--- a/personnel/Rapport de projet.docx
+++ b/personnel/Rapport de projet.docx
@@ -83,9 +83,11 @@
       <w:pPr>
         <w:jc w:val="center"/>
       </w:pPr>
+      <w:proofErr w:type="spellStart"/>
       <w:r>
         <w:t>Sebeillon</w:t>
       </w:r>
+      <w:proofErr w:type="spellEnd"/>
     </w:p>
     <w:p>
       <w:pPr>
@@ -172,7 +174,11 @@
     <w:sdt>
       <w:sdtPr>
         <w:rPr>
+          <w:rFonts w:asciiTheme="minorHAnsi" w:eastAsia="Times New Roman" w:hAnsiTheme="minorHAnsi" w:cs="Times New Roman"/>
           <w:noProof/>
+          <w:color w:val="auto"/>
+          <w:sz w:val="20"/>
+          <w:szCs w:val="20"/>
           <w:lang w:val="fr-FR"/>
         </w:rPr>
         <w:id w:val="-1440911684"/>
@@ -183,12 +189,8 @@
       </w:sdtPr>
       <w:sdtEndPr>
         <w:rPr>
-          <w:rFonts w:asciiTheme="minorHAnsi" w:eastAsia="Times New Roman" w:hAnsiTheme="minorHAnsi" w:cs="Times New Roman"/>
           <w:b/>
           <w:bCs/>
-          <w:color w:val="auto"/>
-          <w:sz w:val="20"/>
-          <w:szCs w:val="20"/>
         </w:rPr>
       </w:sdtEndPr>
       <w:sdtContent>
@@ -1260,7 +1262,7 @@
                 <w:noProof/>
                 <w:webHidden/>
               </w:rPr>
-              <w:t>3</w:t>
+              <w:t>4</w:t>
             </w:r>
             <w:r>
               <w:rPr>
@@ -1825,20 +1827,17 @@
                 <w:noProof/>
                 <w:webHidden/>
               </w:rPr>
-            </w:r>
-            <w:r>
-              <w:rPr>
-                <w:noProof/>
-                <w:webHidden/>
-              </w:rPr>
               <w:fldChar w:fldCharType="separate"/>
             </w:r>
             <w:r>
               <w:rPr>
-                <w:noProof/>
-                <w:webHidden/>
-              </w:rPr>
-              <w:t>5</w:t>
+                <w:b/>
+                <w:bCs/>
+                <w:noProof/>
+                <w:webHidden/>
+                <w:lang w:val="fr-FR"/>
+              </w:rPr>
+              <w:t>Erreur ! Signet non défini.</w:t>
             </w:r>
             <w:r>
               <w:rPr>
@@ -2508,7 +2507,7 @@
                 <w:noProof/>
                 <w:webHidden/>
               </w:rPr>
-              <w:t>6</w:t>
+              <w:t>7</w:t>
             </w:r>
             <w:r>
               <w:rPr>
@@ -2796,7 +2795,7 @@
                 <w:noProof/>
                 <w:webHidden/>
               </w:rPr>
-              <w:t>7</w:t>
+              <w:t>8</w:t>
             </w:r>
             <w:r>
               <w:rPr>
@@ -3270,7 +3269,7 @@
                 <w:noProof/>
                 <w:webHidden/>
               </w:rPr>
-              <w:t>8</w:t>
+              <w:t>9</w:t>
             </w:r>
             <w:r>
               <w:rPr>
@@ -3650,7 +3649,7 @@
                 <w:noProof/>
                 <w:webHidden/>
               </w:rPr>
-              <w:t>9</w:t>
+              <w:t>14</w:t>
             </w:r>
             <w:r>
               <w:rPr>
@@ -3748,7 +3747,7 @@
                 <w:noProof/>
                 <w:webHidden/>
               </w:rPr>
-              <w:t>9</w:t>
+              <w:t>14</w:t>
             </w:r>
             <w:r>
               <w:rPr>
@@ -3842,7 +3841,7 @@
                 <w:noProof/>
                 <w:webHidden/>
               </w:rPr>
-              <w:t>9</w:t>
+              <w:t>14</w:t>
             </w:r>
             <w:r>
               <w:rPr>
@@ -3936,7 +3935,7 @@
                 <w:noProof/>
                 <w:webHidden/>
               </w:rPr>
-              <w:t>9</w:t>
+              <w:t>14</w:t>
             </w:r>
             <w:r>
               <w:rPr>
@@ -4030,7 +4029,7 @@
                 <w:noProof/>
                 <w:webHidden/>
               </w:rPr>
-              <w:t>9</w:t>
+              <w:t>14</w:t>
             </w:r>
             <w:r>
               <w:rPr>
@@ -4128,7 +4127,7 @@
                 <w:noProof/>
                 <w:webHidden/>
               </w:rPr>
-              <w:t>9</w:t>
+              <w:t>14</w:t>
             </w:r>
             <w:r>
               <w:rPr>
@@ -4217,9 +4216,9 @@
         <w:pStyle w:val="Titre2"/>
       </w:pPr>
       <w:bookmarkStart w:id="4" w:name="_Toc164007794"/>
-      <w:bookmarkStart w:id="5" w:name="_Toc532179969"/>
-      <w:bookmarkStart w:id="6" w:name="_Toc165969639"/>
-      <w:bookmarkStart w:id="7" w:name="_Toc165990076"/>
+      <w:bookmarkStart w:id="5" w:name="_Toc165990076"/>
+      <w:bookmarkStart w:id="6" w:name="_Toc532179969"/>
+      <w:bookmarkStart w:id="7" w:name="_Toc165969639"/>
       <w:r>
         <w:t>T</w:t>
       </w:r>
@@ -4230,7 +4229,7 @@
         <w:t>e</w:t>
       </w:r>
       <w:bookmarkEnd w:id="4"/>
-      <w:bookmarkEnd w:id="7"/>
+      <w:bookmarkEnd w:id="5"/>
     </w:p>
     <w:p>
       <w:pPr>
@@ -4316,8 +4315,13 @@
         <w:pStyle w:val="Retraitcorpsdetexte"/>
       </w:pPr>
       <w:r>
-        <w:t>Ice scrum</w:t>
-      </w:r>
+        <w:t xml:space="preserve">Ice </w:t>
+      </w:r>
+      <w:proofErr w:type="spellStart"/>
+      <w:r>
+        <w:t>scrum</w:t>
+      </w:r>
+      <w:proofErr w:type="spellEnd"/>
     </w:p>
     <w:p>
       <w:pPr>
@@ -4341,19 +4345,94 @@
     </w:p>
     <w:p>
       <w:pPr>
+        <w:numPr>
+          <w:ilvl w:val="0"/>
+          <w:numId w:val="21"/>
+        </w:numPr>
+        <w:spacing w:before="100" w:beforeAutospacing="1" w:after="100" w:afterAutospacing="1"/>
+        <w:rPr>
+          <w:rFonts w:ascii="Century Gothic" w:hAnsi="Century Gothic"/>
+        </w:rPr>
+      </w:pPr>
+      <w:r>
+        <w:rPr>
+          <w:rFonts w:ascii="Century Gothic" w:hAnsi="Century Gothic"/>
+        </w:rPr>
+        <w:t>Une base de connaissance sur la méthodologie IceScrum</w:t>
+      </w:r>
+    </w:p>
+    <w:p>
+      <w:pPr>
+        <w:numPr>
+          <w:ilvl w:val="0"/>
+          <w:numId w:val="21"/>
+        </w:numPr>
+        <w:spacing w:before="100" w:beforeAutospacing="1" w:after="100" w:afterAutospacing="1"/>
+        <w:rPr>
+          <w:rFonts w:ascii="Century Gothic" w:hAnsi="Century Gothic"/>
+        </w:rPr>
+      </w:pPr>
+      <w:r>
+        <w:rPr>
+          <w:rFonts w:ascii="Century Gothic" w:hAnsi="Century Gothic"/>
+        </w:rPr>
+        <w:t>Savoir utiliser SweetHome3D</w:t>
+      </w:r>
+    </w:p>
+    <w:p>
+      <w:pPr>
+        <w:numPr>
+          <w:ilvl w:val="0"/>
+          <w:numId w:val="21"/>
+        </w:numPr>
+        <w:spacing w:before="100" w:beforeAutospacing="1" w:after="100" w:afterAutospacing="1"/>
+        <w:rPr>
+          <w:rFonts w:ascii="Century Gothic" w:hAnsi="Century Gothic"/>
+        </w:rPr>
+      </w:pPr>
+      <w:r>
+        <w:rPr>
+          <w:rFonts w:ascii="Century Gothic" w:hAnsi="Century Gothic"/>
+        </w:rPr>
+        <w:t>Savoir importer des objets de WareHouse3D ou d’autre site</w:t>
+      </w:r>
+    </w:p>
+    <w:p>
+      <w:pPr>
+        <w:numPr>
+          <w:ilvl w:val="0"/>
+          <w:numId w:val="21"/>
+        </w:numPr>
+        <w:spacing w:before="100" w:beforeAutospacing="1" w:after="100" w:afterAutospacing="1"/>
+        <w:rPr>
+          <w:rFonts w:ascii="Century Gothic" w:hAnsi="Century Gothic"/>
+        </w:rPr>
+      </w:pPr>
+      <w:r>
+        <w:rPr>
+          <w:rFonts w:ascii="Century Gothic" w:hAnsi="Century Gothic"/>
+        </w:rPr>
+        <w:t xml:space="preserve">Savoir </w:t>
+      </w:r>
+      <w:proofErr w:type="gramStart"/>
+      <w:r>
+        <w:rPr>
+          <w:rFonts w:ascii="Century Gothic" w:hAnsi="Century Gothic"/>
+        </w:rPr>
+        <w:t>utilisé</w:t>
+      </w:r>
+      <w:proofErr w:type="gramEnd"/>
+      <w:r>
+        <w:rPr>
+          <w:rFonts w:ascii="Century Gothic" w:hAnsi="Century Gothic"/>
+        </w:rPr>
+        <w:t xml:space="preserve"> GitHub</w:t>
+      </w:r>
+    </w:p>
+    <w:p>
+      <w:pPr>
         <w:pStyle w:val="Retraitcorpsdetexte"/>
       </w:pPr>
-      <w:r>
-        <w:t>Il faut des bases sur le logiciel Sweet home 3D,</w:t>
-      </w:r>
-    </w:p>
-    <w:p>
-      <w:pPr>
-        <w:pStyle w:val="Retraitcorpsdetexte"/>
-      </w:pPr>
-      <w:r>
-        <w:t>Il faut aussi savoir utiliser Ice scrum et tous ce qui va avec (story, test, …).</w:t>
-      </w:r>
     </w:p>
     <w:p>
       <w:pPr>
@@ -4421,70 +4500,7 @@
           <w:sz w:val="20"/>
           <w:szCs w:val="24"/>
         </w:rPr>
-        <w:t>Les utilisateurs</w:t>
-      </w:r>
-      <w:r>
-        <w:rPr>
-          <w:rStyle w:val="ui-provider"/>
-          <w:color w:val="000000" w:themeColor="text1"/>
-          <w:sz w:val="20"/>
-          <w:szCs w:val="24"/>
-        </w:rPr>
-        <w:t xml:space="preserve"> du bâtiment son relativement jeune en moyenne 16-17-18 ans, </w:t>
-      </w:r>
-      <w:r>
-        <w:rPr>
-          <w:rStyle w:val="ui-provider"/>
-          <w:color w:val="000000" w:themeColor="text1"/>
-          <w:sz w:val="20"/>
-          <w:szCs w:val="24"/>
-        </w:rPr>
-        <w:t>le bâtiment</w:t>
-      </w:r>
-      <w:r>
-        <w:rPr>
-          <w:rStyle w:val="ui-provider"/>
-          <w:color w:val="000000" w:themeColor="text1"/>
-          <w:sz w:val="20"/>
-          <w:szCs w:val="24"/>
-        </w:rPr>
-        <w:t xml:space="preserve"> sera plus </w:t>
-      </w:r>
-      <w:r>
-        <w:rPr>
-          <w:rStyle w:val="ui-provider"/>
-          <w:color w:val="000000" w:themeColor="text1"/>
-          <w:sz w:val="20"/>
-          <w:szCs w:val="24"/>
-        </w:rPr>
-        <w:t>destiné</w:t>
-      </w:r>
-      <w:r>
-        <w:rPr>
-          <w:rStyle w:val="ui-provider"/>
-          <w:color w:val="000000" w:themeColor="text1"/>
-          <w:sz w:val="20"/>
-          <w:szCs w:val="24"/>
-        </w:rPr>
-        <w:t xml:space="preserve"> </w:t>
-      </w:r>
-      <w:r>
-        <w:rPr>
-          <w:rStyle w:val="ui-provider"/>
-          <w:color w:val="000000" w:themeColor="text1"/>
-          <w:sz w:val="20"/>
-          <w:szCs w:val="24"/>
-        </w:rPr>
-        <w:t>à</w:t>
-      </w:r>
-      <w:r>
-        <w:rPr>
-          <w:rStyle w:val="ui-provider"/>
-          <w:color w:val="000000" w:themeColor="text1"/>
-          <w:sz w:val="20"/>
-          <w:szCs w:val="24"/>
-        </w:rPr>
-        <w:t xml:space="preserve"> du loisir, repos, défoulement pendant les pauses le matin, de midi ou de l’après-midi.</w:t>
+        <w:t>Les utilisateurs du bâtiment son relativement jeune en moyenne 16-17-18 ans, le bâtiment sera plus destiné à du loisir, repos, défoulement pendant les pauses le matin, de midi ou de l’après-midi.</w:t>
       </w:r>
     </w:p>
     <w:p>
@@ -4507,7 +4523,35 @@
         <w:rPr>
           <w:rStyle w:val="ui-provider"/>
         </w:rPr>
-        <w:t>Il faut déjà avoir des connaissances sur la méthodologie scrum pour pouvoir réaliser la modélisation. Il faut aussi savoir utiliser GitHub car c’est le logiciel qu’on utilise pour sauvegarder nos fichiers et faire les livrables. Et savoir aussi utiliser SweetHome 3D sinon on ne peut pas modéliser le bâtiment</w:t>
+        <w:t xml:space="preserve">Il faut déjà avoir des connaissances sur la méthodologie </w:t>
+      </w:r>
+      <w:proofErr w:type="spellStart"/>
+      <w:r>
+        <w:rPr>
+          <w:rStyle w:val="ui-provider"/>
+        </w:rPr>
+        <w:t>scrum</w:t>
+      </w:r>
+      <w:proofErr w:type="spellEnd"/>
+      <w:r>
+        <w:rPr>
+          <w:rStyle w:val="ui-provider"/>
+        </w:rPr>
+        <w:t xml:space="preserve"> pour pouvoir réaliser la modélisation. Il faut aussi savoir utiliser GitHub car c’est le logiciel qu’on utilise pour sauvegarder nos fichiers et faire les livrables. Et savoir aussi utiliser </w:t>
+      </w:r>
+      <w:proofErr w:type="spellStart"/>
+      <w:r>
+        <w:rPr>
+          <w:rStyle w:val="ui-provider"/>
+        </w:rPr>
+        <w:t>SweetHome</w:t>
+      </w:r>
+      <w:proofErr w:type="spellEnd"/>
+      <w:r>
+        <w:rPr>
+          <w:rStyle w:val="ui-provider"/>
+        </w:rPr>
+        <w:t xml:space="preserve"> 3D sinon on ne peut pas modéliser le bâtiment</w:t>
       </w:r>
       <w:r>
         <w:t>.</w:t>
@@ -4537,7 +4581,15 @@
     </w:p>
     <w:p>
       <w:r>
-        <w:t>Appliquer la méthode agile Srcum </w:t>
+        <w:t xml:space="preserve">Appliquer la méthode agile </w:t>
+      </w:r>
+      <w:proofErr w:type="spellStart"/>
+      <w:r>
+        <w:t>Srcum</w:t>
+      </w:r>
+      <w:proofErr w:type="spellEnd"/>
+      <w:r>
+        <w:t> </w:t>
       </w:r>
     </w:p>
     <w:p>
@@ -4552,6 +4604,7 @@
       <w:bookmarkStart w:id="24" w:name="_Toc164007803"/>
       <w:bookmarkStart w:id="25" w:name="_Toc165990085"/>
       <w:r>
+        <w:lastRenderedPageBreak/>
         <w:t>Livrables</w:t>
       </w:r>
       <w:bookmarkEnd w:id="24"/>
@@ -4588,11 +4641,10 @@
       <w:bookmarkStart w:id="26" w:name="_Toc164007804"/>
       <w:bookmarkStart w:id="27" w:name="_Toc165990086"/>
       <w:r>
-        <w:lastRenderedPageBreak/>
         <w:t>Planification</w:t>
       </w:r>
-      <w:bookmarkEnd w:id="5"/>
       <w:bookmarkEnd w:id="6"/>
+      <w:bookmarkEnd w:id="7"/>
       <w:r>
         <w:t xml:space="preserve"> Initiale</w:t>
       </w:r>
@@ -5629,6 +5681,7 @@
                 <w:p>
                   <w:proofErr w:type="gramStart"/>
                   <w:r>
+                    <w:lastRenderedPageBreak/>
                     <w:t>plantes</w:t>
                   </w:r>
                   <w:proofErr w:type="gramEnd"/>
@@ -5690,13 +5743,309 @@
         <w:pStyle w:val="Titre3"/>
         <w:numPr>
           <w:ilvl w:val="2"/>
-          <w:numId w:val="12"/>
+          <w:numId w:val="22"/>
         </w:numPr>
       </w:pPr>
-      <w:bookmarkStart w:id="37" w:name="_Toc165990091"/>
-      <w:r>
-        <w:lastRenderedPageBreak/>
+      <w:r>
         <w:t>Espace Pic-Nic</w:t>
+      </w:r>
+    </w:p>
+    <w:p>
+      <w:r>
+        <w:t>(</w:t>
+      </w:r>
+      <w:proofErr w:type="gramStart"/>
+      <w:r>
+        <w:t>Auteur:</w:t>
+      </w:r>
+      <w:proofErr w:type="gramEnd"/>
+      <w:r>
+        <w:t xml:space="preserve"> </w:t>
+      </w:r>
+      <w:proofErr w:type="spellStart"/>
+      <w:r>
+        <w:t>antoine</w:t>
+      </w:r>
+      <w:proofErr w:type="spellEnd"/>
+      <w:r>
+        <w:t xml:space="preserve"> </w:t>
+      </w:r>
+      <w:proofErr w:type="spellStart"/>
+      <w:r>
+        <w:t>fabre</w:t>
+      </w:r>
+      <w:proofErr w:type="spellEnd"/>
+      <w:r>
+        <w:t>)</w:t>
+      </w:r>
+    </w:p>
+    <w:tbl>
+      <w:tblPr>
+        <w:tblW w:w="100" w:type="auto"/>
+        <w:tblBorders>
+          <w:top w:val="single" w:sz="4" w:space="0" w:color="auto"/>
+          <w:left w:val="single" w:sz="4" w:space="0" w:color="auto"/>
+          <w:bottom w:val="single" w:sz="4" w:space="0" w:color="auto"/>
+          <w:right w:val="single" w:sz="4" w:space="0" w:color="auto"/>
+          <w:insideH w:val="single" w:sz="4" w:space="0" w:color="auto"/>
+          <w:insideV w:val="single" w:sz="4" w:space="0" w:color="auto"/>
+        </w:tblBorders>
+        <w:tblCellMar>
+          <w:left w:w="10" w:type="dxa"/>
+          <w:right w:w="10" w:type="dxa"/>
+        </w:tblCellMar>
+        <w:tblLook w:val="04A0" w:firstRow="1" w:lastRow="0" w:firstColumn="1" w:lastColumn="0" w:noHBand="0" w:noVBand="1"/>
+      </w:tblPr>
+      <w:tblGrid>
+        <w:gridCol w:w="9060"/>
+      </w:tblGrid>
+      <w:tr>
+        <w:tc>
+          <w:tcPr>
+            <w:tcW w:w="0" w:type="auto"/>
+          </w:tcPr>
+          <w:p>
+            <w:r>
+              <w:t xml:space="preserve">En tant </w:t>
+            </w:r>
+            <w:proofErr w:type="gramStart"/>
+            <w:r>
+              <w:t>qu'étudiant  Je</w:t>
+            </w:r>
+            <w:proofErr w:type="gramEnd"/>
+            <w:r>
+              <w:t xml:space="preserve"> veux un espace Pic-Nic pour avoir un espace où manger</w:t>
+            </w:r>
+          </w:p>
+        </w:tc>
+      </w:tr>
+      <w:tr>
+        <w:tc>
+          <w:tcPr>
+            <w:tcW w:w="0" w:type="auto"/>
+          </w:tcPr>
+          <w:p>
+            <w:pPr>
+              <w:jc w:val="center"/>
+            </w:pPr>
+            <w:r>
+              <w:t xml:space="preserve">Tests </w:t>
+            </w:r>
+            <w:proofErr w:type="gramStart"/>
+            <w:r>
+              <w:t>d'acceptance:</w:t>
+            </w:r>
+            <w:proofErr w:type="gramEnd"/>
+            <w:r>
+              <w:t xml:space="preserve"> </w:t>
+            </w:r>
+          </w:p>
+          <w:tbl>
+            <w:tblPr>
+              <w:tblW w:w="100" w:type="auto"/>
+              <w:tblCellMar>
+                <w:left w:w="10" w:type="dxa"/>
+                <w:right w:w="10" w:type="dxa"/>
+              </w:tblCellMar>
+              <w:tblLook w:val="04A0" w:firstRow="1" w:lastRow="0" w:firstColumn="1" w:lastColumn="0" w:noHBand="0" w:noVBand="1"/>
+            </w:tblPr>
+            <w:tblGrid>
+              <w:gridCol w:w="1119"/>
+              <w:gridCol w:w="7921"/>
+            </w:tblGrid>
+            <w:tr>
+              <w:tc>
+                <w:tcPr>
+                  <w:tcW w:w="0" w:type="auto"/>
+                </w:tcPr>
+                <w:p>
+                  <w:proofErr w:type="gramStart"/>
+                  <w:r>
+                    <w:t>table</w:t>
+                  </w:r>
+                  <w:proofErr w:type="gramEnd"/>
+                </w:p>
+              </w:tc>
+              <w:tc>
+                <w:tcPr>
+                  <w:tcW w:w="0" w:type="auto"/>
+                </w:tcPr>
+                <w:p>
+                  <w:proofErr w:type="gramStart"/>
+                  <w:r>
+                    <w:t>il</w:t>
+                  </w:r>
+                  <w:proofErr w:type="gramEnd"/>
+                  <w:r>
+                    <w:t xml:space="preserve"> y a 5 tables </w:t>
+                  </w:r>
+                  <w:proofErr w:type="spellStart"/>
+                  <w:r>
+                    <w:t>a</w:t>
+                  </w:r>
+                  <w:proofErr w:type="spellEnd"/>
+                  <w:r>
+                    <w:t xml:space="preserve"> Pic-Nic avec 5 chaises par table. </w:t>
+                  </w:r>
+                  <w:proofErr w:type="gramStart"/>
+                  <w:r>
+                    <w:t>une</w:t>
+                  </w:r>
+                  <w:proofErr w:type="gramEnd"/>
+                  <w:r>
+                    <w:t xml:space="preserve"> tables est rectangulaire et en bois.</w:t>
+                  </w:r>
+                </w:p>
+              </w:tc>
+            </w:tr>
+            <w:tr>
+              <w:tc>
+                <w:tcPr>
+                  <w:tcW w:w="0" w:type="auto"/>
+                </w:tcPr>
+                <w:p>
+                  <w:proofErr w:type="gramStart"/>
+                  <w:r>
+                    <w:t>micro</w:t>
+                  </w:r>
+                  <w:proofErr w:type="gramEnd"/>
+                  <w:r>
+                    <w:t>-onde</w:t>
+                  </w:r>
+                </w:p>
+              </w:tc>
+              <w:tc>
+                <w:tcPr>
+                  <w:tcW w:w="0" w:type="auto"/>
+                </w:tcPr>
+                <w:p>
+                  <w:proofErr w:type="gramStart"/>
+                  <w:r>
+                    <w:t>il</w:t>
+                  </w:r>
+                  <w:proofErr w:type="gramEnd"/>
+                  <w:r>
+                    <w:t xml:space="preserve"> y a 4 micro-ondes posé sur un meuble avec dedans des verres</w:t>
+                  </w:r>
+                </w:p>
+              </w:tc>
+            </w:tr>
+            <w:tr>
+              <w:tc>
+                <w:tcPr>
+                  <w:tcW w:w="0" w:type="auto"/>
+                </w:tcPr>
+                <w:p>
+                  <w:proofErr w:type="gramStart"/>
+                  <w:r>
+                    <w:t>porte</w:t>
+                  </w:r>
+                  <w:proofErr w:type="gramEnd"/>
+                </w:p>
+              </w:tc>
+              <w:tc>
+                <w:tcPr>
+                  <w:tcW w:w="0" w:type="auto"/>
+                </w:tcPr>
+                <w:p>
+                  <w:proofErr w:type="gramStart"/>
+                  <w:r>
+                    <w:t>il</w:t>
+                  </w:r>
+                  <w:proofErr w:type="gramEnd"/>
+                  <w:r>
+                    <w:t xml:space="preserve"> y a une porte en bois </w:t>
+                  </w:r>
+                  <w:proofErr w:type="spellStart"/>
+                  <w:r>
+                    <w:t>a</w:t>
+                  </w:r>
+                  <w:proofErr w:type="spellEnd"/>
+                  <w:r>
+                    <w:t xml:space="preserve"> droite du mur qui relie le couloir a la </w:t>
+                  </w:r>
+                  <w:proofErr w:type="spellStart"/>
+                  <w:r>
+                    <w:t>piece</w:t>
+                  </w:r>
+                  <w:proofErr w:type="spellEnd"/>
+                </w:p>
+              </w:tc>
+            </w:tr>
+            <w:tr>
+              <w:tc>
+                <w:tcPr>
+                  <w:tcW w:w="0" w:type="auto"/>
+                </w:tcPr>
+                <w:p>
+                  <w:proofErr w:type="spellStart"/>
+                  <w:proofErr w:type="gramStart"/>
+                  <w:r>
+                    <w:t>fenetre</w:t>
+                  </w:r>
+                  <w:proofErr w:type="spellEnd"/>
+                  <w:proofErr w:type="gramEnd"/>
+                </w:p>
+              </w:tc>
+              <w:tc>
+                <w:tcPr>
+                  <w:tcW w:w="0" w:type="auto"/>
+                </w:tcPr>
+                <w:p>
+                  <w:proofErr w:type="gramStart"/>
+                  <w:r>
+                    <w:t>il</w:t>
+                  </w:r>
+                  <w:proofErr w:type="gramEnd"/>
+                  <w:r>
+                    <w:t xml:space="preserve"> y a une baie vitrée fait 5 </w:t>
+                  </w:r>
+                  <w:proofErr w:type="spellStart"/>
+                  <w:r>
+                    <w:t>metres</w:t>
+                  </w:r>
+                  <w:proofErr w:type="spellEnd"/>
+                  <w:r>
+                    <w:t xml:space="preserve"> de long et 2 </w:t>
+                  </w:r>
+                  <w:proofErr w:type="spellStart"/>
+                  <w:r>
+                    <w:t>metres</w:t>
+                  </w:r>
+                  <w:proofErr w:type="spellEnd"/>
+                  <w:r>
+                    <w:t xml:space="preserve"> le hauteur</w:t>
+                  </w:r>
+                </w:p>
+              </w:tc>
+            </w:tr>
+          </w:tbl>
+          <w:p/>
+        </w:tc>
+      </w:tr>
+    </w:tbl>
+    <w:p>
+      <w:pPr>
+        <w:spacing w:after="194"/>
+        <w:ind w:left="14"/>
+      </w:pPr>
+    </w:p>
+    <w:p>
+      <w:pPr>
+        <w:pStyle w:val="Titre3"/>
+        <w:numPr>
+          <w:ilvl w:val="2"/>
+          <w:numId w:val="13"/>
+        </w:numPr>
+      </w:pPr>
+      <w:bookmarkStart w:id="37" w:name="_Toc165990092"/>
+      <w:proofErr w:type="gramStart"/>
+      <w:r>
+        <w:t>toilettes</w:t>
+      </w:r>
+      <w:proofErr w:type="gramEnd"/>
+      <w:r>
+        <w:t xml:space="preserve"> hommes</w:t>
       </w:r>
       <w:bookmarkEnd w:id="37"/>
     </w:p>
@@ -5763,15 +6112,7 @@
           </w:tcPr>
           <w:p>
             <w:r>
-              <w:t xml:space="preserve">En tant </w:t>
-            </w:r>
-            <w:proofErr w:type="gramStart"/>
-            <w:r>
-              <w:t>qu'étudiant  Je</w:t>
-            </w:r>
-            <w:proofErr w:type="gramEnd"/>
-            <w:r>
-              <w:t xml:space="preserve"> veux un espace Pic-Nic pour avoir un espace où manger</w:t>
+              <w:t>En tant qu'utilisateur du bâtiment   Je veux des toilettes Afin de faire mes besoins</w:t>
             </w:r>
           </w:p>
         </w:tc>
@@ -5814,8 +6155,8 @@
               <w:tblLook w:val="04A0" w:firstRow="1" w:lastRow="0" w:firstColumn="1" w:lastColumn="0" w:noHBand="0" w:noVBand="1"/>
             </w:tblPr>
             <w:tblGrid>
-              <w:gridCol w:w="1112"/>
-              <w:gridCol w:w="7928"/>
+              <w:gridCol w:w="1418"/>
+              <w:gridCol w:w="7622"/>
             </w:tblGrid>
             <w:tr>
               <w:tc>
@@ -5826,7 +6167,7 @@
                 <w:p>
                   <w:proofErr w:type="gramStart"/>
                   <w:r>
-                    <w:t>table</w:t>
+                    <w:t>lavabo</w:t>
                   </w:r>
                   <w:proofErr w:type="gramEnd"/>
                 </w:p>
@@ -5839,27 +6180,11 @@
                 <w:p>
                   <w:proofErr w:type="gramStart"/>
                   <w:r>
-                    <w:t>il</w:t>
+                    <w:t>chaque</w:t>
                   </w:r>
                   <w:proofErr w:type="gramEnd"/>
                   <w:r>
-                    <w:t xml:space="preserve"> y a 5 tables </w:t>
-                  </w:r>
-                  <w:proofErr w:type="spellStart"/>
-                  <w:r>
-                    <w:t>a</w:t>
-                  </w:r>
-                  <w:proofErr w:type="spellEnd"/>
-                  <w:r>
-                    <w:t xml:space="preserve"> Pic-Nic avec 5 chaises par table. </w:t>
-                  </w:r>
-                  <w:proofErr w:type="gramStart"/>
-                  <w:r>
-                    <w:t>une</w:t>
-                  </w:r>
-                  <w:proofErr w:type="gramEnd"/>
-                  <w:r>
-                    <w:t xml:space="preserve"> tables est rectangulaire et en bois.</w:t>
+                    <w:t xml:space="preserve"> lavabo a ses propres toilettes</w:t>
                   </w:r>
                 </w:p>
               </w:tc>
@@ -5873,12 +6198,9 @@
                 <w:p>
                   <w:proofErr w:type="gramStart"/>
                   <w:r>
-                    <w:t>micro</w:t>
+                    <w:t>lieu</w:t>
                   </w:r>
                   <w:proofErr w:type="gramEnd"/>
-                  <w:r>
-                    <w:t>-onde</w:t>
-                  </w:r>
                 </w:p>
               </w:tc>
               <w:tc>
@@ -5889,11 +6211,169 @@
                 <w:p>
                   <w:proofErr w:type="gramStart"/>
                   <w:r>
+                    <w:t>les</w:t>
+                  </w:r>
+                  <w:proofErr w:type="gramEnd"/>
+                  <w:r>
+                    <w:t xml:space="preserve"> toilettes sont dans les salles D15</w:t>
+                  </w:r>
+                </w:p>
+              </w:tc>
+            </w:tr>
+            <w:tr>
+              <w:tc>
+                <w:tcPr>
+                  <w:tcW w:w="0" w:type="auto"/>
+                  <w:hideMark/>
+                </w:tcPr>
+                <w:p>
+                  <w:proofErr w:type="gramStart"/>
+                  <w:r>
+                    <w:t>nombre</w:t>
+                  </w:r>
+                  <w:proofErr w:type="gramEnd"/>
+                </w:p>
+              </w:tc>
+              <w:tc>
+                <w:tcPr>
+                  <w:tcW w:w="0" w:type="auto"/>
+                  <w:hideMark/>
+                </w:tcPr>
+                <w:p>
+                  <w:proofErr w:type="gramStart"/>
+                  <w:r>
                     <w:t>il</w:t>
                   </w:r>
                   <w:proofErr w:type="gramEnd"/>
                   <w:r>
-                    <w:t xml:space="preserve"> y a 4 micro-ondes posé sur un meuble avec dedans des verres</w:t>
+                    <w:t xml:space="preserve"> y a 3 cabines de toilettes par salles</w:t>
+                  </w:r>
+                </w:p>
+              </w:tc>
+            </w:tr>
+            <w:tr>
+              <w:tc>
+                <w:tcPr>
+                  <w:tcW w:w="0" w:type="auto"/>
+                  <w:hideMark/>
+                </w:tcPr>
+                <w:p>
+                  <w:proofErr w:type="gramStart"/>
+                  <w:r>
+                    <w:t>cabines</w:t>
+                  </w:r>
+                  <w:proofErr w:type="gramEnd"/>
+                </w:p>
+              </w:tc>
+              <w:tc>
+                <w:tcPr>
+                  <w:tcW w:w="0" w:type="auto"/>
+                  <w:hideMark/>
+                </w:tcPr>
+                <w:p>
+                  <w:proofErr w:type="gramStart"/>
+                  <w:r>
+                    <w:t>dans</w:t>
+                  </w:r>
+                  <w:proofErr w:type="gramEnd"/>
+                  <w:r>
+                    <w:t xml:space="preserve"> chaque cabine il y a du papier toilette ensuite il y a aussi une brosse a toilette. </w:t>
+                  </w:r>
+                  <w:proofErr w:type="spellStart"/>
+                  <w:proofErr w:type="gramStart"/>
+                  <w:r>
+                    <w:t>a</w:t>
+                  </w:r>
+                  <w:proofErr w:type="spellEnd"/>
+                  <w:proofErr w:type="gramEnd"/>
+                  <w:r>
+                    <w:t xml:space="preserve"> </w:t>
+                  </w:r>
+                  <w:proofErr w:type="spellStart"/>
+                  <w:r>
+                    <w:t>coté</w:t>
+                  </w:r>
+                  <w:proofErr w:type="spellEnd"/>
+                  <w:r>
+                    <w:t xml:space="preserve"> du lavabo il y a du savon.</w:t>
+                  </w:r>
+                </w:p>
+              </w:tc>
+            </w:tr>
+            <w:tr>
+              <w:tc>
+                <w:tcPr>
+                  <w:tcW w:w="0" w:type="auto"/>
+                  <w:hideMark/>
+                </w:tcPr>
+                <w:p>
+                  <w:proofErr w:type="gramStart"/>
+                  <w:r>
+                    <w:t>emplacement</w:t>
+                  </w:r>
+                  <w:proofErr w:type="gramEnd"/>
+                </w:p>
+              </w:tc>
+              <w:tc>
+                <w:tcPr>
+                  <w:tcW w:w="0" w:type="auto"/>
+                  <w:hideMark/>
+                </w:tcPr>
+                <w:p>
+                  <w:proofErr w:type="gramStart"/>
+                  <w:r>
+                    <w:t>les</w:t>
+                  </w:r>
+                  <w:proofErr w:type="gramEnd"/>
+                  <w:r>
+                    <w:t xml:space="preserve"> cabines de toilettes sont </w:t>
+                  </w:r>
+                  <w:proofErr w:type="spellStart"/>
+                  <w:r>
+                    <w:t>a</w:t>
+                  </w:r>
+                  <w:proofErr w:type="spellEnd"/>
+                  <w:r>
+                    <w:t xml:space="preserve"> gauche de la porte</w:t>
+                  </w:r>
+                </w:p>
+              </w:tc>
+            </w:tr>
+            <w:tr>
+              <w:tc>
+                <w:tcPr>
+                  <w:tcW w:w="0" w:type="auto"/>
+                  <w:hideMark/>
+                </w:tcPr>
+                <w:p>
+                  <w:proofErr w:type="gramStart"/>
+                  <w:r>
+                    <w:t>entrée</w:t>
+                  </w:r>
+                  <w:proofErr w:type="gramEnd"/>
+                </w:p>
+              </w:tc>
+              <w:tc>
+                <w:tcPr>
+                  <w:tcW w:w="0" w:type="auto"/>
+                  <w:hideMark/>
+                </w:tcPr>
+                <w:p>
+                  <w:proofErr w:type="gramStart"/>
+                  <w:r>
+                    <w:t>un</w:t>
+                  </w:r>
+                  <w:proofErr w:type="gramEnd"/>
+                  <w:r>
+                    <w:t xml:space="preserve"> panneau sur la porte d'entrée dit que seul les hommes sont autorisés </w:t>
+                  </w:r>
+                  <w:proofErr w:type="spellStart"/>
+                  <w:r>
+                    <w:t>a</w:t>
+                  </w:r>
+                  <w:proofErr w:type="spellEnd"/>
+                  <w:r>
+                    <w:t xml:space="preserve"> entrer.</w:t>
                   </w:r>
                 </w:p>
               </w:tc>
@@ -5920,17 +6400,17 @@
         <w:pStyle w:val="Titre3"/>
         <w:numPr>
           <w:ilvl w:val="2"/>
-          <w:numId w:val="13"/>
+          <w:numId w:val="14"/>
         </w:numPr>
       </w:pPr>
-      <w:bookmarkStart w:id="38" w:name="_Toc165990092"/>
+      <w:bookmarkStart w:id="38" w:name="_Toc165990093"/>
       <w:proofErr w:type="gramStart"/>
       <w:r>
         <w:t>toilettes</w:t>
       </w:r>
       <w:proofErr w:type="gramEnd"/>
       <w:r>
-        <w:t xml:space="preserve"> hommes</w:t>
+        <w:t xml:space="preserve"> Femmes</w:t>
       </w:r>
       <w:bookmarkEnd w:id="38"/>
     </w:p>
@@ -5997,7 +6477,7 @@
           </w:tcPr>
           <w:p>
             <w:r>
-              <w:t>En tant qu'utilisateur du bâtiment   Je veux des toilettes Afin de faire mes besoins</w:t>
+              <w:t>En tant qu'utilisatrice du bâtiment   Je veux des toilettes Afin de faire mes besoins</w:t>
             </w:r>
           </w:p>
         </w:tc>
@@ -6100,7 +6580,7 @@
                   </w:r>
                   <w:proofErr w:type="gramEnd"/>
                   <w:r>
-                    <w:t xml:space="preserve"> toilettes sont dans les salles D15</w:t>
+                    <w:t xml:space="preserve"> toilettes sont dans les salles D17</w:t>
                   </w:r>
                 </w:p>
               </w:tc>
@@ -6250,7 +6730,7 @@
                   </w:r>
                   <w:proofErr w:type="gramEnd"/>
                   <w:r>
-                    <w:t xml:space="preserve"> panneau sur la porte d'entrée dit que seul les hommes sont autorisés </w:t>
+                    <w:t xml:space="preserve"> panneau sur la porte d'entrée dit que seul les femmes sont autorisées </w:t>
                   </w:r>
                   <w:proofErr w:type="spellStart"/>
                   <w:r>
@@ -6258,7 +6738,7 @@
                   </w:r>
                   <w:proofErr w:type="spellEnd"/>
                   <w:r>
-                    <w:t xml:space="preserve"> entrer.</w:t>
+                    <w:t xml:space="preserve"> entrer</w:t>
                   </w:r>
                 </w:p>
               </w:tc>
@@ -6285,17 +6765,12 @@
         <w:pStyle w:val="Titre3"/>
         <w:numPr>
           <w:ilvl w:val="2"/>
-          <w:numId w:val="14"/>
+          <w:numId w:val="15"/>
         </w:numPr>
       </w:pPr>
-      <w:bookmarkStart w:id="39" w:name="_Toc165990093"/>
-      <w:proofErr w:type="gramStart"/>
-      <w:r>
-        <w:t>toilettes</w:t>
-      </w:r>
-      <w:proofErr w:type="gramEnd"/>
-      <w:r>
-        <w:t xml:space="preserve"> Femmes</w:t>
+      <w:bookmarkStart w:id="39" w:name="_Toc165990094"/>
+      <w:r>
+        <w:t>Bibliothèque</w:t>
       </w:r>
       <w:bookmarkEnd w:id="39"/>
     </w:p>
@@ -6362,7 +6837,7 @@
           </w:tcPr>
           <w:p>
             <w:r>
-              <w:t>En tant qu'utilisatrice du bâtiment   Je veux des toilettes Afin de faire mes besoins</w:t>
+              <w:t>En tant qu'étudiant Je veux une bibliothèque Afin de travailler dans de bonne condition</w:t>
             </w:r>
           </w:p>
         </w:tc>
@@ -6405,8 +6880,8 @@
               <w:tblLook w:val="04A0" w:firstRow="1" w:lastRow="0" w:firstColumn="1" w:lastColumn="0" w:noHBand="0" w:noVBand="1"/>
             </w:tblPr>
             <w:tblGrid>
-              <w:gridCol w:w="1418"/>
-              <w:gridCol w:w="7622"/>
+              <w:gridCol w:w="1459"/>
+              <w:gridCol w:w="7581"/>
             </w:tblGrid>
             <w:tr>
               <w:tc>
@@ -6417,7 +6892,7 @@
                 <w:p>
                   <w:proofErr w:type="gramStart"/>
                   <w:r>
-                    <w:t>lavabo</w:t>
+                    <w:t>livre</w:t>
                   </w:r>
                   <w:proofErr w:type="gramEnd"/>
                 </w:p>
@@ -6430,11 +6905,27 @@
                 <w:p>
                   <w:proofErr w:type="gramStart"/>
                   <w:r>
-                    <w:t>chaque</w:t>
+                    <w:t>il</w:t>
                   </w:r>
                   <w:proofErr w:type="gramEnd"/>
                   <w:r>
-                    <w:t xml:space="preserve"> lavabo a ses propres toilettes</w:t>
+                    <w:t xml:space="preserve"> y a deux étagères de livres face </w:t>
+                  </w:r>
+                  <w:proofErr w:type="spellStart"/>
+                  <w:r>
+                    <w:t>a</w:t>
+                  </w:r>
+                  <w:proofErr w:type="spellEnd"/>
+                  <w:r>
+                    <w:t xml:space="preserve"> face au fond </w:t>
+                  </w:r>
+                  <w:proofErr w:type="spellStart"/>
+                  <w:r>
+                    <w:t>a</w:t>
+                  </w:r>
+                  <w:proofErr w:type="spellEnd"/>
+                  <w:r>
+                    <w:t xml:space="preserve"> droite de la pièce.</w:t>
                   </w:r>
                 </w:p>
               </w:tc>
@@ -6451,6 +6942,9 @@
                     <w:t>lieu</w:t>
                   </w:r>
                   <w:proofErr w:type="gramEnd"/>
+                  <w:r>
+                    <w:t xml:space="preserve"> des postes de travail</w:t>
+                  </w:r>
                 </w:p>
               </w:tc>
               <w:tc>
@@ -6461,11 +6955,35 @@
                 <w:p>
                   <w:proofErr w:type="gramStart"/>
                   <w:r>
-                    <w:t>les</w:t>
+                    <w:t>il</w:t>
                   </w:r>
                   <w:proofErr w:type="gramEnd"/>
                   <w:r>
-                    <w:t xml:space="preserve"> toilettes sont dans les salles D17</w:t>
+                    <w:t xml:space="preserve"> y a deux poste de travail derrière une des étagères.   </w:t>
+                  </w:r>
+                  <w:proofErr w:type="gramStart"/>
+                  <w:r>
+                    <w:t>il</w:t>
+                  </w:r>
+                  <w:proofErr w:type="gramEnd"/>
+                  <w:r>
+                    <w:t xml:space="preserve"> y a un poste de travail </w:t>
+                  </w:r>
+                  <w:proofErr w:type="spellStart"/>
+                  <w:r>
+                    <w:t>a</w:t>
+                  </w:r>
+                  <w:proofErr w:type="spellEnd"/>
+                  <w:r>
+                    <w:t xml:space="preserve"> gauche des étagère contre le mur. </w:t>
+                  </w:r>
+                  <w:proofErr w:type="gramStart"/>
+                  <w:r>
+                    <w:t>il</w:t>
+                  </w:r>
+                  <w:proofErr w:type="gramEnd"/>
+                  <w:r>
+                    <w:t xml:space="preserve"> y a trois poste de travail contre le mur de gauche.</w:t>
                   </w:r>
                 </w:p>
               </w:tc>
@@ -6479,7 +6997,7 @@
                 <w:p>
                   <w:proofErr w:type="gramStart"/>
                   <w:r>
-                    <w:t>nombre</w:t>
+                    <w:t>accueil</w:t>
                   </w:r>
                   <w:proofErr w:type="gramEnd"/>
                 </w:p>
@@ -6496,7 +7014,15 @@
                   </w:r>
                   <w:proofErr w:type="gramEnd"/>
                   <w:r>
-                    <w:t xml:space="preserve"> y a 3 cabines de toilettes par salles</w:t>
+                    <w:t xml:space="preserve"> y a un bureau en angle juste </w:t>
+                  </w:r>
+                  <w:proofErr w:type="spellStart"/>
+                  <w:r>
+                    <w:t>a</w:t>
+                  </w:r>
+                  <w:proofErr w:type="spellEnd"/>
+                  <w:r>
+                    <w:t xml:space="preserve"> gauche de la porte d'entrée.</w:t>
                   </w:r>
                 </w:p>
               </w:tc>
@@ -6510,9 +7036,13 @@
                 <w:p>
                   <w:proofErr w:type="gramStart"/>
                   <w:r>
-                    <w:t>cabines</w:t>
+                    <w:lastRenderedPageBreak/>
+                    <w:t>poste</w:t>
                   </w:r>
                   <w:proofErr w:type="gramEnd"/>
+                  <w:r>
+                    <w:t xml:space="preserve"> de travail</w:t>
+                  </w:r>
                 </w:p>
               </w:tc>
               <w:tc>
@@ -6523,29 +7053,11 @@
                 <w:p>
                   <w:proofErr w:type="gramStart"/>
                   <w:r>
-                    <w:t>dans</w:t>
+                    <w:t>il</w:t>
                   </w:r>
                   <w:proofErr w:type="gramEnd"/>
                   <w:r>
-                    <w:t xml:space="preserve"> chaque cabine il y a du papier toilette ensuite il y a aussi une brosse a toilette. </w:t>
-                  </w:r>
-                  <w:proofErr w:type="spellStart"/>
-                  <w:proofErr w:type="gramStart"/>
-                  <w:r>
-                    <w:t>a</w:t>
-                  </w:r>
-                  <w:proofErr w:type="spellEnd"/>
-                  <w:proofErr w:type="gramEnd"/>
-                  <w:r>
-                    <w:t xml:space="preserve"> </w:t>
-                  </w:r>
-                  <w:proofErr w:type="spellStart"/>
-                  <w:r>
-                    <w:t>coté</w:t>
-                  </w:r>
-                  <w:proofErr w:type="spellEnd"/>
-                  <w:r>
-                    <w:t xml:space="preserve"> du lavabo il y a du savon.</w:t>
+                    <w:t xml:space="preserve"> y a une chaise de bureau, un pc, un clavier, une souris, un écran et un bureau en bois pour chaque poste de travail.</w:t>
                   </w:r>
                 </w:p>
               </w:tc>
@@ -6559,7 +7071,7 @@
                 <w:p>
                   <w:proofErr w:type="gramStart"/>
                   <w:r>
-                    <w:t>emplacement</w:t>
+                    <w:t>mur</w:t>
                   </w:r>
                   <w:proofErr w:type="gramEnd"/>
                 </w:p>
@@ -6576,15 +7088,7 @@
                   </w:r>
                   <w:proofErr w:type="gramEnd"/>
                   <w:r>
-                    <w:t xml:space="preserve"> cabines de toilettes sont </w:t>
-                  </w:r>
-                  <w:proofErr w:type="spellStart"/>
-                  <w:r>
-                    <w:t>a</w:t>
-                  </w:r>
-                  <w:proofErr w:type="spellEnd"/>
-                  <w:r>
-                    <w:t xml:space="preserve"> gauche de la porte</w:t>
+                    <w:t xml:space="preserve"> murs sont en planches de bois.</w:t>
                   </w:r>
                 </w:p>
               </w:tc>
@@ -6598,9 +7102,12 @@
                 <w:p>
                   <w:proofErr w:type="gramStart"/>
                   <w:r>
-                    <w:t>entrée</w:t>
+                    <w:t>le</w:t>
                   </w:r>
                   <w:proofErr w:type="gramEnd"/>
+                  <w:r>
+                    <w:t xml:space="preserve"> sol</w:t>
+                  </w:r>
                 </w:p>
               </w:tc>
               <w:tc>
@@ -6611,19 +7118,11 @@
                 <w:p>
                   <w:proofErr w:type="gramStart"/>
                   <w:r>
-                    <w:t>un</w:t>
+                    <w:t>le</w:t>
                   </w:r>
                   <w:proofErr w:type="gramEnd"/>
                   <w:r>
-                    <w:t xml:space="preserve"> panneau sur la porte d'entrée dit que seul les femmes sont autorisées </w:t>
-                  </w:r>
-                  <w:proofErr w:type="spellStart"/>
-                  <w:r>
-                    <w:t>a</w:t>
-                  </w:r>
-                  <w:proofErr w:type="spellEnd"/>
-                  <w:r>
-                    <w:t xml:space="preserve"> entrer</w:t>
+                    <w:t xml:space="preserve"> sol est fait de parquet de bois</w:t>
                   </w:r>
                 </w:p>
               </w:tc>
@@ -6641,23 +7140,60 @@
     </w:tbl>
     <w:p>
       <w:pPr>
+        <w:rPr>
+          <w:rFonts w:ascii="Calibri" w:eastAsia="Calibri" w:hAnsi="Calibri" w:cs="Calibri"/>
+        </w:rPr>
+      </w:pPr>
+    </w:p>
+    <w:p>
+      <w:pPr>
         <w:spacing w:after="194"/>
         <w:ind w:left="14"/>
       </w:pPr>
     </w:p>
     <w:p>
       <w:pPr>
+        <w:spacing w:after="194"/>
+        <w:ind w:left="14"/>
+      </w:pPr>
+    </w:p>
+    <w:p>
+      <w:pPr>
+        <w:spacing w:after="194"/>
+        <w:ind w:left="14"/>
+      </w:pPr>
+    </w:p>
+    <w:p>
+      <w:pPr>
+        <w:spacing w:after="194"/>
+        <w:ind w:left="14"/>
+      </w:pPr>
+    </w:p>
+    <w:p>
+      <w:pPr>
+        <w:pStyle w:val="Titre2"/>
+      </w:pPr>
+      <w:bookmarkStart w:id="40" w:name="_Toc165990095"/>
+      <w:r>
+        <w:t>Autres</w:t>
+      </w:r>
+      <w:bookmarkEnd w:id="40"/>
+    </w:p>
+    <w:p>
+      <w:pPr>
+        <w:spacing w:after="194"/>
+        <w:ind w:left="14"/>
+      </w:pPr>
+    </w:p>
+    <w:p>
+      <w:pPr>
         <w:pStyle w:val="Titre3"/>
-        <w:numPr>
-          <w:ilvl w:val="2"/>
-          <w:numId w:val="15"/>
-        </w:numPr>
-      </w:pPr>
-      <w:bookmarkStart w:id="40" w:name="_Toc165990094"/>
-      <w:r>
-        <w:t>Bibliothèque</w:t>
-      </w:r>
-      <w:bookmarkEnd w:id="40"/>
+      </w:pPr>
+      <w:bookmarkStart w:id="41" w:name="_Toc165990096"/>
+      <w:r>
+        <w:t>Bowling</w:t>
+      </w:r>
+      <w:bookmarkEnd w:id="41"/>
     </w:p>
     <w:p>
       <w:r>
@@ -6673,19 +7209,11 @@
       </w:r>
       <w:proofErr w:type="spellStart"/>
       <w:r>
-        <w:t>antoine</w:t>
+        <w:t>Esteban</w:t>
       </w:r>
       <w:proofErr w:type="spellEnd"/>
       <w:r>
-        <w:t xml:space="preserve"> </w:t>
-      </w:r>
-      <w:proofErr w:type="spellStart"/>
-      <w:r>
-        <w:t>fabre</w:t>
-      </w:r>
-      <w:proofErr w:type="spellEnd"/>
-      <w:r>
-        <w:t>)</w:t>
+        <w:t xml:space="preserve"> Lebet)</w:t>
       </w:r>
     </w:p>
     <w:tbl>
@@ -6722,7 +7250,7 @@
           </w:tcPr>
           <w:p>
             <w:r>
-              <w:t>En tant qu'étudiant Je veux une bibliothèque Afin de travailler dans de bonne condition</w:t>
+              <w:t>En tant qu'utilisateur du bâtiment Je veux un bowling dans la salle D03+4 Afin de pouvoir m'amuser avec mes amis</w:t>
             </w:r>
           </w:p>
         </w:tc>
@@ -6765,8 +7293,8 @@
               <w:tblLook w:val="04A0" w:firstRow="1" w:lastRow="0" w:firstColumn="1" w:lastColumn="0" w:noHBand="0" w:noVBand="1"/>
             </w:tblPr>
             <w:tblGrid>
-              <w:gridCol w:w="1459"/>
-              <w:gridCol w:w="7581"/>
+              <w:gridCol w:w="1611"/>
+              <w:gridCol w:w="7429"/>
             </w:tblGrid>
             <w:tr>
               <w:tc>
@@ -6775,11 +7303,9 @@
                   <w:hideMark/>
                 </w:tcPr>
                 <w:p>
-                  <w:proofErr w:type="gramStart"/>
-                  <w:r>
-                    <w:t>livre</w:t>
-                  </w:r>
-                  <w:proofErr w:type="gramEnd"/>
+                  <w:r>
+                    <w:t>Pistes de Bowling</w:t>
+                  </w:r>
                 </w:p>
               </w:tc>
               <w:tc>
@@ -6788,29 +7314,8 @@
                   <w:hideMark/>
                 </w:tcPr>
                 <w:p>
-                  <w:proofErr w:type="gramStart"/>
-                  <w:r>
-                    <w:t>il</w:t>
-                  </w:r>
-                  <w:proofErr w:type="gramEnd"/>
-                  <w:r>
-                    <w:t xml:space="preserve"> y a deux étagères de livres face </w:t>
-                  </w:r>
-                  <w:proofErr w:type="spellStart"/>
-                  <w:r>
-                    <w:t>a</w:t>
-                  </w:r>
-                  <w:proofErr w:type="spellEnd"/>
-                  <w:r>
-                    <w:t xml:space="preserve"> face au fond </w:t>
-                  </w:r>
-                  <w:proofErr w:type="spellStart"/>
-                  <w:r>
-                    <w:t>a</w:t>
-                  </w:r>
-                  <w:proofErr w:type="spellEnd"/>
-                  <w:r>
-                    <w:t xml:space="preserve"> droite de la pièce.</w:t>
+                  <w:r>
+                    <w:t>Il y aura deux pistes de bowlings de 2m de large et 9m de long</w:t>
                   </w:r>
                 </w:p>
               </w:tc>
@@ -6822,13 +7327,8 @@
                   <w:hideMark/>
                 </w:tcPr>
                 <w:p>
-                  <w:proofErr w:type="gramStart"/>
-                  <w:r>
-                    <w:t>lieu</w:t>
-                  </w:r>
-                  <w:proofErr w:type="gramEnd"/>
-                  <w:r>
-                    <w:t xml:space="preserve"> des postes de travail</w:t>
+                  <w:r>
+                    <w:t>Boules de Bowling</w:t>
                   </w:r>
                 </w:p>
               </w:tc>
@@ -6838,37 +7338,8 @@
                   <w:hideMark/>
                 </w:tcPr>
                 <w:p>
-                  <w:proofErr w:type="gramStart"/>
-                  <w:r>
-                    <w:t>il</w:t>
-                  </w:r>
-                  <w:proofErr w:type="gramEnd"/>
-                  <w:r>
-                    <w:t xml:space="preserve"> y a deux poste de travail derrière une des étagères.   </w:t>
-                  </w:r>
-                  <w:proofErr w:type="gramStart"/>
-                  <w:r>
-                    <w:t>il</w:t>
-                  </w:r>
-                  <w:proofErr w:type="gramEnd"/>
-                  <w:r>
-                    <w:t xml:space="preserve"> y a un poste de travail </w:t>
-                  </w:r>
-                  <w:proofErr w:type="spellStart"/>
-                  <w:r>
-                    <w:t>a</w:t>
-                  </w:r>
-                  <w:proofErr w:type="spellEnd"/>
-                  <w:r>
-                    <w:t xml:space="preserve"> gauche des étagère contre le mur. </w:t>
-                  </w:r>
-                  <w:proofErr w:type="gramStart"/>
-                  <w:r>
-                    <w:t>il</w:t>
-                  </w:r>
-                  <w:proofErr w:type="gramEnd"/>
-                  <w:r>
-                    <w:t xml:space="preserve"> y a trois poste de travail contre le mur de gauche.</w:t>
+                  <w:r>
+                    <w:t>Il y aura 10 boules de bowlings de différents poids et couleurs disponibles</w:t>
                   </w:r>
                 </w:p>
               </w:tc>
@@ -6880,11 +7351,9 @@
                   <w:hideMark/>
                 </w:tcPr>
                 <w:p>
-                  <w:proofErr w:type="gramStart"/>
-                  <w:r>
-                    <w:t>accueil</w:t>
-                  </w:r>
-                  <w:proofErr w:type="gramEnd"/>
+                  <w:r>
+                    <w:t>Salle</w:t>
+                  </w:r>
                 </w:p>
               </w:tc>
               <w:tc>
@@ -6893,21 +7362,8 @@
                   <w:hideMark/>
                 </w:tcPr>
                 <w:p>
-                  <w:proofErr w:type="gramStart"/>
-                  <w:r>
-                    <w:t>il</w:t>
-                  </w:r>
-                  <w:proofErr w:type="gramEnd"/>
-                  <w:r>
-                    <w:t xml:space="preserve"> y a un bureau en angle juste </w:t>
-                  </w:r>
-                  <w:proofErr w:type="spellStart"/>
-                  <w:r>
-                    <w:t>a</w:t>
-                  </w:r>
-                  <w:proofErr w:type="spellEnd"/>
-                  <w:r>
-                    <w:t xml:space="preserve"> gauche de la porte d'entrée.</w:t>
+                  <w:r>
+                    <w:t>La salle de Bowling se situera dans la salle D03+4</w:t>
                   </w:r>
                 </w:p>
               </w:tc>
@@ -6919,13 +7375,8 @@
                   <w:hideMark/>
                 </w:tcPr>
                 <w:p>
-                  <w:proofErr w:type="gramStart"/>
-                  <w:r>
-                    <w:t>poste</w:t>
-                  </w:r>
-                  <w:proofErr w:type="gramEnd"/>
-                  <w:r>
-                    <w:t xml:space="preserve"> de travail</w:t>
+                  <w:r>
+                    <w:t>Comptoir</w:t>
                   </w:r>
                 </w:p>
               </w:tc>
@@ -6935,13 +7386,8 @@
                   <w:hideMark/>
                 </w:tcPr>
                 <w:p>
-                  <w:proofErr w:type="gramStart"/>
-                  <w:r>
-                    <w:t>il</w:t>
-                  </w:r>
-                  <w:proofErr w:type="gramEnd"/>
-                  <w:r>
-                    <w:t xml:space="preserve"> y a une chaise de bureau, un pc, un clavier, une souris, un écran et un bureau en bois pour chaque poste de travail.</w:t>
+                  <w:r>
+                    <w:t>Un comptoir sera disponible sur la droite au fond dès qu'on rentre dans la salle</w:t>
                   </w:r>
                 </w:p>
               </w:tc>
@@ -6953,11 +7399,9 @@
                   <w:hideMark/>
                 </w:tcPr>
                 <w:p>
-                  <w:proofErr w:type="gramStart"/>
-                  <w:r>
-                    <w:t>mur</w:t>
-                  </w:r>
-                  <w:proofErr w:type="gramEnd"/>
+                  <w:r>
+                    <w:t>Espace Bowling</w:t>
+                  </w:r>
                 </w:p>
               </w:tc>
               <w:tc>
@@ -6966,13 +7410,8 @@
                   <w:hideMark/>
                 </w:tcPr>
                 <w:p>
-                  <w:proofErr w:type="gramStart"/>
-                  <w:r>
-                    <w:t>les</w:t>
-                  </w:r>
-                  <w:proofErr w:type="gramEnd"/>
-                  <w:r>
-                    <w:t xml:space="preserve"> murs sont en planches de bois.</w:t>
+                  <w:r>
+                    <w:t>Un espace bowling de 5 mètres de long avec un sol différent sera disponible avec 12 chaises pour pouvoir s'asseoir en attendant son tour</w:t>
                   </w:r>
                 </w:p>
               </w:tc>
@@ -6984,13 +7423,8 @@
                   <w:hideMark/>
                 </w:tcPr>
                 <w:p>
-                  <w:proofErr w:type="gramStart"/>
-                  <w:r>
-                    <w:t>le</w:t>
-                  </w:r>
-                  <w:proofErr w:type="gramEnd"/>
-                  <w:r>
-                    <w:t xml:space="preserve"> sol</w:t>
+                  <w:r>
+                    <w:t>Écrans</w:t>
                   </w:r>
                 </w:p>
               </w:tc>
@@ -7000,13 +7434,48 @@
                   <w:hideMark/>
                 </w:tcPr>
                 <w:p>
+                  <w:r>
+                    <w:t xml:space="preserve">Deux écrans seront mis à disposition </w:t>
+                  </w:r>
+                  <w:proofErr w:type="spellStart"/>
+                  <w:r>
+                    <w:t>au dessus</w:t>
+                  </w:r>
+                  <w:proofErr w:type="spellEnd"/>
+                  <w:r>
+                    <w:t xml:space="preserve"> de "l'espace bowling" pour voir le score de la partie en direct</w:t>
+                  </w:r>
+                </w:p>
+              </w:tc>
+            </w:tr>
+            <w:tr>
+              <w:tc>
+                <w:tcPr>
+                  <w:tcW w:w="0" w:type="auto"/>
+                  <w:hideMark/>
+                </w:tcPr>
+                <w:p>
+                  <w:r>
+                    <w:t>Retourneur de boules</w:t>
+                  </w:r>
+                </w:p>
+              </w:tc>
+              <w:tc>
+                <w:tcPr>
+                  <w:tcW w:w="0" w:type="auto"/>
+                  <w:hideMark/>
+                </w:tcPr>
+                <w:p>
+                  <w:r>
+                    <w:t xml:space="preserve">Il y a </w:t>
+                  </w:r>
                   <w:proofErr w:type="gramStart"/>
                   <w:r>
-                    <w:t>le</w:t>
+                    <w:t>deux retourneur</w:t>
                   </w:r>
                   <w:proofErr w:type="gramEnd"/>
                   <w:r>
-                    <w:t xml:space="preserve"> sol est fait de parquet de bois</w:t>
+                    <w:t xml:space="preserve"> de boules au centre de la zone bowling pointant vers les pistes</w:t>
                   </w:r>
                 </w:p>
               </w:tc>
@@ -7024,58 +7493,21 @@
     </w:tbl>
     <w:p>
       <w:pPr>
-        <w:rPr>
-          <w:rFonts w:ascii="Calibri" w:eastAsia="Calibri" w:hAnsi="Calibri" w:cs="Calibri"/>
-        </w:rPr>
-      </w:pPr>
-    </w:p>
-    <w:p>
-      <w:pPr>
         <w:spacing w:after="194"/>
         <w:ind w:left="14"/>
       </w:pPr>
     </w:p>
     <w:p>
       <w:pPr>
-        <w:spacing w:after="194"/>
-        <w:ind w:left="14"/>
-      </w:pPr>
-    </w:p>
-    <w:p>
-      <w:pPr>
-        <w:spacing w:after="194"/>
-        <w:ind w:left="14"/>
-      </w:pPr>
-    </w:p>
-    <w:p>
-      <w:pPr>
-        <w:spacing w:after="194"/>
-        <w:ind w:left="14"/>
-      </w:pPr>
-    </w:p>
-    <w:p>
-      <w:pPr>
-        <w:pStyle w:val="Titre2"/>
-      </w:pPr>
-      <w:bookmarkStart w:id="41" w:name="_Toc165990095"/>
-      <w:r>
-        <w:t>Autres</w:t>
-      </w:r>
-      <w:bookmarkEnd w:id="41"/>
-    </w:p>
-    <w:p>
-      <w:pPr>
-        <w:spacing w:after="194"/>
-        <w:ind w:left="14"/>
-      </w:pPr>
-    </w:p>
-    <w:p>
-      <w:pPr>
         <w:pStyle w:val="Titre3"/>
-      </w:pPr>
-      <w:bookmarkStart w:id="42" w:name="_Toc165990096"/>
-      <w:r>
-        <w:t>Bowling</w:t>
+        <w:numPr>
+          <w:ilvl w:val="2"/>
+          <w:numId w:val="16"/>
+        </w:numPr>
+      </w:pPr>
+      <w:bookmarkStart w:id="42" w:name="_Toc165990097"/>
+      <w:r>
+        <w:t>Terrain de Foot "City"</w:t>
       </w:r>
       <w:bookmarkEnd w:id="42"/>
     </w:p>
@@ -7089,7 +7521,15 @@
       </w:r>
       <w:proofErr w:type="gramEnd"/>
       <w:r>
-        <w:t xml:space="preserve"> Esteban Lebet)</w:t>
+        <w:t xml:space="preserve"> </w:t>
+      </w:r>
+      <w:proofErr w:type="spellStart"/>
+      <w:r>
+        <w:t>Esteban</w:t>
+      </w:r>
+      <w:proofErr w:type="spellEnd"/>
+      <w:r>
+        <w:t xml:space="preserve"> Lebet)</w:t>
       </w:r>
     </w:p>
     <w:tbl>
@@ -7126,7 +7566,7 @@
           </w:tcPr>
           <w:p>
             <w:r>
-              <w:t>En tant qu'utilisateur du bâtiment Je veux un bowling dans la salle D03+4 Afin de pouvoir m'amuser avec mes amis</w:t>
+              <w:t>En tant qu'utilisateur du bâtiment Je veux avoir un terrain de Foot "City" sur le toit Afin de pouvoir me dépenser et de me défouler</w:t>
             </w:r>
           </w:p>
         </w:tc>
@@ -7169,8 +7609,8 @@
               <w:tblLook w:val="04A0" w:firstRow="1" w:lastRow="0" w:firstColumn="1" w:lastColumn="0" w:noHBand="0" w:noVBand="1"/>
             </w:tblPr>
             <w:tblGrid>
-              <w:gridCol w:w="1611"/>
-              <w:gridCol w:w="7429"/>
+              <w:gridCol w:w="1395"/>
+              <w:gridCol w:w="7645"/>
             </w:tblGrid>
             <w:tr>
               <w:tc>
@@ -7180,7 +7620,7 @@
                 </w:tcPr>
                 <w:p>
                   <w:r>
-                    <w:t>Pistes de Bowling</w:t>
+                    <w:t>Emplacement</w:t>
                   </w:r>
                 </w:p>
               </w:tc>
@@ -7191,7 +7631,7 @@
                 </w:tcPr>
                 <w:p>
                   <w:r>
-                    <w:t>Il y aura deux pistes de bowlings de 2m de large et 9m de long</w:t>
+                    <w:t>Le City est sur le toit</w:t>
                   </w:r>
                 </w:p>
               </w:tc>
@@ -7204,7 +7644,7 @@
                 </w:tcPr>
                 <w:p>
                   <w:r>
-                    <w:t>Boules de Bowling</w:t>
+                    <w:t>Zone neutre</w:t>
                   </w:r>
                 </w:p>
               </w:tc>
@@ -7215,7 +7655,7 @@
                 </w:tcPr>
                 <w:p>
                   <w:r>
-                    <w:t>Il y aura 10 boules de bowlings de différents poids et couleurs disponibles</w:t>
+                    <w:t>Le terrain est disposé comme sur la maquette</w:t>
                   </w:r>
                 </w:p>
               </w:tc>
@@ -7228,7 +7668,7 @@
                 </w:tcPr>
                 <w:p>
                   <w:r>
-                    <w:t>Salle</w:t>
+                    <w:t>Matériel</w:t>
                   </w:r>
                 </w:p>
               </w:tc>
@@ -7239,7 +7679,7 @@
                 </w:tcPr>
                 <w:p>
                   <w:r>
-                    <w:t>La salle de Bowling se situera dans la salle D03+4</w:t>
+                    <w:t>5 ballons de foot ainsi qu'une pompe pour les gonfler sont mis à disposition dans la zone matériel</w:t>
                   </w:r>
                 </w:p>
               </w:tc>
@@ -7252,7 +7692,7 @@
                 </w:tcPr>
                 <w:p>
                   <w:r>
-                    <w:t>Comptoir</w:t>
+                    <w:t>Entrée au toit</w:t>
                   </w:r>
                 </w:p>
               </w:tc>
@@ -7263,7 +7703,7 @@
                 </w:tcPr>
                 <w:p>
                   <w:r>
-                    <w:t>Un comptoir sera disponible sur la droite au fond dès qu'on rentre dans la salle</w:t>
+                    <w:t>L'entrée au toit se fera dans la zone neutre</w:t>
                   </w:r>
                 </w:p>
               </w:tc>
@@ -7276,7 +7716,7 @@
                 </w:tcPr>
                 <w:p>
                   <w:r>
-                    <w:t>Espace Bowling</w:t>
+                    <w:t>Zone matériel</w:t>
                   </w:r>
                 </w:p>
               </w:tc>
@@ -7286,8 +7726,21 @@
                   <w:hideMark/>
                 </w:tcPr>
                 <w:p>
-                  <w:r>
-                    <w:t>Un espace bowling de 5 mètres de long avec un sol différent sera disponible avec 12 chaises pour pouvoir s'asseoir en attendant son tour</w:t>
+                  <w:proofErr w:type="gramStart"/>
+                  <w:r>
+                    <w:t>Une zone matériel</w:t>
+                  </w:r>
+                  <w:proofErr w:type="gramEnd"/>
+                  <w:r>
+                    <w:t xml:space="preserve"> sera disponible de l'autre </w:t>
+                  </w:r>
+                  <w:proofErr w:type="spellStart"/>
+                  <w:r>
+                    <w:t>coté</w:t>
+                  </w:r>
+                  <w:proofErr w:type="spellEnd"/>
+                  <w:r>
+                    <w:t xml:space="preserve"> du toit (celui sans escalier d'entrée), l'accès peut se faire depuis le but à l'aide de portes, ou tout simplement en faisant le tour</w:t>
                   </w:r>
                 </w:p>
               </w:tc>
@@ -7300,7 +7753,7 @@
                 </w:tcPr>
                 <w:p>
                   <w:r>
-                    <w:t>Écrans</w:t>
+                    <w:t>Taille terrain</w:t>
                   </w:r>
                 </w:p>
               </w:tc>
@@ -7311,15 +7764,7 @@
                 </w:tcPr>
                 <w:p>
                   <w:r>
-                    <w:t xml:space="preserve">Deux écrans seront mis à disposition </w:t>
-                  </w:r>
-                  <w:proofErr w:type="spellStart"/>
-                  <w:r>
-                    <w:t>au dessus</w:t>
-                  </w:r>
-                  <w:proofErr w:type="spellEnd"/>
-                  <w:r>
-                    <w:t xml:space="preserve"> de "l'espace bowling" pour voir le score de la partie en direct</w:t>
+                    <w:t>Le terrain fera 16mètres de long pour 20mètres de large</w:t>
                   </w:r>
                 </w:p>
               </w:tc>
@@ -7332,7 +7777,7 @@
                 </w:tcPr>
                 <w:p>
                   <w:r>
-                    <w:t>Retourneur de boules</w:t>
+                    <w:t>Sol du terrain</w:t>
                   </w:r>
                 </w:p>
               </w:tc>
@@ -7343,15 +7788,120 @@
                 </w:tcPr>
                 <w:p>
                   <w:r>
-                    <w:t xml:space="preserve">Il y a </w:t>
+                    <w:t>Le sol du terrain sera en gazon synthétique</w:t>
+                  </w:r>
+                </w:p>
+              </w:tc>
+            </w:tr>
+            <w:tr>
+              <w:tc>
+                <w:tcPr>
+                  <w:tcW w:w="0" w:type="auto"/>
+                  <w:hideMark/>
+                </w:tcPr>
+                <w:p>
+                  <w:r>
+                    <w:t>Buts</w:t>
+                  </w:r>
+                </w:p>
+              </w:tc>
+              <w:tc>
+                <w:tcPr>
+                  <w:tcW w:w="0" w:type="auto"/>
+                  <w:hideMark/>
+                </w:tcPr>
+                <w:p>
+                  <w:r>
+                    <w:t>Les buts feront 3mètres de haut pour 4mètres de large</w:t>
+                  </w:r>
+                </w:p>
+              </w:tc>
+            </w:tr>
+            <w:tr>
+              <w:tc>
+                <w:tcPr>
+                  <w:tcW w:w="0" w:type="auto"/>
+                  <w:hideMark/>
+                </w:tcPr>
+                <w:p>
+                  <w:r>
+                    <w:t>Barrières</w:t>
+                  </w:r>
+                </w:p>
+              </w:tc>
+              <w:tc>
+                <w:tcPr>
+                  <w:tcW w:w="0" w:type="auto"/>
+                  <w:hideMark/>
+                </w:tcPr>
+                <w:p>
+                  <w:r>
+                    <w:t xml:space="preserve">Les barrières accompagnées d'un filet seront </w:t>
                   </w:r>
                   <w:proofErr w:type="gramStart"/>
                   <w:r>
-                    <w:t>deux retourneur</w:t>
+                    <w:t>tout</w:t>
                   </w:r>
                   <w:proofErr w:type="gramEnd"/>
                   <w:r>
-                    <w:t xml:space="preserve"> de boules au centre de la zone bowling pointant vers les pistes</w:t>
+                    <w:t xml:space="preserve"> autour du terrain. Les barrières font 1,5m de haut</w:t>
+                  </w:r>
+                </w:p>
+              </w:tc>
+            </w:tr>
+            <w:tr>
+              <w:tc>
+                <w:tcPr>
+                  <w:tcW w:w="0" w:type="auto"/>
+                  <w:hideMark/>
+                </w:tcPr>
+                <w:p>
+                  <w:r>
+                    <w:t>Barrières toit</w:t>
+                  </w:r>
+                </w:p>
+              </w:tc>
+              <w:tc>
+                <w:tcPr>
+                  <w:tcW w:w="0" w:type="auto"/>
+                  <w:hideMark/>
+                </w:tcPr>
+                <w:p>
+                  <w:r>
+                    <w:t>Les barrières font 1,25m de haut et se trouvent tout autour du toit</w:t>
+                  </w:r>
+                </w:p>
+              </w:tc>
+            </w:tr>
+            <w:tr>
+              <w:tc>
+                <w:tcPr>
+                  <w:tcW w:w="0" w:type="auto"/>
+                  <w:hideMark/>
+                </w:tcPr>
+                <w:p>
+                  <w:r>
+                    <w:lastRenderedPageBreak/>
+                    <w:t>Filets</w:t>
+                  </w:r>
+                </w:p>
+              </w:tc>
+              <w:tc>
+                <w:tcPr>
+                  <w:tcW w:w="0" w:type="auto"/>
+                  <w:hideMark/>
+                </w:tcPr>
+                <w:p>
+                  <w:r>
+                    <w:t xml:space="preserve">Des filets seront attachés à partir des barrières et des buts. Afin de rattraper d'éventuels ballons mal tirés.  Les filets </w:t>
+                  </w:r>
+                  <w:proofErr w:type="gramStart"/>
+                  <w:r>
+                    <w:t>feront</w:t>
+                  </w:r>
+                  <w:proofErr w:type="gramEnd"/>
+                  <w:r>
+                    <w:t xml:space="preserve"> 6 mètres à partir du sol</w:t>
                   </w:r>
                 </w:p>
               </w:tc>
@@ -7369,7 +7919,7 @@
     </w:tbl>
     <w:p>
       <w:pPr>
-        <w:spacing w:after="194"/>
+        <w:spacing w:after="191"/>
         <w:ind w:left="14"/>
       </w:pPr>
     </w:p>
@@ -7378,12 +7928,12 @@
         <w:pStyle w:val="Titre3"/>
         <w:numPr>
           <w:ilvl w:val="2"/>
-          <w:numId w:val="16"/>
+          <w:numId w:val="17"/>
         </w:numPr>
       </w:pPr>
-      <w:bookmarkStart w:id="43" w:name="_Toc165990097"/>
-      <w:r>
-        <w:t>Terrain de Foot "City"</w:t>
+      <w:bookmarkStart w:id="43" w:name="_Toc165990098"/>
+      <w:r>
+        <w:t>Parking deux roues</w:t>
       </w:r>
       <w:bookmarkEnd w:id="43"/>
     </w:p>
@@ -7397,7 +7947,7 @@
       </w:r>
       <w:proofErr w:type="gramEnd"/>
       <w:r>
-        <w:t xml:space="preserve"> Esteban Lebet)</w:t>
+        <w:t xml:space="preserve"> Alan Bitter)</w:t>
       </w:r>
     </w:p>
     <w:tbl>
@@ -7434,7 +7984,7 @@
           </w:tcPr>
           <w:p>
             <w:r>
-              <w:t>En tant qu'utilisateur du bâtiment Je veux avoir un terrain de Foot "City" sur le toit Afin de pouvoir me dépenser et de me défouler</w:t>
+              <w:t>En tant que qu'utilisateur du bâtiment Je veux un parking deux roue afin de pouvoir venir avec mon véhicule deux roues</w:t>
             </w:r>
           </w:p>
         </w:tc>
@@ -7477,8 +8027,8 @@
               <w:tblLook w:val="04A0" w:firstRow="1" w:lastRow="0" w:firstColumn="1" w:lastColumn="0" w:noHBand="0" w:noVBand="1"/>
             </w:tblPr>
             <w:tblGrid>
-              <w:gridCol w:w="1395"/>
-              <w:gridCol w:w="7645"/>
+              <w:gridCol w:w="1732"/>
+              <w:gridCol w:w="7308"/>
             </w:tblGrid>
             <w:tr>
               <w:tc>
@@ -7488,7 +8038,7 @@
                 </w:tcPr>
                 <w:p>
                   <w:r>
-                    <w:t>Emplacement</w:t>
+                    <w:t>Porte garage</w:t>
                   </w:r>
                 </w:p>
               </w:tc>
@@ -7498,8 +8048,21 @@
                   <w:hideMark/>
                 </w:tcPr>
                 <w:p>
-                  <w:r>
-                    <w:t>Le City est sur le toit</w:t>
+                  <w:proofErr w:type="gramStart"/>
+                  <w:r>
+                    <w:t>un</w:t>
+                  </w:r>
+                  <w:proofErr w:type="gramEnd"/>
+                  <w:r>
+                    <w:t xml:space="preserve"> porte </w:t>
+                  </w:r>
+                  <w:proofErr w:type="spellStart"/>
+                  <w:r>
+                    <w:t>colissante</w:t>
+                  </w:r>
+                  <w:proofErr w:type="spellEnd"/>
+                  <w:r>
+                    <w:t xml:space="preserve"> de 2m de large a 1m du mur de droite</w:t>
                   </w:r>
                 </w:p>
               </w:tc>
@@ -7512,7 +8075,7 @@
                 </w:tcPr>
                 <w:p>
                   <w:r>
-                    <w:t>Zone neutre</w:t>
+                    <w:t>Place vélo</w:t>
                   </w:r>
                 </w:p>
               </w:tc>
@@ -7522,8 +8085,21 @@
                   <w:hideMark/>
                 </w:tcPr>
                 <w:p>
-                  <w:r>
-                    <w:t>Le terrain est disposé comme sur la maquette</w:t>
+                  <w:proofErr w:type="gramStart"/>
+                  <w:r>
+                    <w:t>un</w:t>
+                  </w:r>
+                  <w:proofErr w:type="gramEnd"/>
+                  <w:r>
+                    <w:t xml:space="preserve"> rail </w:t>
+                  </w:r>
+                  <w:proofErr w:type="spellStart"/>
+                  <w:r>
+                    <w:t>a</w:t>
+                  </w:r>
+                  <w:proofErr w:type="spellEnd"/>
+                  <w:r>
+                    <w:t xml:space="preserve"> vélo tout le long du mur de l'entrée</w:t>
                   </w:r>
                 </w:p>
               </w:tc>
@@ -7536,7 +8112,7 @@
                 </w:tcPr>
                 <w:p>
                   <w:r>
-                    <w:t>Matériel</w:t>
+                    <w:t>Emplacement parking</w:t>
                   </w:r>
                 </w:p>
               </w:tc>
@@ -7547,7 +8123,15 @@
                 </w:tcPr>
                 <w:p>
                   <w:r>
-                    <w:t>5 ballons de foot ainsi qu'une pompe pour les gonfler sont mis à disposition dans la zone matériel</w:t>
+                    <w:t xml:space="preserve">Le parking </w:t>
+                  </w:r>
+                  <w:proofErr w:type="gramStart"/>
+                  <w:r>
+                    <w:t>ce</w:t>
+                  </w:r>
+                  <w:proofErr w:type="gramEnd"/>
+                  <w:r>
+                    <w:t xml:space="preserve"> trouve en D08</w:t>
                   </w:r>
                 </w:p>
               </w:tc>
@@ -7560,7 +8144,7 @@
                 </w:tcPr>
                 <w:p>
                   <w:r>
-                    <w:t>Entrée au toit</w:t>
+                    <w:t>Place moto</w:t>
                   </w:r>
                 </w:p>
               </w:tc>
@@ -7570,8 +8154,13 @@
                   <w:hideMark/>
                 </w:tcPr>
                 <w:p>
-                  <w:r>
-                    <w:t>L'entrée au toit se fera dans la zone neutre</w:t>
+                  <w:proofErr w:type="gramStart"/>
+                  <w:r>
+                    <w:t>sur</w:t>
+                  </w:r>
+                  <w:proofErr w:type="gramEnd"/>
+                  <w:r>
+                    <w:t xml:space="preserve"> le mur en face de l'entre et sur le mur de gauche des place de moto de 1m50 et au milieu de la salle 6 place de moto de face à face (3place contre 3 place)</w:t>
                   </w:r>
                 </w:p>
               </w:tc>
@@ -7583,9 +8172,13 @@
                   <w:hideMark/>
                 </w:tcPr>
                 <w:p>
-                  <w:r>
-                    <w:t>Zone matériel</w:t>
-                  </w:r>
+                  <w:proofErr w:type="spellStart"/>
+                  <w:proofErr w:type="gramStart"/>
+                  <w:r>
+                    <w:t>lumiere</w:t>
+                  </w:r>
+                  <w:proofErr w:type="spellEnd"/>
+                  <w:proofErr w:type="gramEnd"/>
                 </w:p>
               </w:tc>
               <w:tc>
@@ -7594,21 +8187,8 @@
                   <w:hideMark/>
                 </w:tcPr>
                 <w:p>
-                  <w:proofErr w:type="gramStart"/>
-                  <w:r>
-                    <w:t>Une zone matériel</w:t>
-                  </w:r>
-                  <w:proofErr w:type="gramEnd"/>
-                  <w:r>
-                    <w:t xml:space="preserve"> sera disponible de l'autre </w:t>
-                  </w:r>
-                  <w:proofErr w:type="spellStart"/>
-                  <w:r>
-                    <w:t>coté</w:t>
-                  </w:r>
-                  <w:proofErr w:type="spellEnd"/>
-                  <w:r>
-                    <w:t xml:space="preserve"> du toit (celui sans escalier d'entrée), l'accès peut se faire depuis le but à l'aide de portes, ou tout simplement en faisant le tour</w:t>
+                  <w:r>
+                    <w:t>4 spot lumineux dans chaque coin de la pièce et 1 au milieu</w:t>
                   </w:r>
                 </w:p>
               </w:tc>
@@ -7620,8 +8200,13 @@
                   <w:hideMark/>
                 </w:tcPr>
                 <w:p>
-                  <w:r>
-                    <w:t>Taille terrain</w:t>
+                  <w:proofErr w:type="gramStart"/>
+                  <w:r>
+                    <w:t>porte</w:t>
+                  </w:r>
+                  <w:proofErr w:type="gramEnd"/>
+                  <w:r>
+                    <w:t xml:space="preserve"> sortie</w:t>
                   </w:r>
                 </w:p>
               </w:tc>
@@ -7631,144 +8216,21 @@
                   <w:hideMark/>
                 </w:tcPr>
                 <w:p>
-                  <w:r>
-                    <w:t>Le terrain fera 16mètres de long pour 20mètres de large</w:t>
-                  </w:r>
-                </w:p>
-              </w:tc>
-            </w:tr>
-            <w:tr>
-              <w:tc>
-                <w:tcPr>
-                  <w:tcW w:w="0" w:type="auto"/>
-                  <w:hideMark/>
-                </w:tcPr>
-                <w:p>
-                  <w:r>
-                    <w:t>Sol du terrain</w:t>
-                  </w:r>
-                </w:p>
-              </w:tc>
-              <w:tc>
-                <w:tcPr>
-                  <w:tcW w:w="0" w:type="auto"/>
-                  <w:hideMark/>
-                </w:tcPr>
-                <w:p>
-                  <w:r>
-                    <w:t>Le sol du terrain sera en gazon synthétique</w:t>
-                  </w:r>
-                </w:p>
-              </w:tc>
-            </w:tr>
-            <w:tr>
-              <w:tc>
-                <w:tcPr>
-                  <w:tcW w:w="0" w:type="auto"/>
-                  <w:hideMark/>
-                </w:tcPr>
-                <w:p>
-                  <w:r>
-                    <w:t>Buts</w:t>
-                  </w:r>
-                </w:p>
-              </w:tc>
-              <w:tc>
-                <w:tcPr>
-                  <w:tcW w:w="0" w:type="auto"/>
-                  <w:hideMark/>
-                </w:tcPr>
-                <w:p>
-                  <w:r>
-                    <w:t>Les buts feront 3mètres de haut pour 4mètres de large</w:t>
-                  </w:r>
-                </w:p>
-              </w:tc>
-            </w:tr>
-            <w:tr>
-              <w:tc>
-                <w:tcPr>
-                  <w:tcW w:w="0" w:type="auto"/>
-                  <w:hideMark/>
-                </w:tcPr>
-                <w:p>
-                  <w:r>
-                    <w:t>Barrières</w:t>
-                  </w:r>
-                </w:p>
-              </w:tc>
-              <w:tc>
-                <w:tcPr>
-                  <w:tcW w:w="0" w:type="auto"/>
-                  <w:hideMark/>
-                </w:tcPr>
-                <w:p>
-                  <w:r>
-                    <w:t xml:space="preserve">Les barrières accompagnées d'un filet seront </w:t>
-                  </w:r>
                   <w:proofErr w:type="gramStart"/>
                   <w:r>
-                    <w:t>tout</w:t>
+                    <w:t>une</w:t>
                   </w:r>
                   <w:proofErr w:type="gramEnd"/>
                   <w:r>
-                    <w:t xml:space="preserve"> autour du terrain. Les barrières font 1,5m de haut</w:t>
-                  </w:r>
-                </w:p>
-              </w:tc>
-            </w:tr>
-            <w:tr>
-              <w:tc>
-                <w:tcPr>
-                  <w:tcW w:w="0" w:type="auto"/>
-                  <w:hideMark/>
-                </w:tcPr>
-                <w:p>
-                  <w:r>
-                    <w:t>Barrières toit</w:t>
-                  </w:r>
-                </w:p>
-              </w:tc>
-              <w:tc>
-                <w:tcPr>
-                  <w:tcW w:w="0" w:type="auto"/>
-                  <w:hideMark/>
-                </w:tcPr>
-                <w:p>
-                  <w:r>
-                    <w:t>Les barrières font 1,25m de haut et se trouvent tout autour du toit</w:t>
-                  </w:r>
-                </w:p>
-              </w:tc>
-            </w:tr>
-            <w:tr>
-              <w:tc>
-                <w:tcPr>
-                  <w:tcW w:w="0" w:type="auto"/>
-                  <w:hideMark/>
-                </w:tcPr>
-                <w:p>
-                  <w:r>
-                    <w:t>Filets</w:t>
-                  </w:r>
-                </w:p>
-              </w:tc>
-              <w:tc>
-                <w:tcPr>
-                  <w:tcW w:w="0" w:type="auto"/>
-                  <w:hideMark/>
-                </w:tcPr>
-                <w:p>
-                  <w:r>
-                    <w:t xml:space="preserve">Des filets seront attachés à partir des barrières et des buts. Afin de rattraper d'éventuels ballons mal tirés.  Les filets </w:t>
-                  </w:r>
-                  <w:proofErr w:type="gramStart"/>
-                  <w:r>
-                    <w:t>feront</w:t>
-                  </w:r>
-                  <w:proofErr w:type="gramEnd"/>
-                  <w:r>
-                    <w:t xml:space="preserve"> 6 mètres à partir du sol</w:t>
+                    <w:t xml:space="preserve"> porte dans le coin </w:t>
+                  </w:r>
+                  <w:proofErr w:type="spellStart"/>
+                  <w:r>
+                    <w:t>a</w:t>
+                  </w:r>
+                  <w:proofErr w:type="spellEnd"/>
+                  <w:r>
+                    <w:t xml:space="preserve"> gauche qui donne sur le couloir</w:t>
                   </w:r>
                 </w:p>
               </w:tc>
@@ -7786,8 +8248,9 @@
     </w:tbl>
     <w:p>
       <w:pPr>
-        <w:spacing w:after="191"/>
-        <w:ind w:left="14"/>
+        <w:rPr>
+          <w:rFonts w:ascii="Calibri" w:eastAsia="Calibri" w:hAnsi="Calibri" w:cs="Calibri"/>
+        </w:rPr>
       </w:pPr>
     </w:p>
     <w:p>
@@ -7795,12 +8258,12 @@
         <w:pStyle w:val="Titre3"/>
         <w:numPr>
           <w:ilvl w:val="2"/>
-          <w:numId w:val="17"/>
+          <w:numId w:val="18"/>
         </w:numPr>
       </w:pPr>
-      <w:bookmarkStart w:id="44" w:name="_Toc165990098"/>
-      <w:r>
-        <w:t>Parking deux roues</w:t>
+      <w:bookmarkStart w:id="44" w:name="_Toc165990099"/>
+      <w:r>
+        <w:t>Salle casiers</w:t>
       </w:r>
       <w:bookmarkEnd w:id="44"/>
     </w:p>
@@ -7851,8 +8314,15 @@
           </w:tcPr>
           <w:p>
             <w:r>
-              <w:lastRenderedPageBreak/>
-              <w:t>En tant que qu'utilisateur du bâtiment Je veux un parking deux roue afin de pouvoir venir avec mon véhicule deux roues</w:t>
+              <w:t xml:space="preserve">En tant qu'utilisateur du </w:t>
+            </w:r>
+            <w:proofErr w:type="gramStart"/>
+            <w:r>
+              <w:t>bâtiment  Je</w:t>
+            </w:r>
+            <w:proofErr w:type="gramEnd"/>
+            <w:r>
+              <w:t xml:space="preserve"> veux que la salle D02 soit aménagée avec des casier  Afin de pouvoir ranger mes affaires</w:t>
             </w:r>
           </w:p>
         </w:tc>
@@ -7895,8 +8365,8 @@
               <w:tblLook w:val="04A0" w:firstRow="1" w:lastRow="0" w:firstColumn="1" w:lastColumn="0" w:noHBand="0" w:noVBand="1"/>
             </w:tblPr>
             <w:tblGrid>
-              <w:gridCol w:w="1732"/>
-              <w:gridCol w:w="7308"/>
+              <w:gridCol w:w="1796"/>
+              <w:gridCol w:w="7244"/>
             </w:tblGrid>
             <w:tr>
               <w:tc>
@@ -7906,7 +8376,7 @@
                 </w:tcPr>
                 <w:p>
                   <w:r>
-                    <w:t>Porte garage</w:t>
+                    <w:t>Disposition casier</w:t>
                   </w:r>
                 </w:p>
               </w:tc>
@@ -7918,19 +8388,11 @@
                 <w:p>
                   <w:proofErr w:type="gramStart"/>
                   <w:r>
-                    <w:t>un</w:t>
+                    <w:t>Des casier</w:t>
                   </w:r>
                   <w:proofErr w:type="gramEnd"/>
                   <w:r>
-                    <w:t xml:space="preserve"> porte </w:t>
-                  </w:r>
-                  <w:proofErr w:type="spellStart"/>
-                  <w:r>
-                    <w:t>colissante</w:t>
-                  </w:r>
-                  <w:proofErr w:type="spellEnd"/>
-                  <w:r>
-                    <w:t xml:space="preserve"> de 2m de large a 1m du mur de droite</w:t>
+                    <w:t xml:space="preserve"> sont disposer tout autour de la salle avec une hauteur de 3 casier</w:t>
                   </w:r>
                 </w:p>
               </w:tc>
@@ -7943,7 +8405,7 @@
                 </w:tcPr>
                 <w:p>
                   <w:r>
-                    <w:t>Place vélo</w:t>
+                    <w:t>Emplacement salle</w:t>
                   </w:r>
                 </w:p>
               </w:tc>
@@ -7953,21 +8415,8 @@
                   <w:hideMark/>
                 </w:tcPr>
                 <w:p>
-                  <w:proofErr w:type="gramStart"/>
-                  <w:r>
-                    <w:t>un</w:t>
-                  </w:r>
-                  <w:proofErr w:type="gramEnd"/>
-                  <w:r>
-                    <w:t xml:space="preserve"> rail </w:t>
-                  </w:r>
-                  <w:proofErr w:type="spellStart"/>
-                  <w:r>
-                    <w:t>a</w:t>
-                  </w:r>
-                  <w:proofErr w:type="spellEnd"/>
-                  <w:r>
-                    <w:t xml:space="preserve"> vélo tout le long du mur de l'entrée</w:t>
+                  <w:r>
+                    <w:t>La salle se trouve en D02</w:t>
                   </w:r>
                 </w:p>
               </w:tc>
@@ -7980,7 +8429,7 @@
                 </w:tcPr>
                 <w:p>
                   <w:r>
-                    <w:t>Emplacement parking</w:t>
+                    <w:t>Casier</w:t>
                   </w:r>
                 </w:p>
               </w:tc>
@@ -7990,16 +8439,13 @@
                   <w:hideMark/>
                 </w:tcPr>
                 <w:p>
-                  <w:r>
-                    <w:t xml:space="preserve">Le parking </w:t>
-                  </w:r>
                   <w:proofErr w:type="gramStart"/>
                   <w:r>
-                    <w:t>ce</w:t>
+                    <w:t>Les casier</w:t>
                   </w:r>
                   <w:proofErr w:type="gramEnd"/>
                   <w:r>
-                    <w:t xml:space="preserve"> trouve en D08</w:t>
+                    <w:t xml:space="preserve"> sont superposé par 2 et situer sur tout le tour de la salle sauf le mur de l'entrée</w:t>
                   </w:r>
                 </w:p>
               </w:tc>
@@ -8012,7 +8458,7 @@
                 </w:tcPr>
                 <w:p>
                   <w:r>
-                    <w:t>Place moto</w:t>
+                    <w:t>Porte d'entrée</w:t>
                   </w:r>
                 </w:p>
               </w:tc>
@@ -8022,13 +8468,8 @@
                   <w:hideMark/>
                 </w:tcPr>
                 <w:p>
-                  <w:proofErr w:type="gramStart"/>
-                  <w:r>
-                    <w:t>sur</w:t>
-                  </w:r>
-                  <w:proofErr w:type="gramEnd"/>
-                  <w:r>
-                    <w:t xml:space="preserve"> le mur en face de l'entre et sur le mur de gauche des place de moto de 1m50 et au milieu de la salle 6 place de moto de face à face (3place contre 3 place)</w:t>
+                  <w:r>
+                    <w:t>Une porte d'entrée est située au milieu du mur</w:t>
                   </w:r>
                 </w:p>
               </w:tc>
@@ -8040,13 +8481,9 @@
                   <w:hideMark/>
                 </w:tcPr>
                 <w:p>
-                  <w:proofErr w:type="spellStart"/>
-                  <w:proofErr w:type="gramStart"/>
-                  <w:r>
-                    <w:t>lumiere</w:t>
-                  </w:r>
-                  <w:proofErr w:type="spellEnd"/>
-                  <w:proofErr w:type="gramEnd"/>
+                  <w:r>
+                    <w:t>Spot lumière</w:t>
+                  </w:r>
                 </w:p>
               </w:tc>
               <w:tc>
@@ -8056,49 +8493,7 @@
                 </w:tcPr>
                 <w:p>
                   <w:r>
-                    <w:t>4 spot lumineux dans chaque coin de la pièce et 1 au milieu</w:t>
-                  </w:r>
-                </w:p>
-              </w:tc>
-            </w:tr>
-            <w:tr>
-              <w:tc>
-                <w:tcPr>
-                  <w:tcW w:w="0" w:type="auto"/>
-                  <w:hideMark/>
-                </w:tcPr>
-                <w:p>
-                  <w:proofErr w:type="gramStart"/>
-                  <w:r>
-                    <w:t>porte</w:t>
-                  </w:r>
-                  <w:proofErr w:type="gramEnd"/>
-                  <w:r>
-                    <w:t xml:space="preserve"> sortie</w:t>
-                  </w:r>
-                </w:p>
-              </w:tc>
-              <w:tc>
-                <w:tcPr>
-                  <w:tcW w:w="0" w:type="auto"/>
-                  <w:hideMark/>
-                </w:tcPr>
-                <w:p>
-                  <w:proofErr w:type="gramStart"/>
-                  <w:r>
-                    <w:t>une</w:t>
-                  </w:r>
-                  <w:proofErr w:type="gramEnd"/>
-                  <w:r>
-                    <w:t xml:space="preserve"> porte dans le coin </w:t>
-                  </w:r>
-                  <w:proofErr w:type="spellStart"/>
-                  <w:r>
-                    <w:t>a</w:t>
-                  </w:r>
-                  <w:proofErr w:type="spellEnd"/>
-                  <w:r>
-                    <w:t xml:space="preserve"> gauche qui donne sur le couloir</w:t>
+                    <w:t>Un spot en bande de 4m au milieu du plafond</w:t>
                   </w:r>
                 </w:p>
               </w:tc>
@@ -8126,12 +8521,12 @@
         <w:pStyle w:val="Titre3"/>
         <w:numPr>
           <w:ilvl w:val="2"/>
-          <w:numId w:val="18"/>
+          <w:numId w:val="19"/>
         </w:numPr>
       </w:pPr>
-      <w:bookmarkStart w:id="45" w:name="_Toc165990099"/>
-      <w:r>
-        <w:t>Salle casiers</w:t>
+      <w:bookmarkStart w:id="45" w:name="_Toc165990100"/>
+      <w:r>
+        <w:t>Vestiaire Piscine</w:t>
       </w:r>
       <w:bookmarkEnd w:id="45"/>
     </w:p>
@@ -8182,15 +8577,15 @@
           </w:tcPr>
           <w:p>
             <w:r>
-              <w:t xml:space="preserve">En tant qu'utilisateur du </w:t>
+              <w:t xml:space="preserve">En tant qu'utilisateur de la </w:t>
             </w:r>
             <w:proofErr w:type="gramStart"/>
             <w:r>
-              <w:t>bâtiment  Je</w:t>
+              <w:t>piscine  Je</w:t>
             </w:r>
             <w:proofErr w:type="gramEnd"/>
             <w:r>
-              <w:t xml:space="preserve"> veux que la salle D02 soit aménagée avec des casier  Afin de pouvoir ranger mes affaires</w:t>
+              <w:t xml:space="preserve"> veux un vestiaire douche Pour pouvoir me changer et me doucher après piscine</w:t>
             </w:r>
           </w:p>
         </w:tc>
@@ -8233,8 +8628,8 @@
               <w:tblLook w:val="04A0" w:firstRow="1" w:lastRow="0" w:firstColumn="1" w:lastColumn="0" w:noHBand="0" w:noVBand="1"/>
             </w:tblPr>
             <w:tblGrid>
-              <w:gridCol w:w="1796"/>
-              <w:gridCol w:w="7244"/>
+              <w:gridCol w:w="1512"/>
+              <w:gridCol w:w="7528"/>
             </w:tblGrid>
             <w:tr>
               <w:tc>
@@ -8243,9 +8638,11 @@
                   <w:hideMark/>
                 </w:tcPr>
                 <w:p>
-                  <w:r>
-                    <w:t>Disposition casier</w:t>
-                  </w:r>
+                  <w:proofErr w:type="gramStart"/>
+                  <w:r>
+                    <w:t>douche</w:t>
+                  </w:r>
+                  <w:proofErr w:type="gramEnd"/>
                 </w:p>
               </w:tc>
               <w:tc>
@@ -8254,13 +8651,8 @@
                   <w:hideMark/>
                 </w:tcPr>
                 <w:p>
-                  <w:proofErr w:type="gramStart"/>
-                  <w:r>
-                    <w:t>Des casier</w:t>
-                  </w:r>
-                  <w:proofErr w:type="gramEnd"/>
-                  <w:r>
-                    <w:t xml:space="preserve"> sont disposer tout autour de la salle avec une hauteur de 3 casier</w:t>
+                  <w:r>
+                    <w:t>Sur le mur de gauche 4 douches espacé d'1 m</w:t>
                   </w:r>
                 </w:p>
               </w:tc>
@@ -8272,9 +8664,11 @@
                   <w:hideMark/>
                 </w:tcPr>
                 <w:p>
-                  <w:r>
-                    <w:t>Emplacement salle</w:t>
-                  </w:r>
+                  <w:proofErr w:type="gramStart"/>
+                  <w:r>
+                    <w:t>banc</w:t>
+                  </w:r>
+                  <w:proofErr w:type="gramEnd"/>
                 </w:p>
               </w:tc>
               <w:tc>
@@ -8284,7 +8678,15 @@
                 </w:tcPr>
                 <w:p>
                   <w:r>
-                    <w:t>La salle se trouve en D02</w:t>
+                    <w:t xml:space="preserve">Sur le mur de droite 3 banc de 1m50 l'un </w:t>
+                  </w:r>
+                  <w:proofErr w:type="gramStart"/>
+                  <w:r>
+                    <w:t>a</w:t>
+                  </w:r>
+                  <w:proofErr w:type="gramEnd"/>
+                  <w:r>
+                    <w:t xml:space="preserve"> coter de l'autre</w:t>
                   </w:r>
                 </w:p>
               </w:tc>
@@ -8297,7 +8699,7 @@
                 </w:tcPr>
                 <w:p>
                   <w:r>
-                    <w:t>Casier</w:t>
+                    <w:t>Mur douche / Banc</w:t>
                   </w:r>
                 </w:p>
               </w:tc>
@@ -8307,13 +8709,8 @@
                   <w:hideMark/>
                 </w:tcPr>
                 <w:p>
-                  <w:proofErr w:type="gramStart"/>
-                  <w:r>
-                    <w:t>Les casier</w:t>
-                  </w:r>
-                  <w:proofErr w:type="gramEnd"/>
-                  <w:r>
-                    <w:t xml:space="preserve"> sont superposé par 2 et situer sur tout le tour de la salle sauf le mur de l'entrée</w:t>
+                  <w:r>
+                    <w:t>Un mur entre les douches et les banc</w:t>
                   </w:r>
                 </w:p>
               </w:tc>
@@ -8326,7 +8723,7 @@
                 </w:tcPr>
                 <w:p>
                   <w:r>
-                    <w:t>Porte d'entrée</w:t>
+                    <w:t>Casier</w:t>
                   </w:r>
                 </w:p>
               </w:tc>
@@ -8337,7 +8734,15 @@
                 </w:tcPr>
                 <w:p>
                   <w:r>
-                    <w:t>Une porte d'entrée est située au milieu du mur</w:t>
+                    <w:t xml:space="preserve">10 </w:t>
+                  </w:r>
+                  <w:proofErr w:type="gramStart"/>
+                  <w:r>
+                    <w:t>casier</w:t>
+                  </w:r>
+                  <w:proofErr w:type="gramEnd"/>
+                  <w:r>
+                    <w:t xml:space="preserve"> de 1m de haut et 50cm de large et de profondeur contre le mur coter banc entre les douches et les banc</w:t>
                   </w:r>
                 </w:p>
               </w:tc>
@@ -8350,7 +8755,7 @@
                 </w:tcPr>
                 <w:p>
                   <w:r>
-                    <w:t>Spot lumière</w:t>
+                    <w:t>Porte entrée / sortie</w:t>
                   </w:r>
                 </w:p>
               </w:tc>
@@ -8361,7 +8766,108 @@
                 </w:tcPr>
                 <w:p>
                   <w:r>
-                    <w:t>Un spot en bande de 4m au milieu du plafond</w:t>
+                    <w:t xml:space="preserve">Une porte d'entrée / sortie </w:t>
+                  </w:r>
+                  <w:proofErr w:type="spellStart"/>
+                  <w:r>
+                    <w:t>a</w:t>
+                  </w:r>
+                  <w:proofErr w:type="spellEnd"/>
+                  <w:r>
+                    <w:t xml:space="preserve"> droite sur le mur qui donne sur le couloir</w:t>
+                  </w:r>
+                </w:p>
+              </w:tc>
+            </w:tr>
+            <w:tr>
+              <w:tc>
+                <w:tcPr>
+                  <w:tcW w:w="0" w:type="auto"/>
+                  <w:hideMark/>
+                </w:tcPr>
+                <w:p>
+                  <w:r>
+                    <w:t>Porte accès piscine</w:t>
+                  </w:r>
+                </w:p>
+              </w:tc>
+              <w:tc>
+                <w:tcPr>
+                  <w:tcW w:w="0" w:type="auto"/>
+                  <w:hideMark/>
+                </w:tcPr>
+                <w:p>
+                  <w:proofErr w:type="gramStart"/>
+                  <w:r>
+                    <w:t>une</w:t>
+                  </w:r>
+                  <w:proofErr w:type="gramEnd"/>
+                  <w:r>
+                    <w:t xml:space="preserve"> porte dans le coin sur le mur de droite qui donnes l'accès </w:t>
+                  </w:r>
+                  <w:proofErr w:type="spellStart"/>
+                  <w:r>
+                    <w:t>a</w:t>
+                  </w:r>
+                  <w:proofErr w:type="spellEnd"/>
+                  <w:r>
+                    <w:t xml:space="preserve"> la piscine</w:t>
+                  </w:r>
+                </w:p>
+              </w:tc>
+            </w:tr>
+            <w:tr>
+              <w:tc>
+                <w:tcPr>
+                  <w:tcW w:w="0" w:type="auto"/>
+                  <w:hideMark/>
+                </w:tcPr>
+                <w:p>
+                  <w:r>
+                    <w:t>Lumière</w:t>
+                  </w:r>
+                </w:p>
+              </w:tc>
+              <w:tc>
+                <w:tcPr>
+                  <w:tcW w:w="0" w:type="auto"/>
+                  <w:hideMark/>
+                </w:tcPr>
+                <w:p>
+                  <w:r>
+                    <w:t xml:space="preserve">3 </w:t>
+                  </w:r>
+                  <w:proofErr w:type="gramStart"/>
+                  <w:r>
+                    <w:t>spot</w:t>
+                  </w:r>
+                  <w:proofErr w:type="gramEnd"/>
+                  <w:r>
+                    <w:t xml:space="preserve"> au plafond espacé de 2m coter banc</w:t>
+                  </w:r>
+                </w:p>
+              </w:tc>
+            </w:tr>
+            <w:tr>
+              <w:tc>
+                <w:tcPr>
+                  <w:tcW w:w="0" w:type="auto"/>
+                  <w:hideMark/>
+                </w:tcPr>
+                <w:p>
+                  <w:r>
+                    <w:t>Salle</w:t>
+                  </w:r>
+                </w:p>
+              </w:tc>
+              <w:tc>
+                <w:tcPr>
+                  <w:tcW w:w="0" w:type="auto"/>
+                  <w:hideMark/>
+                </w:tcPr>
+                <w:p>
+                  <w:r>
+                    <w:t>Les vestiaires se trouve en D05</w:t>
                   </w:r>
                 </w:p>
               </w:tc>
@@ -8379,9 +8885,8 @@
     </w:tbl>
     <w:p>
       <w:pPr>
-        <w:rPr>
-          <w:rFonts w:ascii="Calibri" w:eastAsia="Calibri" w:hAnsi="Calibri" w:cs="Calibri"/>
-        </w:rPr>
+        <w:spacing w:after="191"/>
+        <w:ind w:left="14"/>
       </w:pPr>
     </w:p>
     <w:p>
@@ -8389,12 +8894,13 @@
         <w:pStyle w:val="Titre3"/>
         <w:numPr>
           <w:ilvl w:val="2"/>
-          <w:numId w:val="19"/>
+          <w:numId w:val="20"/>
         </w:numPr>
       </w:pPr>
-      <w:bookmarkStart w:id="46" w:name="_Toc165990100"/>
-      <w:r>
-        <w:t>Vestiaire Piscine</w:t>
+      <w:bookmarkStart w:id="46" w:name="_Toc165990101"/>
+      <w:r>
+        <w:lastRenderedPageBreak/>
+        <w:t>Panneau solaire</w:t>
       </w:r>
       <w:bookmarkEnd w:id="46"/>
     </w:p>
@@ -8445,379 +8951,6 @@
           </w:tcPr>
           <w:p>
             <w:r>
-              <w:t xml:space="preserve">En tant qu'utilisateur de la </w:t>
-            </w:r>
-            <w:proofErr w:type="gramStart"/>
-            <w:r>
-              <w:t>piscine  Je</w:t>
-            </w:r>
-            <w:proofErr w:type="gramEnd"/>
-            <w:r>
-              <w:t xml:space="preserve"> veux un vestiaire douche Pour pouvoir me changer et me doucher après piscine</w:t>
-            </w:r>
-          </w:p>
-        </w:tc>
-      </w:tr>
-      <w:tr>
-        <w:tc>
-          <w:tcPr>
-            <w:tcW w:w="0" w:type="auto"/>
-            <w:tcBorders>
-              <w:top w:val="single" w:sz="4" w:space="0" w:color="auto"/>
-              <w:left w:val="single" w:sz="4" w:space="0" w:color="auto"/>
-              <w:bottom w:val="single" w:sz="4" w:space="0" w:color="auto"/>
-              <w:right w:val="single" w:sz="4" w:space="0" w:color="auto"/>
-            </w:tcBorders>
-            <w:hideMark/>
-          </w:tcPr>
-          <w:p>
-            <w:pPr>
-              <w:jc w:val="center"/>
-            </w:pPr>
-            <w:r>
-              <w:t xml:space="preserve">Tests </w:t>
-            </w:r>
-            <w:proofErr w:type="gramStart"/>
-            <w:r>
-              <w:t>d'acceptance:</w:t>
-            </w:r>
-            <w:proofErr w:type="gramEnd"/>
-            <w:r>
-              <w:t xml:space="preserve"> </w:t>
-            </w:r>
-          </w:p>
-          <w:tbl>
-            <w:tblPr>
-              <w:tblW w:w="0" w:type="auto"/>
-              <w:tblCellMar>
-                <w:left w:w="10" w:type="dxa"/>
-                <w:right w:w="10" w:type="dxa"/>
-              </w:tblCellMar>
-              <w:tblLook w:val="04A0" w:firstRow="1" w:lastRow="0" w:firstColumn="1" w:lastColumn="0" w:noHBand="0" w:noVBand="1"/>
-            </w:tblPr>
-            <w:tblGrid>
-              <w:gridCol w:w="1512"/>
-              <w:gridCol w:w="7528"/>
-            </w:tblGrid>
-            <w:tr>
-              <w:tc>
-                <w:tcPr>
-                  <w:tcW w:w="0" w:type="auto"/>
-                  <w:hideMark/>
-                </w:tcPr>
-                <w:p>
-                  <w:proofErr w:type="gramStart"/>
-                  <w:r>
-                    <w:t>douche</w:t>
-                  </w:r>
-                  <w:proofErr w:type="gramEnd"/>
-                </w:p>
-              </w:tc>
-              <w:tc>
-                <w:tcPr>
-                  <w:tcW w:w="0" w:type="auto"/>
-                  <w:hideMark/>
-                </w:tcPr>
-                <w:p>
-                  <w:r>
-                    <w:t>Sur le mur de gauche 4 douches espacé d'1 m</w:t>
-                  </w:r>
-                </w:p>
-              </w:tc>
-            </w:tr>
-            <w:tr>
-              <w:tc>
-                <w:tcPr>
-                  <w:tcW w:w="0" w:type="auto"/>
-                  <w:hideMark/>
-                </w:tcPr>
-                <w:p>
-                  <w:proofErr w:type="gramStart"/>
-                  <w:r>
-                    <w:t>banc</w:t>
-                  </w:r>
-                  <w:proofErr w:type="gramEnd"/>
-                </w:p>
-              </w:tc>
-              <w:tc>
-                <w:tcPr>
-                  <w:tcW w:w="0" w:type="auto"/>
-                  <w:hideMark/>
-                </w:tcPr>
-                <w:p>
-                  <w:r>
-                    <w:t xml:space="preserve">Sur le mur de droite 3 banc de 1m50 l'un </w:t>
-                  </w:r>
-                  <w:proofErr w:type="gramStart"/>
-                  <w:r>
-                    <w:t>a</w:t>
-                  </w:r>
-                  <w:proofErr w:type="gramEnd"/>
-                  <w:r>
-                    <w:t xml:space="preserve"> coter de l'autre</w:t>
-                  </w:r>
-                </w:p>
-              </w:tc>
-            </w:tr>
-            <w:tr>
-              <w:tc>
-                <w:tcPr>
-                  <w:tcW w:w="0" w:type="auto"/>
-                  <w:hideMark/>
-                </w:tcPr>
-                <w:p>
-                  <w:r>
-                    <w:t>Mur douche / Banc</w:t>
-                  </w:r>
-                </w:p>
-              </w:tc>
-              <w:tc>
-                <w:tcPr>
-                  <w:tcW w:w="0" w:type="auto"/>
-                  <w:hideMark/>
-                </w:tcPr>
-                <w:p>
-                  <w:r>
-                    <w:t>Un mur entre les douches et les banc</w:t>
-                  </w:r>
-                </w:p>
-              </w:tc>
-            </w:tr>
-            <w:tr>
-              <w:tc>
-                <w:tcPr>
-                  <w:tcW w:w="0" w:type="auto"/>
-                  <w:hideMark/>
-                </w:tcPr>
-                <w:p>
-                  <w:r>
-                    <w:t>Casier</w:t>
-                  </w:r>
-                </w:p>
-              </w:tc>
-              <w:tc>
-                <w:tcPr>
-                  <w:tcW w:w="0" w:type="auto"/>
-                  <w:hideMark/>
-                </w:tcPr>
-                <w:p>
-                  <w:r>
-                    <w:t xml:space="preserve">10 </w:t>
-                  </w:r>
-                  <w:proofErr w:type="gramStart"/>
-                  <w:r>
-                    <w:t>casier</w:t>
-                  </w:r>
-                  <w:proofErr w:type="gramEnd"/>
-                  <w:r>
-                    <w:t xml:space="preserve"> de 1m de haut et 50cm de large et de profondeur contre le mur coter banc entre les douches et les banc</w:t>
-                  </w:r>
-                </w:p>
-              </w:tc>
-            </w:tr>
-            <w:tr>
-              <w:tc>
-                <w:tcPr>
-                  <w:tcW w:w="0" w:type="auto"/>
-                  <w:hideMark/>
-                </w:tcPr>
-                <w:p>
-                  <w:r>
-                    <w:t>Porte entrée / sortie</w:t>
-                  </w:r>
-                </w:p>
-              </w:tc>
-              <w:tc>
-                <w:tcPr>
-                  <w:tcW w:w="0" w:type="auto"/>
-                  <w:hideMark/>
-                </w:tcPr>
-                <w:p>
-                  <w:r>
-                    <w:t xml:space="preserve">Une porte d'entrée / sortie </w:t>
-                  </w:r>
-                  <w:proofErr w:type="spellStart"/>
-                  <w:r>
-                    <w:t>a</w:t>
-                  </w:r>
-                  <w:proofErr w:type="spellEnd"/>
-                  <w:r>
-                    <w:t xml:space="preserve"> droite sur le mur qui donne sur le couloir</w:t>
-                  </w:r>
-                </w:p>
-              </w:tc>
-            </w:tr>
-            <w:tr>
-              <w:tc>
-                <w:tcPr>
-                  <w:tcW w:w="0" w:type="auto"/>
-                  <w:hideMark/>
-                </w:tcPr>
-                <w:p>
-                  <w:r>
-                    <w:t>Porte accès piscine</w:t>
-                  </w:r>
-                </w:p>
-              </w:tc>
-              <w:tc>
-                <w:tcPr>
-                  <w:tcW w:w="0" w:type="auto"/>
-                  <w:hideMark/>
-                </w:tcPr>
-                <w:p>
-                  <w:proofErr w:type="gramStart"/>
-                  <w:r>
-                    <w:t>une</w:t>
-                  </w:r>
-                  <w:proofErr w:type="gramEnd"/>
-                  <w:r>
-                    <w:t xml:space="preserve"> porte dans le coin sur le mur de droite qui donnes l'accès </w:t>
-                  </w:r>
-                  <w:proofErr w:type="spellStart"/>
-                  <w:r>
-                    <w:t>a</w:t>
-                  </w:r>
-                  <w:proofErr w:type="spellEnd"/>
-                  <w:r>
-                    <w:t xml:space="preserve"> la piscine</w:t>
-                  </w:r>
-                </w:p>
-              </w:tc>
-            </w:tr>
-            <w:tr>
-              <w:tc>
-                <w:tcPr>
-                  <w:tcW w:w="0" w:type="auto"/>
-                  <w:hideMark/>
-                </w:tcPr>
-                <w:p>
-                  <w:r>
-                    <w:t>Lumière</w:t>
-                  </w:r>
-                </w:p>
-              </w:tc>
-              <w:tc>
-                <w:tcPr>
-                  <w:tcW w:w="0" w:type="auto"/>
-                  <w:hideMark/>
-                </w:tcPr>
-                <w:p>
-                  <w:r>
-                    <w:t xml:space="preserve">3 </w:t>
-                  </w:r>
-                  <w:proofErr w:type="gramStart"/>
-                  <w:r>
-                    <w:t>spot</w:t>
-                  </w:r>
-                  <w:proofErr w:type="gramEnd"/>
-                  <w:r>
-                    <w:t xml:space="preserve"> au plafond espacé de 2m coter banc</w:t>
-                  </w:r>
-                </w:p>
-              </w:tc>
-            </w:tr>
-            <w:tr>
-              <w:tc>
-                <w:tcPr>
-                  <w:tcW w:w="0" w:type="auto"/>
-                  <w:hideMark/>
-                </w:tcPr>
-                <w:p>
-                  <w:r>
-                    <w:t>Salle</w:t>
-                  </w:r>
-                </w:p>
-              </w:tc>
-              <w:tc>
-                <w:tcPr>
-                  <w:tcW w:w="0" w:type="auto"/>
-                  <w:hideMark/>
-                </w:tcPr>
-                <w:p>
-                  <w:r>
-                    <w:t>Les vestiaires se trouve en D05</w:t>
-                  </w:r>
-                </w:p>
-              </w:tc>
-            </w:tr>
-          </w:tbl>
-          <w:p>
-            <w:pPr>
-              <w:rPr>
-                <w:rFonts w:ascii="Calibri" w:eastAsia="Calibri" w:hAnsi="Calibri" w:cs="Calibri"/>
-              </w:rPr>
-            </w:pPr>
-          </w:p>
-        </w:tc>
-      </w:tr>
-    </w:tbl>
-    <w:p>
-      <w:pPr>
-        <w:spacing w:after="191"/>
-        <w:ind w:left="14"/>
-      </w:pPr>
-    </w:p>
-    <w:p>
-      <w:pPr>
-        <w:pStyle w:val="Titre3"/>
-        <w:numPr>
-          <w:ilvl w:val="2"/>
-          <w:numId w:val="20"/>
-        </w:numPr>
-      </w:pPr>
-      <w:bookmarkStart w:id="47" w:name="_Toc165990101"/>
-      <w:r>
-        <w:t>Panneau solaire</w:t>
-      </w:r>
-      <w:bookmarkEnd w:id="47"/>
-    </w:p>
-    <w:p>
-      <w:r>
-        <w:t>(</w:t>
-      </w:r>
-      <w:proofErr w:type="gramStart"/>
-      <w:r>
-        <w:t>Auteur:</w:t>
-      </w:r>
-      <w:proofErr w:type="gramEnd"/>
-      <w:r>
-        <w:t xml:space="preserve"> Alan Bitter)</w:t>
-      </w:r>
-    </w:p>
-    <w:tbl>
-      <w:tblPr>
-        <w:tblW w:w="0" w:type="auto"/>
-        <w:tblBorders>
-          <w:top w:val="single" w:sz="4" w:space="0" w:color="auto"/>
-          <w:left w:val="single" w:sz="4" w:space="0" w:color="auto"/>
-          <w:bottom w:val="single" w:sz="4" w:space="0" w:color="auto"/>
-          <w:right w:val="single" w:sz="4" w:space="0" w:color="auto"/>
-          <w:insideH w:val="single" w:sz="4" w:space="0" w:color="auto"/>
-          <w:insideV w:val="single" w:sz="4" w:space="0" w:color="auto"/>
-        </w:tblBorders>
-        <w:tblCellMar>
-          <w:left w:w="10" w:type="dxa"/>
-          <w:right w:w="10" w:type="dxa"/>
-        </w:tblCellMar>
-        <w:tblLook w:val="04A0" w:firstRow="1" w:lastRow="0" w:firstColumn="1" w:lastColumn="0" w:noHBand="0" w:noVBand="1"/>
-      </w:tblPr>
-      <w:tblGrid>
-        <w:gridCol w:w="9060"/>
-      </w:tblGrid>
-      <w:tr>
-        <w:tc>
-          <w:tcPr>
-            <w:tcW w:w="0" w:type="auto"/>
-            <w:tcBorders>
-              <w:top w:val="single" w:sz="4" w:space="0" w:color="auto"/>
-              <w:left w:val="single" w:sz="4" w:space="0" w:color="auto"/>
-              <w:bottom w:val="single" w:sz="4" w:space="0" w:color="auto"/>
-              <w:right w:val="single" w:sz="4" w:space="0" w:color="auto"/>
-            </w:tcBorders>
-            <w:hideMark/>
-          </w:tcPr>
-          <w:p>
-            <w:r>
               <w:t xml:space="preserve">En tant qu'utilisateur du </w:t>
             </w:r>
             <w:proofErr w:type="gramStart"/>
@@ -8973,34 +9106,34 @@
       <w:pPr>
         <w:pStyle w:val="Titre1"/>
       </w:pPr>
-      <w:bookmarkStart w:id="48" w:name="_Toc532179964"/>
-      <w:bookmarkStart w:id="49" w:name="_Toc165969648"/>
-      <w:bookmarkStart w:id="50" w:name="_Toc164007806"/>
-      <w:bookmarkStart w:id="51" w:name="_Toc165990102"/>
+      <w:bookmarkStart w:id="47" w:name="_Toc532179964"/>
+      <w:bookmarkStart w:id="48" w:name="_Toc165969648"/>
+      <w:bookmarkStart w:id="49" w:name="_Toc164007806"/>
+      <w:bookmarkStart w:id="50" w:name="_Toc165990102"/>
       <w:bookmarkEnd w:id="32"/>
       <w:bookmarkEnd w:id="33"/>
       <w:r>
         <w:t>Réalisation</w:t>
       </w:r>
+      <w:bookmarkEnd w:id="47"/>
       <w:bookmarkEnd w:id="48"/>
       <w:bookmarkEnd w:id="49"/>
       <w:bookmarkEnd w:id="50"/>
+    </w:p>
+    <w:p>
+      <w:pPr>
+        <w:pStyle w:val="Titre2"/>
+      </w:pPr>
+      <w:bookmarkStart w:id="51" w:name="_Toc164007807"/>
+      <w:bookmarkStart w:id="52" w:name="_Toc165990103"/>
+      <w:r>
+        <w:t>Installation de l’e</w:t>
+      </w:r>
+      <w:r>
+        <w:t>nvironnement de travail</w:t>
+      </w:r>
       <w:bookmarkEnd w:id="51"/>
-    </w:p>
-    <w:p>
-      <w:pPr>
-        <w:pStyle w:val="Titre2"/>
-      </w:pPr>
-      <w:bookmarkStart w:id="52" w:name="_Toc164007807"/>
-      <w:bookmarkStart w:id="53" w:name="_Toc165990103"/>
-      <w:r>
-        <w:t>Installation de l’e</w:t>
-      </w:r>
-      <w:r>
-        <w:t>nvironnement de travail</w:t>
-      </w:r>
       <w:bookmarkEnd w:id="52"/>
-      <w:bookmarkEnd w:id="53"/>
     </w:p>
     <w:p>
       <w:pPr>
@@ -9086,198 +9219,228 @@
       <w:pPr>
         <w:pStyle w:val="Titre2"/>
       </w:pPr>
-      <w:bookmarkStart w:id="54" w:name="_Toc164007808"/>
-      <w:bookmarkStart w:id="55" w:name="_Toc165990104"/>
+      <w:bookmarkStart w:id="53" w:name="_Toc164007808"/>
+      <w:bookmarkStart w:id="54" w:name="_Toc165990104"/>
       <w:r>
         <w:t>Ressources extérieures</w:t>
       </w:r>
+      <w:bookmarkEnd w:id="53"/>
       <w:bookmarkEnd w:id="54"/>
+    </w:p>
+    <w:p>
+      <w:pPr>
+        <w:pStyle w:val="Informations"/>
+      </w:pPr>
+      <w:r>
+        <w:t>Ce</w:t>
+      </w:r>
+      <w:r>
+        <w:t>tte partie</w:t>
+      </w:r>
+      <w:r>
+        <w:t xml:space="preserve"> </w:t>
+      </w:r>
+      <w:r>
+        <w:t>décrit toutes les ressources qui ont été utilisées dans le cadre du projet et qui n’avait pas été fourni au départ.</w:t>
+      </w:r>
+    </w:p>
+    <w:p>
+      <w:pPr>
+        <w:pStyle w:val="Informations"/>
+      </w:pPr>
+      <w:r>
+        <w:t>Pour chaque ressource, expliquer les raisons de ce choix. Pourquoi en avez-vous eu besoin ? Y avait-il d’autres possibilités ? Pourquoi avoir choisi celle-ci plutôt qu’une autre ?...</w:t>
+      </w:r>
+    </w:p>
+    <w:p>
+      <w:pPr>
+        <w:pStyle w:val="Titre2"/>
+      </w:pPr>
+      <w:bookmarkStart w:id="55" w:name="_Toc164007809"/>
+      <w:bookmarkStart w:id="56" w:name="_Toc165990105"/>
+      <w:r>
+        <w:t>Déroulement effectif</w:t>
+      </w:r>
       <w:bookmarkEnd w:id="55"/>
-    </w:p>
-    <w:p>
-      <w:pPr>
-        <w:pStyle w:val="Informations"/>
-      </w:pPr>
-      <w:r>
-        <w:t>Ce</w:t>
-      </w:r>
-      <w:r>
-        <w:t>tte partie</w:t>
-      </w:r>
-      <w:r>
-        <w:t xml:space="preserve"> </w:t>
-      </w:r>
-      <w:r>
-        <w:t>décrit toutes les ressources qui ont été utilisées dans le cadre du projet et qui n’avait pas été fourni au départ.</w:t>
-      </w:r>
-    </w:p>
-    <w:p>
-      <w:pPr>
-        <w:pStyle w:val="Informations"/>
-      </w:pPr>
-      <w:r>
-        <w:t>Pour chaque ressource, expliquer les raisons de ce choix. Pourquoi en avez-vous eu besoin ? Y avait-il d’autres possibilités ? Pourquoi avoir choisi celle-ci plutôt qu’une autre ?...</w:t>
-      </w:r>
+      <w:bookmarkEnd w:id="56"/>
+    </w:p>
+    <w:p>
+      <w:pPr>
+        <w:pStyle w:val="Titre3"/>
+      </w:pPr>
+      <w:r>
+        <w:t>Sprint 1</w:t>
+      </w:r>
+    </w:p>
+    <w:p>
+      <w:pPr>
+        <w:pStyle w:val="Titre3"/>
+      </w:pPr>
+      <w:r>
+        <w:t>Sprint 2</w:t>
+      </w:r>
+    </w:p>
+    <w:p>
+      <w:pPr>
+        <w:pStyle w:val="Retraitcorpsdetexte3"/>
+      </w:pPr>
+      <w:r>
+        <w:t xml:space="preserve">Très bon travail de l'équipe, toute l'équipe à réussie </w:t>
+      </w:r>
+      <w:proofErr w:type="gramStart"/>
+      <w:r>
+        <w:t>a</w:t>
+      </w:r>
+      <w:proofErr w:type="gramEnd"/>
+      <w:r>
+        <w:t xml:space="preserve"> finir tout ce qui était prévue dans le sprint.</w:t>
+      </w:r>
+    </w:p>
+    <w:p>
+      <w:pPr>
+        <w:pStyle w:val="Retraitcorpsdetexte3"/>
+      </w:pPr>
+      <w:r>
+        <w:t xml:space="preserve">L'équipe a beaucoup aimé la méthode </w:t>
+      </w:r>
+      <w:proofErr w:type="spellStart"/>
+      <w:r>
+        <w:t>Pomodoro</w:t>
+      </w:r>
+      <w:proofErr w:type="spellEnd"/>
+      <w:r>
+        <w:t>, ça nous a permis de vraiment nous concentrer et travailler sur nos tâches.</w:t>
+      </w:r>
+    </w:p>
+    <w:p>
+      <w:pPr>
+        <w:pStyle w:val="Retraitcorpsdetexte3"/>
+      </w:pPr>
+    </w:p>
+    <w:p>
+      <w:pPr>
+        <w:pStyle w:val="Retraitcorpsdetexte3"/>
+      </w:pPr>
+    </w:p>
+    <w:p>
+      <w:pPr>
+        <w:pStyle w:val="Retraitcorpsdetexte3"/>
+      </w:pPr>
+      <w:r>
+        <w:t>Points à améliorer</w:t>
+      </w:r>
+    </w:p>
+    <w:p>
+      <w:pPr>
+        <w:pStyle w:val="Retraitcorpsdetexte3"/>
+      </w:pPr>
+      <w:r>
+        <w:t>* Mieux estimer les tâches</w:t>
+      </w:r>
+    </w:p>
+    <w:p>
+      <w:pPr>
+        <w:pStyle w:val="Retraitcorpsdetexte3"/>
+      </w:pPr>
+      <w:r>
+        <w:t xml:space="preserve">* Mieux communiquer pendant les moments dans les moments sans </w:t>
+      </w:r>
+      <w:proofErr w:type="spellStart"/>
+      <w:r>
+        <w:t>Pomodoro</w:t>
+      </w:r>
+      <w:proofErr w:type="spellEnd"/>
+    </w:p>
+    <w:p>
+      <w:pPr>
+        <w:pStyle w:val="Retraitcorpsdetexte3"/>
+      </w:pPr>
+      <w:r>
+        <w:t>* Avoir une meilleure maîtrise de SweetHome3D</w:t>
+      </w:r>
+    </w:p>
+    <w:p>
+      <w:pPr>
+        <w:pStyle w:val="Titre3"/>
+      </w:pPr>
+      <w:r>
+        <w:t>Sprint 3</w:t>
+      </w:r>
+    </w:p>
+    <w:p>
+      <w:pPr>
+        <w:pStyle w:val="Retraitcorpsdetexte"/>
+      </w:pPr>
+      <w:r>
+        <w:t xml:space="preserve">Malgré l'absence de </w:t>
+      </w:r>
+      <w:proofErr w:type="spellStart"/>
+      <w:r>
+        <w:t>Esteban</w:t>
+      </w:r>
+      <w:proofErr w:type="spellEnd"/>
+      <w:r>
+        <w:t xml:space="preserve"> tout le travail prévu a été effectué et fini, le seul problème rencontré est l'intégration de la bibliothèque. Car les étagères étaient trop volumineuses.</w:t>
+      </w:r>
+    </w:p>
+    <w:p>
+      <w:pPr>
+        <w:pStyle w:val="Titre3"/>
+      </w:pPr>
+      <w:r>
+        <w:lastRenderedPageBreak/>
+        <w:t>Sprint 4</w:t>
+      </w:r>
+      <w:bookmarkStart w:id="57" w:name="_Toc532179961"/>
+    </w:p>
+    <w:p>
+      <w:pPr>
+        <w:pStyle w:val="Retraitcorpsdetexte3"/>
+      </w:pPr>
+      <w:r>
+        <w:t>Malgré l’absence de monsieur Lebet, tout le travail a été fait</w:t>
+      </w:r>
+      <w:r>
+        <w:t>.</w:t>
+      </w:r>
+    </w:p>
+    <w:p>
+      <w:pPr>
+        <w:pStyle w:val="Retraitcorpsdetexte3"/>
+      </w:pPr>
+      <w:r>
+        <w:t>Personne n’a eu des problèmes</w:t>
+      </w:r>
+      <w:r>
+        <w:t>.</w:t>
+      </w:r>
+    </w:p>
+    <w:p>
+      <w:pPr>
+        <w:pStyle w:val="Retraitcorpsdetexte3"/>
+      </w:pPr>
+    </w:p>
+    <w:p>
+      <w:pPr>
+        <w:pStyle w:val="Retraitcorpsdetexte3"/>
+        <w:ind w:left="1134"/>
+      </w:pPr>
     </w:p>
     <w:p>
       <w:pPr>
         <w:pStyle w:val="Titre2"/>
       </w:pPr>
-      <w:bookmarkStart w:id="56" w:name="_Toc164007809"/>
-      <w:bookmarkStart w:id="57" w:name="_Toc165990105"/>
-      <w:r>
-        <w:t>Déroulement effectif</w:t>
-      </w:r>
-      <w:bookmarkEnd w:id="56"/>
+      <w:bookmarkStart w:id="58" w:name="_Toc164007810"/>
+      <w:bookmarkStart w:id="59" w:name="_Toc165990106"/>
       <w:bookmarkEnd w:id="57"/>
-    </w:p>
-    <w:p>
-      <w:pPr>
-        <w:pStyle w:val="Titre3"/>
-      </w:pPr>
-      <w:r>
-        <w:t>Sprint 1</w:t>
-      </w:r>
-    </w:p>
-    <w:p>
-      <w:pPr>
-        <w:pStyle w:val="Titre3"/>
-      </w:pPr>
-      <w:r>
-        <w:t>Sprint 2</w:t>
-      </w:r>
-    </w:p>
-    <w:p>
-      <w:pPr>
-        <w:pStyle w:val="Retraitcorpsdetexte3"/>
-      </w:pPr>
-      <w:r>
-        <w:t xml:space="preserve">Très bon travail de l'équipe, toute l'équipe à réussie </w:t>
-      </w:r>
-      <w:proofErr w:type="gramStart"/>
-      <w:r>
-        <w:t>a</w:t>
-      </w:r>
-      <w:proofErr w:type="gramEnd"/>
-      <w:r>
-        <w:t xml:space="preserve"> finir tout ce qui était prévue dans le sprint.</w:t>
-      </w:r>
-    </w:p>
-    <w:p>
-      <w:pPr>
-        <w:pStyle w:val="Retraitcorpsdetexte3"/>
-      </w:pPr>
-      <w:r>
-        <w:t xml:space="preserve">L'équipe a beaucoup aimé la méthode </w:t>
-      </w:r>
-      <w:proofErr w:type="spellStart"/>
-      <w:r>
-        <w:t>Pomodoro</w:t>
-      </w:r>
-      <w:proofErr w:type="spellEnd"/>
-      <w:r>
-        <w:t>, ça nous a permis de vraiment nous concentrer et travailler sur nos tâches.</w:t>
-      </w:r>
-    </w:p>
-    <w:p>
-      <w:pPr>
-        <w:pStyle w:val="Retraitcorpsdetexte3"/>
-      </w:pPr>
-    </w:p>
-    <w:p>
-      <w:pPr>
-        <w:pStyle w:val="Retraitcorpsdetexte3"/>
-      </w:pPr>
-    </w:p>
-    <w:p>
-      <w:pPr>
-        <w:pStyle w:val="Retraitcorpsdetexte3"/>
-      </w:pPr>
-      <w:r>
-        <w:t>Points à améliorer</w:t>
-      </w:r>
-    </w:p>
-    <w:p>
-      <w:pPr>
-        <w:pStyle w:val="Retraitcorpsdetexte3"/>
-      </w:pPr>
-      <w:r>
-        <w:t>* Mieux estimer les tâches</w:t>
-      </w:r>
-    </w:p>
-    <w:p>
-      <w:pPr>
-        <w:pStyle w:val="Retraitcorpsdetexte3"/>
-      </w:pPr>
-      <w:r>
-        <w:t xml:space="preserve">* Mieux communiquer pendant les moments dans les moments sans </w:t>
-      </w:r>
-      <w:proofErr w:type="spellStart"/>
-      <w:r>
-        <w:t>Pomodoro</w:t>
-      </w:r>
-      <w:proofErr w:type="spellEnd"/>
-    </w:p>
-    <w:p>
-      <w:pPr>
-        <w:pStyle w:val="Retraitcorpsdetexte3"/>
-      </w:pPr>
-      <w:r>
-        <w:t>* Avoir une meilleure maîtrise de SweetHome3D</w:t>
-      </w:r>
-    </w:p>
-    <w:p>
-      <w:pPr>
-        <w:pStyle w:val="Titre3"/>
-      </w:pPr>
-      <w:r>
-        <w:t>Sprint 3</w:t>
-      </w:r>
-    </w:p>
-    <w:p>
-      <w:pPr>
-        <w:pStyle w:val="Retraitcorpsdetexte"/>
-      </w:pPr>
-      <w:r>
-        <w:t>Malgré</w:t>
-      </w:r>
-      <w:r>
-        <w:t xml:space="preserve"> l'absence de Esteban </w:t>
-      </w:r>
-      <w:r>
-        <w:t>tout le travail prévu</w:t>
-      </w:r>
-      <w:r>
-        <w:t xml:space="preserve"> a été effectué et fini, le seul problème rencontré est l'intégration de la bibliothèque. </w:t>
-      </w:r>
-      <w:r>
-        <w:t>Car</w:t>
-      </w:r>
-      <w:r>
-        <w:t xml:space="preserve"> les étagères étaient trop volumineuses.</w:t>
-      </w:r>
-    </w:p>
-    <w:p>
-      <w:pPr>
-        <w:pStyle w:val="Informations"/>
-      </w:pPr>
-      <w:bookmarkStart w:id="58" w:name="_Toc532179961"/>
-    </w:p>
-    <w:p>
-      <w:pPr>
-        <w:pStyle w:val="Titre2"/>
-      </w:pPr>
-      <w:bookmarkStart w:id="59" w:name="_Toc164007810"/>
-      <w:bookmarkStart w:id="60" w:name="_Toc165990106"/>
+      <w:r>
+        <w:t xml:space="preserve">Journal de </w:t>
+      </w:r>
+      <w:r>
+        <w:t>travail</w:t>
+      </w:r>
       <w:bookmarkEnd w:id="58"/>
-      <w:r>
-        <w:t xml:space="preserve">Journal de </w:t>
-      </w:r>
-      <w:r>
-        <w:t>travail</w:t>
-      </w:r>
       <w:bookmarkEnd w:id="59"/>
-      <w:bookmarkEnd w:id="60"/>
     </w:p>
     <w:p>
       <w:pPr>
@@ -9318,113 +9481,4268 @@
       <w:pPr>
         <w:pStyle w:val="Titre1"/>
       </w:pPr>
-      <w:bookmarkStart w:id="61" w:name="_Toc532179966"/>
-      <w:bookmarkStart w:id="62" w:name="_Toc165969650"/>
-      <w:bookmarkStart w:id="63" w:name="_Toc164007811"/>
-      <w:bookmarkStart w:id="64" w:name="_Toc165990107"/>
-      <w:r>
-        <w:lastRenderedPageBreak/>
+      <w:bookmarkStart w:id="60" w:name="_Toc532179966"/>
+      <w:bookmarkStart w:id="61" w:name="_Toc165969650"/>
+      <w:bookmarkStart w:id="62" w:name="_Toc164007811"/>
+      <w:bookmarkStart w:id="63" w:name="_Toc165990107"/>
+      <w:r>
         <w:t>Tests</w:t>
       </w:r>
+      <w:bookmarkEnd w:id="60"/>
       <w:bookmarkEnd w:id="61"/>
       <w:bookmarkEnd w:id="62"/>
       <w:bookmarkEnd w:id="63"/>
-      <w:bookmarkEnd w:id="64"/>
     </w:p>
     <w:p>
       <w:pPr>
         <w:pStyle w:val="Titre2"/>
       </w:pPr>
-      <w:bookmarkStart w:id="65" w:name="_Toc164007812"/>
+      <w:bookmarkStart w:id="64" w:name="_Toc164007812"/>
+      <w:bookmarkStart w:id="65" w:name="_Toc165990108"/>
       <w:bookmarkStart w:id="66" w:name="_Toc532179968"/>
       <w:bookmarkStart w:id="67" w:name="_Toc165969652"/>
       <w:bookmarkStart w:id="68" w:name="_Ref308525868"/>
-      <w:bookmarkStart w:id="69" w:name="_Toc165990108"/>
       <w:r>
         <w:t>Stratégie de test</w:t>
       </w:r>
+      <w:bookmarkEnd w:id="64"/>
       <w:bookmarkEnd w:id="65"/>
-      <w:bookmarkEnd w:id="69"/>
-    </w:p>
-    <w:p>
-      <w:pPr>
-        <w:pStyle w:val="Informations"/>
-      </w:pPr>
-      <w:r>
-        <w:t>Qui, quand, avec quelles données, dans quel ordre, etc.</w:t>
+    </w:p>
+    <w:p>
+      <w:pPr>
+        <w:pStyle w:val="NormalWeb"/>
+        <w:rPr>
+          <w:rFonts w:ascii="Century Gothic" w:hAnsi="Century Gothic"/>
+          <w:sz w:val="22"/>
+          <w:szCs w:val="22"/>
+        </w:rPr>
+      </w:pPr>
+      <w:r>
+        <w:rPr>
+          <w:rFonts w:ascii="Century Gothic" w:hAnsi="Century Gothic"/>
+          <w:sz w:val="22"/>
+          <w:szCs w:val="22"/>
+        </w:rPr>
+        <w:t>Test fonctionnel unitaire : On vérifie une pièce en prenant les test d’acceptance</w:t>
+      </w:r>
+    </w:p>
+    <w:p>
+      <w:pPr>
+        <w:pStyle w:val="NormalWeb"/>
+        <w:rPr>
+          <w:rFonts w:ascii="Century Gothic" w:hAnsi="Century Gothic"/>
+          <w:sz w:val="22"/>
+          <w:szCs w:val="22"/>
+        </w:rPr>
+      </w:pPr>
+      <w:r>
+        <w:rPr>
+          <w:rFonts w:ascii="Century Gothic" w:hAnsi="Century Gothic"/>
+          <w:sz w:val="22"/>
+          <w:szCs w:val="22"/>
+        </w:rPr>
+        <w:t>Test fonctionnel d’intégration : On prend un fichier vide ou on met 2 pièces cote a cote.</w:t>
+      </w:r>
+    </w:p>
+    <w:p>
+      <w:pPr>
+        <w:pStyle w:val="NormalWeb"/>
+        <w:rPr>
+          <w:rFonts w:ascii="Century Gothic" w:hAnsi="Century Gothic"/>
+          <w:sz w:val="22"/>
+          <w:szCs w:val="22"/>
+        </w:rPr>
+      </w:pPr>
+      <w:r>
+        <w:rPr>
+          <w:rFonts w:ascii="Century Gothic" w:hAnsi="Century Gothic"/>
+          <w:sz w:val="22"/>
+          <w:szCs w:val="22"/>
+        </w:rPr>
+        <w:t>Test fonctionnel Système : on intègre toutes les pièces dans le même fichier</w:t>
+      </w:r>
+    </w:p>
+    <w:p>
+      <w:pPr>
+        <w:pStyle w:val="NormalWeb"/>
+        <w:rPr>
+          <w:rFonts w:ascii="Century Gothic" w:hAnsi="Century Gothic"/>
+          <w:sz w:val="22"/>
+          <w:szCs w:val="22"/>
+        </w:rPr>
+      </w:pPr>
+      <w:r>
+        <w:rPr>
+          <w:rFonts w:ascii="Century Gothic" w:hAnsi="Century Gothic"/>
+          <w:sz w:val="22"/>
+          <w:szCs w:val="22"/>
+        </w:rPr>
+        <w:t>Test de performance unitaire : on regarde si les meuble d’une pièce importe son pas trop volumineux.</w:t>
+      </w:r>
+    </w:p>
+    <w:p>
+      <w:pPr>
+        <w:pStyle w:val="NormalWeb"/>
+        <w:rPr>
+          <w:rFonts w:ascii="Century Gothic" w:hAnsi="Century Gothic"/>
+          <w:sz w:val="22"/>
+          <w:szCs w:val="22"/>
+        </w:rPr>
+      </w:pPr>
+      <w:r>
+        <w:rPr>
+          <w:rFonts w:ascii="Century Gothic" w:hAnsi="Century Gothic"/>
+          <w:sz w:val="22"/>
+          <w:szCs w:val="22"/>
+        </w:rPr>
+        <w:t>Test de performance d’intégration : on regarde si avec 2 pièces ça ne bug pas avec les meubles trop volumineux</w:t>
+      </w:r>
+    </w:p>
+    <w:p>
+      <w:pPr>
+        <w:pStyle w:val="NormalWeb"/>
+        <w:rPr>
+          <w:rFonts w:ascii="Century Gothic" w:hAnsi="Century Gothic"/>
+          <w:sz w:val="22"/>
+          <w:szCs w:val="22"/>
+        </w:rPr>
+      </w:pPr>
+      <w:r>
+        <w:rPr>
+          <w:rFonts w:ascii="Century Gothic" w:hAnsi="Century Gothic"/>
+          <w:sz w:val="22"/>
+          <w:szCs w:val="22"/>
+        </w:rPr>
+        <w:t>Test de performance Système : On regarde quand toutes les pièces ont été intégrer si le fichier ne bug a pas à cause des meubles importé</w:t>
+      </w:r>
+    </w:p>
+    <w:p>
+      <w:pPr>
+        <w:pStyle w:val="NormalWeb"/>
+        <w:rPr>
+          <w:rFonts w:ascii="Century Gothic" w:hAnsi="Century Gothic"/>
+          <w:sz w:val="22"/>
+          <w:szCs w:val="22"/>
+        </w:rPr>
+      </w:pPr>
+      <w:r>
+        <w:rPr>
+          <w:rFonts w:ascii="Century Gothic" w:hAnsi="Century Gothic"/>
+          <w:sz w:val="22"/>
+          <w:szCs w:val="22"/>
+        </w:rPr>
+        <w:t>Test de robustesse unitaire :</w:t>
+      </w:r>
+    </w:p>
+    <w:p>
+      <w:pPr>
+        <w:pStyle w:val="NormalWeb"/>
+        <w:rPr>
+          <w:rFonts w:ascii="Century Gothic" w:hAnsi="Century Gothic"/>
+          <w:sz w:val="22"/>
+          <w:szCs w:val="22"/>
+        </w:rPr>
+      </w:pPr>
+      <w:r>
+        <w:rPr>
+          <w:rFonts w:ascii="Century Gothic" w:hAnsi="Century Gothic"/>
+          <w:sz w:val="22"/>
+          <w:szCs w:val="22"/>
+        </w:rPr>
+        <w:t>Test de robustesse d’intégration :</w:t>
+      </w:r>
+    </w:p>
+    <w:p>
+      <w:pPr>
+        <w:pStyle w:val="NormalWeb"/>
+        <w:rPr>
+          <w:rFonts w:ascii="Century Gothic" w:hAnsi="Century Gothic"/>
+          <w:sz w:val="22"/>
+          <w:szCs w:val="22"/>
+        </w:rPr>
+      </w:pPr>
+      <w:r>
+        <w:rPr>
+          <w:rFonts w:ascii="Century Gothic" w:hAnsi="Century Gothic"/>
+          <w:sz w:val="22"/>
+          <w:szCs w:val="22"/>
+        </w:rPr>
+        <w:t>Test de robustesse Système :</w:t>
+      </w:r>
+      <w:r>
+        <w:rPr>
+          <w:rFonts w:ascii="Century Gothic" w:hAnsi="Century Gothic"/>
+          <w:sz w:val="22"/>
+          <w:szCs w:val="22"/>
+        </w:rPr>
+        <w:t xml:space="preserve"> </w:t>
       </w:r>
     </w:p>
     <w:p>
       <w:pPr>
         <w:pStyle w:val="Titre2"/>
       </w:pPr>
-      <w:bookmarkStart w:id="70" w:name="_Toc164007813"/>
-      <w:bookmarkStart w:id="71" w:name="_Toc165990109"/>
+      <w:bookmarkStart w:id="69" w:name="_Toc164007813"/>
+      <w:bookmarkStart w:id="70" w:name="_Toc165990109"/>
       <w:r>
         <w:t>Dossier des tests</w:t>
       </w:r>
       <w:bookmarkEnd w:id="66"/>
       <w:bookmarkEnd w:id="67"/>
       <w:bookmarkEnd w:id="68"/>
+      <w:bookmarkEnd w:id="69"/>
       <w:bookmarkEnd w:id="70"/>
+    </w:p>
+    <w:p>
+      <w:pPr>
+        <w:pStyle w:val="Titre3"/>
+      </w:pPr>
+      <w:r>
+        <w:t>Sprint 1</w:t>
+      </w:r>
+    </w:p>
+    <w:p>
+      <w:pPr>
+        <w:pStyle w:val="Titre3"/>
+      </w:pPr>
+      <w:r>
+        <w:t>Sprint 2</w:t>
+      </w:r>
+    </w:p>
+    <w:p>
+      <w:pPr>
+        <w:pStyle w:val="Titre4"/>
+      </w:pPr>
+      <w:r>
+        <w:t>Salle de sport</w:t>
+      </w:r>
+    </w:p>
+    <w:tbl>
+      <w:tblPr>
+        <w:tblW w:w="100" w:type="auto"/>
+        <w:tblBorders>
+          <w:top w:val="single" w:sz="4" w:space="0" w:color="auto"/>
+          <w:left w:val="single" w:sz="4" w:space="0" w:color="auto"/>
+          <w:bottom w:val="single" w:sz="4" w:space="0" w:color="auto"/>
+          <w:right w:val="single" w:sz="4" w:space="0" w:color="auto"/>
+          <w:insideH w:val="single" w:sz="4" w:space="0" w:color="auto"/>
+          <w:insideV w:val="single" w:sz="4" w:space="0" w:color="auto"/>
+        </w:tblBorders>
+        <w:tblCellMar>
+          <w:left w:w="10" w:type="dxa"/>
+          <w:right w:w="10" w:type="dxa"/>
+        </w:tblCellMar>
+        <w:tblLook w:val="0000" w:firstRow="0" w:lastRow="0" w:firstColumn="0" w:lastColumn="0" w:noHBand="0" w:noVBand="0"/>
+      </w:tblPr>
+      <w:tblGrid>
+        <w:gridCol w:w="2598"/>
+        <w:gridCol w:w="5894"/>
+        <w:gridCol w:w="568"/>
+      </w:tblGrid>
+      <w:tr>
+        <w:tc>
+          <w:tcPr>
+            <w:tcW w:w="0" w:type="auto"/>
+          </w:tcPr>
+          <w:p>
+            <w:r>
+              <w:t>Vélo électrique</w:t>
+            </w:r>
+          </w:p>
+        </w:tc>
+        <w:tc>
+          <w:tcPr>
+            <w:tcW w:w="0" w:type="auto"/>
+          </w:tcPr>
+          <w:p>
+            <w:r>
+              <w:t>3 vélo électrique espace d'1m50 et a 30 cm du mur de gauche</w:t>
+            </w:r>
+          </w:p>
+        </w:tc>
+        <w:tc>
+          <w:tcPr>
+            <w:tcW w:w="0" w:type="auto"/>
+          </w:tcPr>
+          <w:p>
+            <w:r>
+              <w:t>OK</w:t>
+            </w:r>
+          </w:p>
+          <w:p>
+            <w:r>
+              <w:t xml:space="preserve">30 </w:t>
+            </w:r>
+            <w:proofErr w:type="spellStart"/>
+            <w:r>
+              <w:t>Apr</w:t>
+            </w:r>
+            <w:proofErr w:type="spellEnd"/>
+          </w:p>
+        </w:tc>
+      </w:tr>
+      <w:tr>
+        <w:tc>
+          <w:tcPr>
+            <w:tcW w:w="0" w:type="auto"/>
+          </w:tcPr>
+          <w:p>
+            <w:r>
+              <w:t>Sac de box</w:t>
+            </w:r>
+          </w:p>
+        </w:tc>
+        <w:tc>
+          <w:tcPr>
+            <w:tcW w:w="0" w:type="auto"/>
+          </w:tcPr>
+          <w:p>
+            <w:proofErr w:type="gramStart"/>
+            <w:r>
+              <w:t>un</w:t>
+            </w:r>
+            <w:proofErr w:type="gramEnd"/>
+            <w:r>
+              <w:t xml:space="preserve"> sac de box a 2 m de l'entrée </w:t>
+            </w:r>
+            <w:proofErr w:type="spellStart"/>
+            <w:r>
+              <w:t>a</w:t>
+            </w:r>
+            <w:proofErr w:type="spellEnd"/>
+            <w:r>
+              <w:t xml:space="preserve"> droite</w:t>
+            </w:r>
+          </w:p>
+        </w:tc>
+        <w:tc>
+          <w:tcPr>
+            <w:tcW w:w="0" w:type="auto"/>
+          </w:tcPr>
+          <w:p>
+            <w:r>
+              <w:t>OK</w:t>
+            </w:r>
+          </w:p>
+          <w:p>
+            <w:r>
+              <w:t xml:space="preserve">30 </w:t>
+            </w:r>
+            <w:proofErr w:type="spellStart"/>
+            <w:r>
+              <w:t>Apr</w:t>
+            </w:r>
+            <w:proofErr w:type="spellEnd"/>
+          </w:p>
+        </w:tc>
+      </w:tr>
+      <w:tr>
+        <w:tc>
+          <w:tcPr>
+            <w:tcW w:w="0" w:type="auto"/>
+          </w:tcPr>
+          <w:p>
+            <w:r>
+              <w:lastRenderedPageBreak/>
+              <w:t>Emplacement salle</w:t>
+            </w:r>
+          </w:p>
+        </w:tc>
+        <w:tc>
+          <w:tcPr>
+            <w:tcW w:w="0" w:type="auto"/>
+          </w:tcPr>
+          <w:p>
+            <w:r>
+              <w:t>La salle se trouve en D13</w:t>
+            </w:r>
+          </w:p>
+        </w:tc>
+        <w:tc>
+          <w:tcPr>
+            <w:tcW w:w="0" w:type="auto"/>
+          </w:tcPr>
+          <w:p>
+            <w:r>
+              <w:t>OK</w:t>
+            </w:r>
+          </w:p>
+          <w:p>
+            <w:r>
+              <w:t xml:space="preserve">30 </w:t>
+            </w:r>
+            <w:proofErr w:type="spellStart"/>
+            <w:r>
+              <w:t>Apr</w:t>
+            </w:r>
+            <w:proofErr w:type="spellEnd"/>
+          </w:p>
+        </w:tc>
+      </w:tr>
+      <w:tr>
+        <w:tc>
+          <w:tcPr>
+            <w:tcW w:w="0" w:type="auto"/>
+          </w:tcPr>
+          <w:p>
+            <w:proofErr w:type="gramStart"/>
+            <w:r>
+              <w:t>tapis</w:t>
+            </w:r>
+            <w:proofErr w:type="gramEnd"/>
+            <w:r>
+              <w:t xml:space="preserve"> de course</w:t>
+            </w:r>
+          </w:p>
+        </w:tc>
+        <w:tc>
+          <w:tcPr>
+            <w:tcW w:w="0" w:type="auto"/>
+          </w:tcPr>
+          <w:p>
+            <w:r>
+              <w:t>3 tapis de course espace d'1m situer en face de l'entrée</w:t>
+            </w:r>
+          </w:p>
+        </w:tc>
+        <w:tc>
+          <w:tcPr>
+            <w:tcW w:w="0" w:type="auto"/>
+          </w:tcPr>
+          <w:p>
+            <w:r>
+              <w:t>OK</w:t>
+            </w:r>
+          </w:p>
+          <w:p>
+            <w:r>
+              <w:t xml:space="preserve">30 </w:t>
+            </w:r>
+            <w:proofErr w:type="spellStart"/>
+            <w:r>
+              <w:t>Apr</w:t>
+            </w:r>
+            <w:proofErr w:type="spellEnd"/>
+          </w:p>
+        </w:tc>
+      </w:tr>
+      <w:tr>
+        <w:tc>
+          <w:tcPr>
+            <w:tcW w:w="0" w:type="auto"/>
+          </w:tcPr>
+          <w:p>
+            <w:r>
+              <w:t>Miroir</w:t>
+            </w:r>
+          </w:p>
+        </w:tc>
+        <w:tc>
+          <w:tcPr>
+            <w:tcW w:w="0" w:type="auto"/>
+          </w:tcPr>
+          <w:p>
+            <w:r>
+              <w:t>Un</w:t>
+            </w:r>
+            <w:r>
+              <w:t xml:space="preserve"> grand miroir de 5m situer au </w:t>
+            </w:r>
+            <w:r>
+              <w:t>milieu</w:t>
+            </w:r>
+            <w:r>
+              <w:t xml:space="preserve"> du mur de droite</w:t>
+            </w:r>
+          </w:p>
+        </w:tc>
+        <w:tc>
+          <w:tcPr>
+            <w:tcW w:w="0" w:type="auto"/>
+          </w:tcPr>
+          <w:p>
+            <w:r>
+              <w:t>OK</w:t>
+            </w:r>
+          </w:p>
+          <w:p>
+            <w:r>
+              <w:t xml:space="preserve">30 </w:t>
+            </w:r>
+            <w:proofErr w:type="spellStart"/>
+            <w:r>
+              <w:t>Apr</w:t>
+            </w:r>
+            <w:proofErr w:type="spellEnd"/>
+          </w:p>
+        </w:tc>
+      </w:tr>
+      <w:tr>
+        <w:tc>
+          <w:tcPr>
+            <w:tcW w:w="0" w:type="auto"/>
+          </w:tcPr>
+          <w:p>
+            <w:r>
+              <w:t>Rameur</w:t>
+            </w:r>
+          </w:p>
+        </w:tc>
+        <w:tc>
+          <w:tcPr>
+            <w:tcW w:w="0" w:type="auto"/>
+          </w:tcPr>
+          <w:p>
+            <w:r>
+              <w:t xml:space="preserve">2 </w:t>
+            </w:r>
+            <w:r>
+              <w:t>rameurs</w:t>
+            </w:r>
+            <w:r>
+              <w:t xml:space="preserve"> espacer de 1m situer </w:t>
+            </w:r>
+            <w:proofErr w:type="spellStart"/>
+            <w:proofErr w:type="gramStart"/>
+            <w:r>
+              <w:t>a</w:t>
+            </w:r>
+            <w:proofErr w:type="spellEnd"/>
+            <w:proofErr w:type="gramEnd"/>
+            <w:r>
+              <w:t xml:space="preserve"> droite des tapis de course</w:t>
+            </w:r>
+          </w:p>
+        </w:tc>
+        <w:tc>
+          <w:tcPr>
+            <w:tcW w:w="0" w:type="auto"/>
+          </w:tcPr>
+          <w:p>
+            <w:r>
+              <w:t>OK</w:t>
+            </w:r>
+          </w:p>
+          <w:p>
+            <w:r>
+              <w:t xml:space="preserve">30 </w:t>
+            </w:r>
+            <w:proofErr w:type="spellStart"/>
+            <w:r>
+              <w:t>Apr</w:t>
+            </w:r>
+            <w:proofErr w:type="spellEnd"/>
+          </w:p>
+        </w:tc>
+      </w:tr>
+      <w:tr>
+        <w:tc>
+          <w:tcPr>
+            <w:tcW w:w="0" w:type="auto"/>
+          </w:tcPr>
+          <w:p>
+            <w:r>
+              <w:t>Altère</w:t>
+            </w:r>
+          </w:p>
+        </w:tc>
+        <w:tc>
+          <w:tcPr>
+            <w:tcW w:w="0" w:type="auto"/>
+          </w:tcPr>
+          <w:p>
+            <w:r>
+              <w:t xml:space="preserve">Une étagère a </w:t>
+            </w:r>
+            <w:proofErr w:type="gramStart"/>
+            <w:r>
+              <w:t>altère</w:t>
+            </w:r>
+            <w:proofErr w:type="gramEnd"/>
+            <w:r>
+              <w:t xml:space="preserve"> coller au mur de droite</w:t>
+            </w:r>
+          </w:p>
+        </w:tc>
+        <w:tc>
+          <w:tcPr>
+            <w:tcW w:w="0" w:type="auto"/>
+          </w:tcPr>
+          <w:p>
+            <w:r>
+              <w:t>OK</w:t>
+            </w:r>
+          </w:p>
+          <w:p>
+            <w:r>
+              <w:t xml:space="preserve">30 </w:t>
+            </w:r>
+            <w:proofErr w:type="spellStart"/>
+            <w:r>
+              <w:t>Apr</w:t>
+            </w:r>
+            <w:proofErr w:type="spellEnd"/>
+          </w:p>
+        </w:tc>
+      </w:tr>
+      <w:tr>
+        <w:tc>
+          <w:tcPr>
+            <w:tcW w:w="0" w:type="auto"/>
+          </w:tcPr>
+          <w:p>
+            <w:r>
+              <w:t>Banc de sport</w:t>
+            </w:r>
+          </w:p>
+        </w:tc>
+        <w:tc>
+          <w:tcPr>
+            <w:tcW w:w="0" w:type="auto"/>
+          </w:tcPr>
+          <w:p>
+            <w:r>
+              <w:t xml:space="preserve">2 </w:t>
+            </w:r>
+            <w:proofErr w:type="gramStart"/>
+            <w:r>
+              <w:t>banc</w:t>
+            </w:r>
+            <w:proofErr w:type="gramEnd"/>
+            <w:r>
+              <w:t xml:space="preserve"> de sport en face de l'étagère a altère</w:t>
+            </w:r>
+          </w:p>
+        </w:tc>
+        <w:tc>
+          <w:tcPr>
+            <w:tcW w:w="0" w:type="auto"/>
+          </w:tcPr>
+          <w:p>
+            <w:r>
+              <w:t>OK</w:t>
+            </w:r>
+          </w:p>
+          <w:p>
+            <w:r>
+              <w:t xml:space="preserve">30 </w:t>
+            </w:r>
+            <w:proofErr w:type="spellStart"/>
+            <w:r>
+              <w:t>Apr</w:t>
+            </w:r>
+            <w:proofErr w:type="spellEnd"/>
+          </w:p>
+        </w:tc>
+      </w:tr>
+      <w:tr>
+        <w:tc>
+          <w:tcPr>
+            <w:tcW w:w="0" w:type="auto"/>
+          </w:tcPr>
+          <w:p>
+            <w:r>
+              <w:t>Machine pour travailler les bras</w:t>
+            </w:r>
+          </w:p>
+        </w:tc>
+        <w:tc>
+          <w:tcPr>
+            <w:tcW w:w="0" w:type="auto"/>
+          </w:tcPr>
+          <w:p>
+            <w:r>
+              <w:t>Une machine pour travailler les bras sur la gauche quand on entre dans la salle</w:t>
+            </w:r>
+          </w:p>
+        </w:tc>
+        <w:tc>
+          <w:tcPr>
+            <w:tcW w:w="0" w:type="auto"/>
+          </w:tcPr>
+          <w:p>
+            <w:r>
+              <w:t>OK</w:t>
+            </w:r>
+          </w:p>
+          <w:p>
+            <w:r>
+              <w:t xml:space="preserve">30 </w:t>
+            </w:r>
+            <w:proofErr w:type="spellStart"/>
+            <w:r>
+              <w:t>Apr</w:t>
+            </w:r>
+            <w:proofErr w:type="spellEnd"/>
+          </w:p>
+        </w:tc>
+      </w:tr>
+      <w:tr>
+        <w:tc>
+          <w:tcPr>
+            <w:tcW w:w="0" w:type="auto"/>
+          </w:tcPr>
+          <w:p>
+            <w:r>
+              <w:t>Fenêtre</w:t>
+            </w:r>
+          </w:p>
+        </w:tc>
+        <w:tc>
+          <w:tcPr>
+            <w:tcW w:w="0" w:type="auto"/>
+          </w:tcPr>
+          <w:p>
+            <w:r>
+              <w:t xml:space="preserve">Une fenêtre situer dans coin au fond </w:t>
+            </w:r>
+            <w:proofErr w:type="spellStart"/>
+            <w:r>
+              <w:t>a</w:t>
+            </w:r>
+            <w:proofErr w:type="spellEnd"/>
+            <w:r>
+              <w:t xml:space="preserve"> droite sur le mur en face de l'entrée</w:t>
+            </w:r>
+          </w:p>
+        </w:tc>
+        <w:tc>
+          <w:tcPr>
+            <w:tcW w:w="0" w:type="auto"/>
+          </w:tcPr>
+          <w:p>
+            <w:r>
+              <w:t>OK</w:t>
+            </w:r>
+          </w:p>
+          <w:p>
+            <w:r>
+              <w:t xml:space="preserve">30 </w:t>
+            </w:r>
+            <w:proofErr w:type="spellStart"/>
+            <w:r>
+              <w:t>Apr</w:t>
+            </w:r>
+            <w:proofErr w:type="spellEnd"/>
+          </w:p>
+        </w:tc>
+      </w:tr>
+    </w:tbl>
+    <w:p>
+      <w:pPr>
+        <w:pStyle w:val="Titre4"/>
+      </w:pPr>
+      <w:r>
+        <w:t>Home cinéma</w:t>
+      </w:r>
+    </w:p>
+    <w:tbl>
+      <w:tblPr>
+        <w:tblW w:w="100" w:type="auto"/>
+        <w:tblBorders>
+          <w:top w:val="single" w:sz="4" w:space="0" w:color="auto"/>
+          <w:left w:val="single" w:sz="4" w:space="0" w:color="auto"/>
+          <w:bottom w:val="single" w:sz="4" w:space="0" w:color="auto"/>
+          <w:right w:val="single" w:sz="4" w:space="0" w:color="auto"/>
+          <w:insideH w:val="single" w:sz="4" w:space="0" w:color="auto"/>
+          <w:insideV w:val="single" w:sz="4" w:space="0" w:color="auto"/>
+        </w:tblBorders>
+        <w:tblCellMar>
+          <w:left w:w="10" w:type="dxa"/>
+          <w:right w:w="10" w:type="dxa"/>
+        </w:tblCellMar>
+        <w:tblLook w:val="0000" w:firstRow="0" w:lastRow="0" w:firstColumn="0" w:lastColumn="0" w:noHBand="0" w:noVBand="0"/>
+      </w:tblPr>
+      <w:tblGrid>
+        <w:gridCol w:w="1290"/>
+        <w:gridCol w:w="7323"/>
+        <w:gridCol w:w="447"/>
+      </w:tblGrid>
+      <w:tr>
+        <w:tc>
+          <w:tcPr>
+            <w:tcW w:w="0" w:type="auto"/>
+          </w:tcPr>
+          <w:p>
+            <w:r>
+              <w:t>1. canapé</w:t>
+            </w:r>
+          </w:p>
+        </w:tc>
+        <w:tc>
+          <w:tcPr>
+            <w:tcW w:w="0" w:type="auto"/>
+          </w:tcPr>
+          <w:p>
+            <w:r>
+              <w:t xml:space="preserve">_*Étant donné*_il faut s'asseoir _*Lorsque*_ qu'on veut regarder un film _*Alors*_ il faut 6 canapés en rangé de 3 au milieu de la </w:t>
+            </w:r>
+            <w:proofErr w:type="spellStart"/>
+            <w:r>
+              <w:t>piece</w:t>
+            </w:r>
+            <w:proofErr w:type="spellEnd"/>
+          </w:p>
+        </w:tc>
+        <w:tc>
+          <w:tcPr>
+            <w:tcW w:w="0" w:type="auto"/>
+          </w:tcPr>
+          <w:p>
+            <w:r>
+              <w:t>OK</w:t>
+            </w:r>
+          </w:p>
+          <w:p>
+            <w:r>
+              <w:t xml:space="preserve">30 </w:t>
+            </w:r>
+            <w:proofErr w:type="spellStart"/>
+            <w:r>
+              <w:t>Apr</w:t>
+            </w:r>
+            <w:proofErr w:type="spellEnd"/>
+          </w:p>
+        </w:tc>
+      </w:tr>
+      <w:tr>
+        <w:tc>
+          <w:tcPr>
+            <w:tcW w:w="0" w:type="auto"/>
+          </w:tcPr>
+          <w:p>
+            <w:r>
+              <w:t>2.  projecteur</w:t>
+            </w:r>
+          </w:p>
+        </w:tc>
+        <w:tc>
+          <w:tcPr>
+            <w:tcW w:w="0" w:type="auto"/>
+          </w:tcPr>
+          <w:p>
+            <w:r>
+              <w:t xml:space="preserve">_*Étant donné*_ qu'il faut un support pour regarder quelque chose _*Lorsque*_ je veux regarder un </w:t>
+            </w:r>
+            <w:proofErr w:type="gramStart"/>
+            <w:r>
+              <w:t>film  _</w:t>
+            </w:r>
+            <w:proofErr w:type="gramEnd"/>
+            <w:r>
+              <w:t xml:space="preserve">*Alors*_ il faut un projecteur accroché au plafond qui projette le film sur le mur </w:t>
+            </w:r>
+            <w:proofErr w:type="spellStart"/>
+            <w:r>
+              <w:t>a</w:t>
+            </w:r>
+            <w:proofErr w:type="spellEnd"/>
+            <w:r>
+              <w:t xml:space="preserve"> gauche de la porte d'entrée (en entrant)</w:t>
+            </w:r>
+          </w:p>
+        </w:tc>
+        <w:tc>
+          <w:tcPr>
+            <w:tcW w:w="0" w:type="auto"/>
+          </w:tcPr>
+          <w:p>
+            <w:r>
+              <w:t>OK</w:t>
+            </w:r>
+          </w:p>
+          <w:p>
+            <w:r>
+              <w:t xml:space="preserve">30 </w:t>
+            </w:r>
+            <w:proofErr w:type="spellStart"/>
+            <w:r>
+              <w:t>Apr</w:t>
+            </w:r>
+            <w:proofErr w:type="spellEnd"/>
+          </w:p>
+        </w:tc>
+      </w:tr>
+      <w:tr>
+        <w:tc>
+          <w:tcPr>
+            <w:tcW w:w="0" w:type="auto"/>
+          </w:tcPr>
+          <w:p>
+            <w:r>
+              <w:t>3. table</w:t>
+            </w:r>
+          </w:p>
+        </w:tc>
+        <w:tc>
+          <w:tcPr>
+            <w:tcW w:w="0" w:type="auto"/>
+          </w:tcPr>
+          <w:p>
+            <w:proofErr w:type="gramStart"/>
+            <w:r>
+              <w:t>il</w:t>
+            </w:r>
+            <w:proofErr w:type="gramEnd"/>
+            <w:r>
+              <w:t xml:space="preserve"> y a des petites tables en bois entre les canapés.</w:t>
+            </w:r>
+          </w:p>
+        </w:tc>
+        <w:tc>
+          <w:tcPr>
+            <w:tcW w:w="0" w:type="auto"/>
+          </w:tcPr>
+          <w:p>
+            <w:r>
+              <w:t>OK</w:t>
+            </w:r>
+          </w:p>
+          <w:p>
+            <w:r>
+              <w:t xml:space="preserve">30 </w:t>
+            </w:r>
+            <w:proofErr w:type="spellStart"/>
+            <w:r>
+              <w:t>Apr</w:t>
+            </w:r>
+            <w:proofErr w:type="spellEnd"/>
+          </w:p>
+        </w:tc>
+      </w:tr>
+      <w:tr>
+        <w:tc>
+          <w:tcPr>
+            <w:tcW w:w="0" w:type="auto"/>
+          </w:tcPr>
+          <w:p>
+            <w:r>
+              <w:t>4. ordinateur</w:t>
+            </w:r>
+          </w:p>
+        </w:tc>
+        <w:tc>
+          <w:tcPr>
+            <w:tcW w:w="0" w:type="auto"/>
+          </w:tcPr>
+          <w:p>
+            <w:proofErr w:type="gramStart"/>
+            <w:r>
+              <w:t>contre</w:t>
+            </w:r>
+            <w:proofErr w:type="gramEnd"/>
+            <w:r>
+              <w:t xml:space="preserve"> le mur de la porte il y a un PC pour gérer films. </w:t>
+            </w:r>
+            <w:proofErr w:type="gramStart"/>
+            <w:r>
+              <w:t>sur</w:t>
+            </w:r>
+            <w:proofErr w:type="gramEnd"/>
+            <w:r>
+              <w:t xml:space="preserve"> un petit bureau</w:t>
+            </w:r>
+          </w:p>
+        </w:tc>
+        <w:tc>
+          <w:tcPr>
+            <w:tcW w:w="0" w:type="auto"/>
+          </w:tcPr>
+          <w:p>
+            <w:r>
+              <w:t>OK</w:t>
+            </w:r>
+          </w:p>
+          <w:p>
+            <w:r>
+              <w:t xml:space="preserve">30 </w:t>
+            </w:r>
+            <w:proofErr w:type="spellStart"/>
+            <w:r>
+              <w:t>Apr</w:t>
+            </w:r>
+            <w:proofErr w:type="spellEnd"/>
+          </w:p>
+        </w:tc>
+      </w:tr>
+      <w:tr>
+        <w:tc>
+          <w:tcPr>
+            <w:tcW w:w="0" w:type="auto"/>
+          </w:tcPr>
+          <w:p>
+            <w:r>
+              <w:t>5. hauts parleurs</w:t>
+            </w:r>
+          </w:p>
+        </w:tc>
+        <w:tc>
+          <w:tcPr>
+            <w:tcW w:w="0" w:type="auto"/>
+          </w:tcPr>
+          <w:p>
+            <w:r>
+              <w:t xml:space="preserve">Il y a des hauts parleurs de chaque côté du mur où le film est projeter, la taille </w:t>
+            </w:r>
+            <w:proofErr w:type="spellStart"/>
+            <w:r>
+              <w:t>des</w:t>
+            </w:r>
+            <w:proofErr w:type="spellEnd"/>
+            <w:r>
+              <w:t xml:space="preserve"> ces hauts parleurs font la moitié du mur.</w:t>
+            </w:r>
+          </w:p>
+        </w:tc>
+        <w:tc>
+          <w:tcPr>
+            <w:tcW w:w="0" w:type="auto"/>
+          </w:tcPr>
+          <w:p>
+            <w:r>
+              <w:t>OK</w:t>
+            </w:r>
+          </w:p>
+          <w:p>
+            <w:r>
+              <w:t xml:space="preserve">30 </w:t>
+            </w:r>
+            <w:proofErr w:type="spellStart"/>
+            <w:r>
+              <w:t>Apr</w:t>
+            </w:r>
+            <w:proofErr w:type="spellEnd"/>
+          </w:p>
+        </w:tc>
+      </w:tr>
+      <w:tr>
+        <w:tc>
+          <w:tcPr>
+            <w:tcW w:w="0" w:type="auto"/>
+          </w:tcPr>
+          <w:p>
+            <w:proofErr w:type="gramStart"/>
+            <w:r>
+              <w:t>mur</w:t>
+            </w:r>
+            <w:proofErr w:type="gramEnd"/>
+            <w:r>
+              <w:t xml:space="preserve"> / sol et plafond</w:t>
+            </w:r>
+          </w:p>
+        </w:tc>
+        <w:tc>
+          <w:tcPr>
+            <w:tcW w:w="0" w:type="auto"/>
+          </w:tcPr>
+          <w:p>
+            <w:proofErr w:type="gramStart"/>
+            <w:r>
+              <w:t>les</w:t>
+            </w:r>
+            <w:proofErr w:type="gramEnd"/>
+            <w:r>
+              <w:t xml:space="preserve"> murs sont noir comme le sol et le plafond sauf le mur où le film est projeter qui est gris claire</w:t>
+            </w:r>
+          </w:p>
+        </w:tc>
+        <w:tc>
+          <w:tcPr>
+            <w:tcW w:w="0" w:type="auto"/>
+          </w:tcPr>
+          <w:p>
+            <w:r>
+              <w:t>OK</w:t>
+            </w:r>
+          </w:p>
+          <w:p>
+            <w:r>
+              <w:t xml:space="preserve">30 </w:t>
+            </w:r>
+            <w:proofErr w:type="spellStart"/>
+            <w:r>
+              <w:t>Apr</w:t>
+            </w:r>
+            <w:proofErr w:type="spellEnd"/>
+          </w:p>
+        </w:tc>
+      </w:tr>
+      <w:tr>
+        <w:tc>
+          <w:tcPr>
+            <w:tcW w:w="0" w:type="auto"/>
+          </w:tcPr>
+          <w:p>
+            <w:proofErr w:type="gramStart"/>
+            <w:r>
+              <w:t>salle</w:t>
+            </w:r>
+            <w:proofErr w:type="gramEnd"/>
+          </w:p>
+        </w:tc>
+        <w:tc>
+          <w:tcPr>
+            <w:tcW w:w="0" w:type="auto"/>
+          </w:tcPr>
+          <w:p>
+            <w:proofErr w:type="gramStart"/>
+            <w:r>
+              <w:t>c'est</w:t>
+            </w:r>
+            <w:proofErr w:type="gramEnd"/>
+            <w:r>
+              <w:t xml:space="preserve"> en salle D11</w:t>
+            </w:r>
+          </w:p>
+        </w:tc>
+        <w:tc>
+          <w:tcPr>
+            <w:tcW w:w="0" w:type="auto"/>
+          </w:tcPr>
+          <w:p>
+            <w:r>
+              <w:t>OK</w:t>
+            </w:r>
+          </w:p>
+          <w:p>
+            <w:r>
+              <w:t xml:space="preserve">30 </w:t>
+            </w:r>
+            <w:proofErr w:type="spellStart"/>
+            <w:r>
+              <w:t>Apr</w:t>
+            </w:r>
+            <w:proofErr w:type="spellEnd"/>
+          </w:p>
+        </w:tc>
+      </w:tr>
+      <w:tr>
+        <w:tc>
+          <w:tcPr>
+            <w:tcW w:w="0" w:type="auto"/>
+          </w:tcPr>
+          <w:p>
+            <w:proofErr w:type="gramStart"/>
+            <w:r>
+              <w:t>porte</w:t>
+            </w:r>
+            <w:proofErr w:type="gramEnd"/>
+          </w:p>
+        </w:tc>
+        <w:tc>
+          <w:tcPr>
+            <w:tcW w:w="0" w:type="auto"/>
+          </w:tcPr>
+          <w:p>
+            <w:proofErr w:type="gramStart"/>
+            <w:r>
+              <w:t>il</w:t>
+            </w:r>
+            <w:proofErr w:type="gramEnd"/>
+            <w:r>
+              <w:t xml:space="preserve"> y a une porte en bas </w:t>
+            </w:r>
+            <w:proofErr w:type="spellStart"/>
+            <w:r>
+              <w:t>a</w:t>
+            </w:r>
+            <w:proofErr w:type="spellEnd"/>
+            <w:r>
+              <w:t xml:space="preserve"> droite de la </w:t>
+            </w:r>
+            <w:proofErr w:type="spellStart"/>
+            <w:r>
+              <w:t>piece</w:t>
+            </w:r>
+            <w:proofErr w:type="spellEnd"/>
+          </w:p>
+        </w:tc>
+        <w:tc>
+          <w:tcPr>
+            <w:tcW w:w="0" w:type="auto"/>
+          </w:tcPr>
+          <w:p>
+            <w:r>
+              <w:t>OK</w:t>
+            </w:r>
+          </w:p>
+          <w:p>
+            <w:r>
+              <w:t xml:space="preserve">30 </w:t>
+            </w:r>
+            <w:proofErr w:type="spellStart"/>
+            <w:r>
+              <w:t>Apr</w:t>
+            </w:r>
+            <w:proofErr w:type="spellEnd"/>
+          </w:p>
+        </w:tc>
+      </w:tr>
+    </w:tbl>
+    <w:p>
+      <w:pPr>
+        <w:pStyle w:val="Titre4"/>
+      </w:pPr>
+      <w:r>
+        <w:lastRenderedPageBreak/>
+        <w:t>Bowling</w:t>
+      </w:r>
+    </w:p>
+    <w:tbl>
+      <w:tblPr>
+        <w:tblW w:w="100" w:type="auto"/>
+        <w:tblBorders>
+          <w:top w:val="single" w:sz="4" w:space="0" w:color="auto"/>
+          <w:left w:val="single" w:sz="4" w:space="0" w:color="auto"/>
+          <w:bottom w:val="single" w:sz="4" w:space="0" w:color="auto"/>
+          <w:right w:val="single" w:sz="4" w:space="0" w:color="auto"/>
+          <w:insideH w:val="single" w:sz="4" w:space="0" w:color="auto"/>
+          <w:insideV w:val="single" w:sz="4" w:space="0" w:color="auto"/>
+        </w:tblBorders>
+        <w:tblCellMar>
+          <w:left w:w="10" w:type="dxa"/>
+          <w:right w:w="10" w:type="dxa"/>
+        </w:tblCellMar>
+        <w:tblLook w:val="0000" w:firstRow="0" w:lastRow="0" w:firstColumn="0" w:lastColumn="0" w:noHBand="0" w:noVBand="0"/>
+      </w:tblPr>
+      <w:tblGrid>
+        <w:gridCol w:w="1575"/>
+        <w:gridCol w:w="6987"/>
+        <w:gridCol w:w="498"/>
+      </w:tblGrid>
+      <w:tr>
+        <w:tc>
+          <w:tcPr>
+            <w:tcW w:w="0" w:type="auto"/>
+          </w:tcPr>
+          <w:p>
+            <w:r>
+              <w:t>Pistes de Bowling</w:t>
+            </w:r>
+          </w:p>
+        </w:tc>
+        <w:tc>
+          <w:tcPr>
+            <w:tcW w:w="0" w:type="auto"/>
+          </w:tcPr>
+          <w:p>
+            <w:r>
+              <w:t>Il y aura deux pistes de bowlings de 2m de large et 9m de long</w:t>
+            </w:r>
+          </w:p>
+        </w:tc>
+        <w:tc>
+          <w:tcPr>
+            <w:tcW w:w="0" w:type="auto"/>
+          </w:tcPr>
+          <w:p>
+            <w:r>
+              <w:t>OK</w:t>
+            </w:r>
+          </w:p>
+          <w:p>
+            <w:r>
+              <w:t xml:space="preserve">30 </w:t>
+            </w:r>
+            <w:proofErr w:type="spellStart"/>
+            <w:r>
+              <w:t>Apr</w:t>
+            </w:r>
+            <w:proofErr w:type="spellEnd"/>
+          </w:p>
+        </w:tc>
+      </w:tr>
+      <w:tr>
+        <w:tc>
+          <w:tcPr>
+            <w:tcW w:w="0" w:type="auto"/>
+          </w:tcPr>
+          <w:p>
+            <w:r>
+              <w:t>Boules de Bowling</w:t>
+            </w:r>
+          </w:p>
+        </w:tc>
+        <w:tc>
+          <w:tcPr>
+            <w:tcW w:w="0" w:type="auto"/>
+          </w:tcPr>
+          <w:p>
+            <w:r>
+              <w:t>Il y aura 10 boules de bowlings de différents poids et couleurs disponibles</w:t>
+            </w:r>
+          </w:p>
+        </w:tc>
+        <w:tc>
+          <w:tcPr>
+            <w:tcW w:w="0" w:type="auto"/>
+          </w:tcPr>
+          <w:p>
+            <w:r>
+              <w:t>OK</w:t>
+            </w:r>
+          </w:p>
+          <w:p>
+            <w:r>
+              <w:t xml:space="preserve">30 </w:t>
+            </w:r>
+            <w:proofErr w:type="spellStart"/>
+            <w:r>
+              <w:t>Apr</w:t>
+            </w:r>
+            <w:proofErr w:type="spellEnd"/>
+          </w:p>
+        </w:tc>
+      </w:tr>
+      <w:tr>
+        <w:tc>
+          <w:tcPr>
+            <w:tcW w:w="0" w:type="auto"/>
+          </w:tcPr>
+          <w:p>
+            <w:r>
+              <w:t>Salle</w:t>
+            </w:r>
+          </w:p>
+        </w:tc>
+        <w:tc>
+          <w:tcPr>
+            <w:tcW w:w="0" w:type="auto"/>
+          </w:tcPr>
+          <w:p>
+            <w:r>
+              <w:t>La salle de Bowling se situera dans la salle D03+4</w:t>
+            </w:r>
+          </w:p>
+        </w:tc>
+        <w:tc>
+          <w:tcPr>
+            <w:tcW w:w="0" w:type="auto"/>
+          </w:tcPr>
+          <w:p>
+            <w:r>
+              <w:t>OK</w:t>
+            </w:r>
+          </w:p>
+          <w:p>
+            <w:r>
+              <w:t xml:space="preserve">30 </w:t>
+            </w:r>
+            <w:proofErr w:type="spellStart"/>
+            <w:r>
+              <w:t>Apr</w:t>
+            </w:r>
+            <w:proofErr w:type="spellEnd"/>
+          </w:p>
+        </w:tc>
+      </w:tr>
+      <w:tr>
+        <w:tc>
+          <w:tcPr>
+            <w:tcW w:w="0" w:type="auto"/>
+          </w:tcPr>
+          <w:p>
+            <w:r>
+              <w:t>Comptoir</w:t>
+            </w:r>
+          </w:p>
+        </w:tc>
+        <w:tc>
+          <w:tcPr>
+            <w:tcW w:w="0" w:type="auto"/>
+          </w:tcPr>
+          <w:p>
+            <w:r>
+              <w:t>Un comptoir sera disponible sur la droite au fond dès qu'on rentre dans la salle</w:t>
+            </w:r>
+          </w:p>
+        </w:tc>
+        <w:tc>
+          <w:tcPr>
+            <w:tcW w:w="0" w:type="auto"/>
+          </w:tcPr>
+          <w:p>
+            <w:r>
+              <w:t>OK</w:t>
+            </w:r>
+          </w:p>
+          <w:p>
+            <w:r>
+              <w:t xml:space="preserve">30 </w:t>
+            </w:r>
+            <w:proofErr w:type="spellStart"/>
+            <w:r>
+              <w:t>Apr</w:t>
+            </w:r>
+            <w:proofErr w:type="spellEnd"/>
+          </w:p>
+        </w:tc>
+      </w:tr>
+      <w:tr>
+        <w:tc>
+          <w:tcPr>
+            <w:tcW w:w="0" w:type="auto"/>
+          </w:tcPr>
+          <w:p>
+            <w:r>
+              <w:t>Espace Bowling</w:t>
+            </w:r>
+          </w:p>
+        </w:tc>
+        <w:tc>
+          <w:tcPr>
+            <w:tcW w:w="0" w:type="auto"/>
+          </w:tcPr>
+          <w:p>
+            <w:r>
+              <w:t>Un espace bowling de 5 mètres de long avec un sol différent sera disponible avec 12 chaises pour pouvoir s'asseoir en attendant son tour</w:t>
+            </w:r>
+          </w:p>
+        </w:tc>
+        <w:tc>
+          <w:tcPr>
+            <w:tcW w:w="0" w:type="auto"/>
+          </w:tcPr>
+          <w:p>
+            <w:r>
+              <w:t>OK</w:t>
+            </w:r>
+          </w:p>
+          <w:p>
+            <w:r>
+              <w:t xml:space="preserve">30 </w:t>
+            </w:r>
+            <w:proofErr w:type="spellStart"/>
+            <w:r>
+              <w:t>Apr</w:t>
+            </w:r>
+            <w:proofErr w:type="spellEnd"/>
+          </w:p>
+        </w:tc>
+      </w:tr>
+      <w:tr>
+        <w:tc>
+          <w:tcPr>
+            <w:tcW w:w="0" w:type="auto"/>
+          </w:tcPr>
+          <w:p>
+            <w:r>
+              <w:t>Écrans</w:t>
+            </w:r>
+          </w:p>
+        </w:tc>
+        <w:tc>
+          <w:tcPr>
+            <w:tcW w:w="0" w:type="auto"/>
+          </w:tcPr>
+          <w:p>
+            <w:r>
+              <w:t xml:space="preserve">Deux écrans seront mis à disposition </w:t>
+            </w:r>
+            <w:proofErr w:type="spellStart"/>
+            <w:r>
+              <w:t>au dessus</w:t>
+            </w:r>
+            <w:proofErr w:type="spellEnd"/>
+            <w:r>
+              <w:t xml:space="preserve"> de "l'espace bowling" pour voir le score de la partie en direct</w:t>
+            </w:r>
+          </w:p>
+        </w:tc>
+        <w:tc>
+          <w:tcPr>
+            <w:tcW w:w="0" w:type="auto"/>
+          </w:tcPr>
+          <w:p>
+            <w:r>
+              <w:t>OK</w:t>
+            </w:r>
+          </w:p>
+          <w:p>
+            <w:r>
+              <w:t xml:space="preserve">30 </w:t>
+            </w:r>
+            <w:proofErr w:type="spellStart"/>
+            <w:r>
+              <w:t>Apr</w:t>
+            </w:r>
+            <w:proofErr w:type="spellEnd"/>
+          </w:p>
+        </w:tc>
+      </w:tr>
+      <w:tr>
+        <w:tc>
+          <w:tcPr>
+            <w:tcW w:w="0" w:type="auto"/>
+          </w:tcPr>
+          <w:p>
+            <w:r>
+              <w:t>Retourneur de boules</w:t>
+            </w:r>
+          </w:p>
+        </w:tc>
+        <w:tc>
+          <w:tcPr>
+            <w:tcW w:w="0" w:type="auto"/>
+          </w:tcPr>
+          <w:p>
+            <w:r>
+              <w:t xml:space="preserve">Il y a </w:t>
+            </w:r>
+            <w:proofErr w:type="gramStart"/>
+            <w:r>
+              <w:t>deux retourneur</w:t>
+            </w:r>
+            <w:proofErr w:type="gramEnd"/>
+            <w:r>
+              <w:t xml:space="preserve"> de boules au centre de la zone bowling pointant vers les pistes</w:t>
+            </w:r>
+          </w:p>
+        </w:tc>
+        <w:tc>
+          <w:tcPr>
+            <w:tcW w:w="0" w:type="auto"/>
+          </w:tcPr>
+          <w:p>
+            <w:r>
+              <w:t>OK</w:t>
+            </w:r>
+          </w:p>
+          <w:p>
+            <w:r>
+              <w:t xml:space="preserve">30 </w:t>
+            </w:r>
+            <w:proofErr w:type="spellStart"/>
+            <w:r>
+              <w:t>Apr</w:t>
+            </w:r>
+            <w:proofErr w:type="spellEnd"/>
+          </w:p>
+        </w:tc>
+      </w:tr>
+    </w:tbl>
+    <w:p>
+      <w:pPr>
+        <w:pStyle w:val="Titre4"/>
+      </w:pPr>
+      <w:proofErr w:type="gramStart"/>
+      <w:r>
+        <w:t>toilettes</w:t>
+      </w:r>
+      <w:proofErr w:type="gramEnd"/>
+      <w:r>
+        <w:t xml:space="preserve"> hommes</w:t>
+      </w:r>
+    </w:p>
+    <w:tbl>
+      <w:tblPr>
+        <w:tblW w:w="100" w:type="auto"/>
+        <w:tblBorders>
+          <w:top w:val="single" w:sz="4" w:space="0" w:color="auto"/>
+          <w:left w:val="single" w:sz="4" w:space="0" w:color="auto"/>
+          <w:bottom w:val="single" w:sz="4" w:space="0" w:color="auto"/>
+          <w:right w:val="single" w:sz="4" w:space="0" w:color="auto"/>
+          <w:insideH w:val="single" w:sz="4" w:space="0" w:color="auto"/>
+          <w:insideV w:val="single" w:sz="4" w:space="0" w:color="auto"/>
+        </w:tblBorders>
+        <w:tblCellMar>
+          <w:left w:w="10" w:type="dxa"/>
+          <w:right w:w="10" w:type="dxa"/>
+        </w:tblCellMar>
+        <w:tblLook w:val="0000" w:firstRow="0" w:lastRow="0" w:firstColumn="0" w:lastColumn="0" w:noHBand="0" w:noVBand="0"/>
+      </w:tblPr>
+      <w:tblGrid>
+        <w:gridCol w:w="1418"/>
+        <w:gridCol w:w="7113"/>
+        <w:gridCol w:w="529"/>
+      </w:tblGrid>
+      <w:tr>
+        <w:tc>
+          <w:tcPr>
+            <w:tcW w:w="0" w:type="auto"/>
+          </w:tcPr>
+          <w:p>
+            <w:proofErr w:type="gramStart"/>
+            <w:r>
+              <w:t>lavabo</w:t>
+            </w:r>
+            <w:proofErr w:type="gramEnd"/>
+          </w:p>
+        </w:tc>
+        <w:tc>
+          <w:tcPr>
+            <w:tcW w:w="0" w:type="auto"/>
+          </w:tcPr>
+          <w:p>
+            <w:proofErr w:type="gramStart"/>
+            <w:r>
+              <w:t>chaque</w:t>
+            </w:r>
+            <w:proofErr w:type="gramEnd"/>
+            <w:r>
+              <w:t xml:space="preserve"> lavabo a ses propres toilettes</w:t>
+            </w:r>
+          </w:p>
+        </w:tc>
+        <w:tc>
+          <w:tcPr>
+            <w:tcW w:w="0" w:type="auto"/>
+          </w:tcPr>
+          <w:p>
+            <w:r>
+              <w:t>OK</w:t>
+            </w:r>
+          </w:p>
+          <w:p>
+            <w:r>
+              <w:t xml:space="preserve">30 </w:t>
+            </w:r>
+            <w:proofErr w:type="spellStart"/>
+            <w:r>
+              <w:t>Apr</w:t>
+            </w:r>
+            <w:proofErr w:type="spellEnd"/>
+          </w:p>
+        </w:tc>
+      </w:tr>
+      <w:tr>
+        <w:tc>
+          <w:tcPr>
+            <w:tcW w:w="0" w:type="auto"/>
+          </w:tcPr>
+          <w:p>
+            <w:proofErr w:type="gramStart"/>
+            <w:r>
+              <w:t>lieu</w:t>
+            </w:r>
+            <w:proofErr w:type="gramEnd"/>
+          </w:p>
+        </w:tc>
+        <w:tc>
+          <w:tcPr>
+            <w:tcW w:w="0" w:type="auto"/>
+          </w:tcPr>
+          <w:p>
+            <w:proofErr w:type="gramStart"/>
+            <w:r>
+              <w:t>les</w:t>
+            </w:r>
+            <w:proofErr w:type="gramEnd"/>
+            <w:r>
+              <w:t xml:space="preserve"> toilettes sont dans les salles D15</w:t>
+            </w:r>
+          </w:p>
+        </w:tc>
+        <w:tc>
+          <w:tcPr>
+            <w:tcW w:w="0" w:type="auto"/>
+          </w:tcPr>
+          <w:p>
+            <w:r>
+              <w:t>OK</w:t>
+            </w:r>
+          </w:p>
+          <w:p>
+            <w:r>
+              <w:t xml:space="preserve">30 </w:t>
+            </w:r>
+            <w:proofErr w:type="spellStart"/>
+            <w:r>
+              <w:t>Apr</w:t>
+            </w:r>
+            <w:proofErr w:type="spellEnd"/>
+          </w:p>
+        </w:tc>
+      </w:tr>
+      <w:tr>
+        <w:tc>
+          <w:tcPr>
+            <w:tcW w:w="0" w:type="auto"/>
+          </w:tcPr>
+          <w:p>
+            <w:proofErr w:type="gramStart"/>
+            <w:r>
+              <w:t>nombre</w:t>
+            </w:r>
+            <w:proofErr w:type="gramEnd"/>
+          </w:p>
+        </w:tc>
+        <w:tc>
+          <w:tcPr>
+            <w:tcW w:w="0" w:type="auto"/>
+          </w:tcPr>
+          <w:p>
+            <w:proofErr w:type="gramStart"/>
+            <w:r>
+              <w:t>il</w:t>
+            </w:r>
+            <w:proofErr w:type="gramEnd"/>
+            <w:r>
+              <w:t xml:space="preserve"> y a 3 cabines de toilettes par salles</w:t>
+            </w:r>
+          </w:p>
+        </w:tc>
+        <w:tc>
+          <w:tcPr>
+            <w:tcW w:w="0" w:type="auto"/>
+          </w:tcPr>
+          <w:p>
+            <w:r>
+              <w:t>OK</w:t>
+            </w:r>
+          </w:p>
+          <w:p>
+            <w:r>
+              <w:t xml:space="preserve">30 </w:t>
+            </w:r>
+            <w:proofErr w:type="spellStart"/>
+            <w:r>
+              <w:t>Apr</w:t>
+            </w:r>
+            <w:proofErr w:type="spellEnd"/>
+          </w:p>
+        </w:tc>
+      </w:tr>
+      <w:tr>
+        <w:tc>
+          <w:tcPr>
+            <w:tcW w:w="0" w:type="auto"/>
+          </w:tcPr>
+          <w:p>
+            <w:proofErr w:type="gramStart"/>
+            <w:r>
+              <w:t>cabines</w:t>
+            </w:r>
+            <w:proofErr w:type="gramEnd"/>
+          </w:p>
+        </w:tc>
+        <w:tc>
+          <w:tcPr>
+            <w:tcW w:w="0" w:type="auto"/>
+          </w:tcPr>
+          <w:p>
+            <w:proofErr w:type="gramStart"/>
+            <w:r>
+              <w:t>dans</w:t>
+            </w:r>
+            <w:proofErr w:type="gramEnd"/>
+            <w:r>
+              <w:t xml:space="preserve"> chaque cabine il y a du papier toilette ensuite il y a aussi une brosse a toilette. </w:t>
+            </w:r>
+            <w:proofErr w:type="spellStart"/>
+            <w:proofErr w:type="gramStart"/>
+            <w:r>
+              <w:t>a</w:t>
+            </w:r>
+            <w:proofErr w:type="spellEnd"/>
+            <w:proofErr w:type="gramEnd"/>
+            <w:r>
+              <w:t xml:space="preserve"> </w:t>
+            </w:r>
+            <w:proofErr w:type="spellStart"/>
+            <w:r>
+              <w:t>coté</w:t>
+            </w:r>
+            <w:proofErr w:type="spellEnd"/>
+            <w:r>
+              <w:t xml:space="preserve"> du lavabo il y a du savon.</w:t>
+            </w:r>
+          </w:p>
+        </w:tc>
+        <w:tc>
+          <w:tcPr>
+            <w:tcW w:w="0" w:type="auto"/>
+          </w:tcPr>
+          <w:p>
+            <w:r>
+              <w:t>OK</w:t>
+            </w:r>
+          </w:p>
+          <w:p>
+            <w:r>
+              <w:t xml:space="preserve">30 </w:t>
+            </w:r>
+            <w:proofErr w:type="spellStart"/>
+            <w:r>
+              <w:t>Apr</w:t>
+            </w:r>
+            <w:proofErr w:type="spellEnd"/>
+          </w:p>
+        </w:tc>
+      </w:tr>
+      <w:tr>
+        <w:tc>
+          <w:tcPr>
+            <w:tcW w:w="0" w:type="auto"/>
+          </w:tcPr>
+          <w:p>
+            <w:proofErr w:type="gramStart"/>
+            <w:r>
+              <w:t>emplacement</w:t>
+            </w:r>
+            <w:proofErr w:type="gramEnd"/>
+          </w:p>
+        </w:tc>
+        <w:tc>
+          <w:tcPr>
+            <w:tcW w:w="0" w:type="auto"/>
+          </w:tcPr>
+          <w:p>
+            <w:proofErr w:type="gramStart"/>
+            <w:r>
+              <w:t>les</w:t>
+            </w:r>
+            <w:proofErr w:type="gramEnd"/>
+            <w:r>
+              <w:t xml:space="preserve"> cabines de toilettes sont </w:t>
+            </w:r>
+            <w:proofErr w:type="spellStart"/>
+            <w:r>
+              <w:t>a</w:t>
+            </w:r>
+            <w:proofErr w:type="spellEnd"/>
+            <w:r>
+              <w:t xml:space="preserve"> gauche de la porte</w:t>
+            </w:r>
+          </w:p>
+        </w:tc>
+        <w:tc>
+          <w:tcPr>
+            <w:tcW w:w="0" w:type="auto"/>
+          </w:tcPr>
+          <w:p>
+            <w:r>
+              <w:t>OK</w:t>
+            </w:r>
+          </w:p>
+          <w:p>
+            <w:r>
+              <w:t xml:space="preserve">30 </w:t>
+            </w:r>
+            <w:proofErr w:type="spellStart"/>
+            <w:r>
+              <w:t>Apr</w:t>
+            </w:r>
+            <w:proofErr w:type="spellEnd"/>
+          </w:p>
+        </w:tc>
+      </w:tr>
+      <w:tr>
+        <w:tc>
+          <w:tcPr>
+            <w:tcW w:w="0" w:type="auto"/>
+          </w:tcPr>
+          <w:p>
+            <w:proofErr w:type="gramStart"/>
+            <w:r>
+              <w:t>entrée</w:t>
+            </w:r>
+            <w:proofErr w:type="gramEnd"/>
+          </w:p>
+        </w:tc>
+        <w:tc>
+          <w:tcPr>
+            <w:tcW w:w="0" w:type="auto"/>
+          </w:tcPr>
+          <w:p>
+            <w:proofErr w:type="gramStart"/>
+            <w:r>
+              <w:t>un</w:t>
+            </w:r>
+            <w:proofErr w:type="gramEnd"/>
+            <w:r>
+              <w:t xml:space="preserve"> panneau sur la porte d'entrée dit que seul les hommes sont autorisés </w:t>
+            </w:r>
+            <w:proofErr w:type="spellStart"/>
+            <w:r>
+              <w:t>a</w:t>
+            </w:r>
+            <w:proofErr w:type="spellEnd"/>
+            <w:r>
+              <w:t xml:space="preserve"> entrer.</w:t>
+            </w:r>
+          </w:p>
+        </w:tc>
+        <w:tc>
+          <w:tcPr>
+            <w:tcW w:w="0" w:type="auto"/>
+          </w:tcPr>
+          <w:p>
+            <w:r>
+              <w:t>OK</w:t>
+            </w:r>
+          </w:p>
+          <w:p>
+            <w:r>
+              <w:t xml:space="preserve">30 </w:t>
+            </w:r>
+            <w:proofErr w:type="spellStart"/>
+            <w:r>
+              <w:t>Apr</w:t>
+            </w:r>
+            <w:proofErr w:type="spellEnd"/>
+          </w:p>
+        </w:tc>
+      </w:tr>
+    </w:tbl>
+    <w:p>
+      <w:pPr>
+        <w:pStyle w:val="Titre4"/>
+      </w:pPr>
+      <w:proofErr w:type="gramStart"/>
+      <w:r>
+        <w:t>toilettes</w:t>
+      </w:r>
+      <w:proofErr w:type="gramEnd"/>
+      <w:r>
+        <w:t xml:space="preserve"> Femmes</w:t>
+      </w:r>
+    </w:p>
+    <w:tbl>
+      <w:tblPr>
+        <w:tblW w:w="100" w:type="auto"/>
+        <w:tblBorders>
+          <w:top w:val="single" w:sz="4" w:space="0" w:color="auto"/>
+          <w:left w:val="single" w:sz="4" w:space="0" w:color="auto"/>
+          <w:bottom w:val="single" w:sz="4" w:space="0" w:color="auto"/>
+          <w:right w:val="single" w:sz="4" w:space="0" w:color="auto"/>
+          <w:insideH w:val="single" w:sz="4" w:space="0" w:color="auto"/>
+          <w:insideV w:val="single" w:sz="4" w:space="0" w:color="auto"/>
+        </w:tblBorders>
+        <w:tblCellMar>
+          <w:left w:w="10" w:type="dxa"/>
+          <w:right w:w="10" w:type="dxa"/>
+        </w:tblCellMar>
+        <w:tblLook w:val="0000" w:firstRow="0" w:lastRow="0" w:firstColumn="0" w:lastColumn="0" w:noHBand="0" w:noVBand="0"/>
+      </w:tblPr>
+      <w:tblGrid>
+        <w:gridCol w:w="1418"/>
+        <w:gridCol w:w="7114"/>
+        <w:gridCol w:w="528"/>
+      </w:tblGrid>
+      <w:tr>
+        <w:tc>
+          <w:tcPr>
+            <w:tcW w:w="0" w:type="auto"/>
+          </w:tcPr>
+          <w:p>
+            <w:proofErr w:type="gramStart"/>
+            <w:r>
+              <w:t>lavabo</w:t>
+            </w:r>
+            <w:proofErr w:type="gramEnd"/>
+          </w:p>
+        </w:tc>
+        <w:tc>
+          <w:tcPr>
+            <w:tcW w:w="0" w:type="auto"/>
+          </w:tcPr>
+          <w:p>
+            <w:proofErr w:type="gramStart"/>
+            <w:r>
+              <w:t>chaque</w:t>
+            </w:r>
+            <w:proofErr w:type="gramEnd"/>
+            <w:r>
+              <w:t xml:space="preserve"> lavabo a ses propres toilettes</w:t>
+            </w:r>
+          </w:p>
+        </w:tc>
+        <w:tc>
+          <w:tcPr>
+            <w:tcW w:w="0" w:type="auto"/>
+          </w:tcPr>
+          <w:p>
+            <w:r>
+              <w:t>OK</w:t>
+            </w:r>
+          </w:p>
+          <w:p>
+            <w:r>
+              <w:t xml:space="preserve">30 </w:t>
+            </w:r>
+            <w:proofErr w:type="spellStart"/>
+            <w:r>
+              <w:t>Apr</w:t>
+            </w:r>
+            <w:proofErr w:type="spellEnd"/>
+          </w:p>
+        </w:tc>
+      </w:tr>
+      <w:tr>
+        <w:tc>
+          <w:tcPr>
+            <w:tcW w:w="0" w:type="auto"/>
+          </w:tcPr>
+          <w:p>
+            <w:proofErr w:type="gramStart"/>
+            <w:r>
+              <w:t>lieu</w:t>
+            </w:r>
+            <w:proofErr w:type="gramEnd"/>
+          </w:p>
+        </w:tc>
+        <w:tc>
+          <w:tcPr>
+            <w:tcW w:w="0" w:type="auto"/>
+          </w:tcPr>
+          <w:p>
+            <w:proofErr w:type="gramStart"/>
+            <w:r>
+              <w:t>les</w:t>
+            </w:r>
+            <w:proofErr w:type="gramEnd"/>
+            <w:r>
+              <w:t xml:space="preserve"> toilettes sont dans les salles D17</w:t>
+            </w:r>
+          </w:p>
+        </w:tc>
+        <w:tc>
+          <w:tcPr>
+            <w:tcW w:w="0" w:type="auto"/>
+          </w:tcPr>
+          <w:p>
+            <w:r>
+              <w:t>OK</w:t>
+            </w:r>
+          </w:p>
+          <w:p>
+            <w:r>
+              <w:t xml:space="preserve">30 </w:t>
+            </w:r>
+            <w:proofErr w:type="spellStart"/>
+            <w:r>
+              <w:t>Apr</w:t>
+            </w:r>
+            <w:proofErr w:type="spellEnd"/>
+          </w:p>
+        </w:tc>
+      </w:tr>
+      <w:tr>
+        <w:tc>
+          <w:tcPr>
+            <w:tcW w:w="0" w:type="auto"/>
+          </w:tcPr>
+          <w:p>
+            <w:proofErr w:type="gramStart"/>
+            <w:r>
+              <w:t>nombre</w:t>
+            </w:r>
+            <w:proofErr w:type="gramEnd"/>
+          </w:p>
+        </w:tc>
+        <w:tc>
+          <w:tcPr>
+            <w:tcW w:w="0" w:type="auto"/>
+          </w:tcPr>
+          <w:p>
+            <w:proofErr w:type="gramStart"/>
+            <w:r>
+              <w:t>il</w:t>
+            </w:r>
+            <w:proofErr w:type="gramEnd"/>
+            <w:r>
+              <w:t xml:space="preserve"> y a 3 cabines de toilettes par salles</w:t>
+            </w:r>
+          </w:p>
+        </w:tc>
+        <w:tc>
+          <w:tcPr>
+            <w:tcW w:w="0" w:type="auto"/>
+          </w:tcPr>
+          <w:p>
+            <w:r>
+              <w:t>OK</w:t>
+            </w:r>
+          </w:p>
+          <w:p>
+            <w:r>
+              <w:t xml:space="preserve">30 </w:t>
+            </w:r>
+            <w:proofErr w:type="spellStart"/>
+            <w:r>
+              <w:t>Apr</w:t>
+            </w:r>
+            <w:proofErr w:type="spellEnd"/>
+          </w:p>
+        </w:tc>
+      </w:tr>
+      <w:tr>
+        <w:tc>
+          <w:tcPr>
+            <w:tcW w:w="0" w:type="auto"/>
+          </w:tcPr>
+          <w:p>
+            <w:proofErr w:type="gramStart"/>
+            <w:r>
+              <w:lastRenderedPageBreak/>
+              <w:t>cabines</w:t>
+            </w:r>
+            <w:proofErr w:type="gramEnd"/>
+          </w:p>
+        </w:tc>
+        <w:tc>
+          <w:tcPr>
+            <w:tcW w:w="0" w:type="auto"/>
+          </w:tcPr>
+          <w:p>
+            <w:proofErr w:type="gramStart"/>
+            <w:r>
+              <w:t>dans</w:t>
+            </w:r>
+            <w:proofErr w:type="gramEnd"/>
+            <w:r>
+              <w:t xml:space="preserve"> chaque cabine il y a du papier toilette ensuite il y a aussi une brosse a toilette. </w:t>
+            </w:r>
+            <w:proofErr w:type="spellStart"/>
+            <w:proofErr w:type="gramStart"/>
+            <w:r>
+              <w:t>a</w:t>
+            </w:r>
+            <w:proofErr w:type="spellEnd"/>
+            <w:proofErr w:type="gramEnd"/>
+            <w:r>
+              <w:t xml:space="preserve"> </w:t>
+            </w:r>
+            <w:proofErr w:type="spellStart"/>
+            <w:r>
+              <w:t>coté</w:t>
+            </w:r>
+            <w:proofErr w:type="spellEnd"/>
+            <w:r>
+              <w:t xml:space="preserve"> du lavabo il y a du savon.</w:t>
+            </w:r>
+          </w:p>
+        </w:tc>
+        <w:tc>
+          <w:tcPr>
+            <w:tcW w:w="0" w:type="auto"/>
+          </w:tcPr>
+          <w:p>
+            <w:r>
+              <w:t>OK</w:t>
+            </w:r>
+          </w:p>
+          <w:p>
+            <w:r>
+              <w:t xml:space="preserve">30 </w:t>
+            </w:r>
+            <w:proofErr w:type="spellStart"/>
+            <w:r>
+              <w:t>Apr</w:t>
+            </w:r>
+            <w:proofErr w:type="spellEnd"/>
+          </w:p>
+        </w:tc>
+      </w:tr>
+      <w:tr>
+        <w:tc>
+          <w:tcPr>
+            <w:tcW w:w="0" w:type="auto"/>
+          </w:tcPr>
+          <w:p>
+            <w:proofErr w:type="gramStart"/>
+            <w:r>
+              <w:t>emplacement</w:t>
+            </w:r>
+            <w:proofErr w:type="gramEnd"/>
+          </w:p>
+        </w:tc>
+        <w:tc>
+          <w:tcPr>
+            <w:tcW w:w="0" w:type="auto"/>
+          </w:tcPr>
+          <w:p>
+            <w:proofErr w:type="gramStart"/>
+            <w:r>
+              <w:t>les</w:t>
+            </w:r>
+            <w:proofErr w:type="gramEnd"/>
+            <w:r>
+              <w:t xml:space="preserve"> cabines de toilettes sont </w:t>
+            </w:r>
+            <w:proofErr w:type="spellStart"/>
+            <w:r>
+              <w:t>a</w:t>
+            </w:r>
+            <w:proofErr w:type="spellEnd"/>
+            <w:r>
+              <w:t xml:space="preserve"> gauche de la porte</w:t>
+            </w:r>
+          </w:p>
+        </w:tc>
+        <w:tc>
+          <w:tcPr>
+            <w:tcW w:w="0" w:type="auto"/>
+          </w:tcPr>
+          <w:p>
+            <w:r>
+              <w:t>OK</w:t>
+            </w:r>
+          </w:p>
+          <w:p>
+            <w:r>
+              <w:t xml:space="preserve">30 </w:t>
+            </w:r>
+            <w:proofErr w:type="spellStart"/>
+            <w:r>
+              <w:t>Apr</w:t>
+            </w:r>
+            <w:proofErr w:type="spellEnd"/>
+          </w:p>
+        </w:tc>
+      </w:tr>
+      <w:tr>
+        <w:tc>
+          <w:tcPr>
+            <w:tcW w:w="0" w:type="auto"/>
+          </w:tcPr>
+          <w:p>
+            <w:proofErr w:type="gramStart"/>
+            <w:r>
+              <w:t>entrée</w:t>
+            </w:r>
+            <w:proofErr w:type="gramEnd"/>
+          </w:p>
+        </w:tc>
+        <w:tc>
+          <w:tcPr>
+            <w:tcW w:w="0" w:type="auto"/>
+          </w:tcPr>
+          <w:p>
+            <w:proofErr w:type="gramStart"/>
+            <w:r>
+              <w:t>un</w:t>
+            </w:r>
+            <w:proofErr w:type="gramEnd"/>
+            <w:r>
+              <w:t xml:space="preserve"> panneau sur la porte d'entrée dit que seul les femmes sont autorisées </w:t>
+            </w:r>
+            <w:proofErr w:type="spellStart"/>
+            <w:r>
+              <w:t>a</w:t>
+            </w:r>
+            <w:proofErr w:type="spellEnd"/>
+            <w:r>
+              <w:t xml:space="preserve"> entrer</w:t>
+            </w:r>
+          </w:p>
+        </w:tc>
+        <w:tc>
+          <w:tcPr>
+            <w:tcW w:w="0" w:type="auto"/>
+          </w:tcPr>
+          <w:p>
+            <w:r>
+              <w:t>OK</w:t>
+            </w:r>
+          </w:p>
+          <w:p>
+            <w:r>
+              <w:t xml:space="preserve">30 </w:t>
+            </w:r>
+            <w:proofErr w:type="spellStart"/>
+            <w:r>
+              <w:t>Apr</w:t>
+            </w:r>
+            <w:proofErr w:type="spellEnd"/>
+          </w:p>
+        </w:tc>
+      </w:tr>
+    </w:tbl>
+    <w:p>
+      <w:pPr>
+        <w:pStyle w:val="Titre4"/>
+      </w:pPr>
+      <w:r>
+        <w:t>Vestiaire Piscine</w:t>
+      </w:r>
+    </w:p>
+    <w:tbl>
+      <w:tblPr>
+        <w:tblW w:w="100" w:type="auto"/>
+        <w:tblBorders>
+          <w:top w:val="single" w:sz="4" w:space="0" w:color="auto"/>
+          <w:left w:val="single" w:sz="4" w:space="0" w:color="auto"/>
+          <w:bottom w:val="single" w:sz="4" w:space="0" w:color="auto"/>
+          <w:right w:val="single" w:sz="4" w:space="0" w:color="auto"/>
+          <w:insideH w:val="single" w:sz="4" w:space="0" w:color="auto"/>
+          <w:insideV w:val="single" w:sz="4" w:space="0" w:color="auto"/>
+        </w:tblBorders>
+        <w:tblCellMar>
+          <w:left w:w="10" w:type="dxa"/>
+          <w:right w:w="10" w:type="dxa"/>
+        </w:tblCellMar>
+        <w:tblLook w:val="0000" w:firstRow="0" w:lastRow="0" w:firstColumn="0" w:lastColumn="0" w:noHBand="0" w:noVBand="0"/>
+      </w:tblPr>
+      <w:tblGrid>
+        <w:gridCol w:w="1461"/>
+        <w:gridCol w:w="7071"/>
+        <w:gridCol w:w="528"/>
+      </w:tblGrid>
+      <w:tr>
+        <w:tc>
+          <w:tcPr>
+            <w:tcW w:w="0" w:type="auto"/>
+          </w:tcPr>
+          <w:p>
+            <w:proofErr w:type="gramStart"/>
+            <w:r>
+              <w:t>douche</w:t>
+            </w:r>
+            <w:proofErr w:type="gramEnd"/>
+          </w:p>
+        </w:tc>
+        <w:tc>
+          <w:tcPr>
+            <w:tcW w:w="0" w:type="auto"/>
+          </w:tcPr>
+          <w:p>
+            <w:r>
+              <w:t>Sur le mur de gauche 4 douches espacé d'1 m</w:t>
+            </w:r>
+          </w:p>
+        </w:tc>
+        <w:tc>
+          <w:tcPr>
+            <w:tcW w:w="0" w:type="auto"/>
+          </w:tcPr>
+          <w:p>
+            <w:r>
+              <w:t>OK</w:t>
+            </w:r>
+          </w:p>
+          <w:p>
+            <w:r>
+              <w:t xml:space="preserve">30 </w:t>
+            </w:r>
+            <w:proofErr w:type="spellStart"/>
+            <w:r>
+              <w:t>Apr</w:t>
+            </w:r>
+            <w:proofErr w:type="spellEnd"/>
+          </w:p>
+        </w:tc>
+      </w:tr>
+      <w:tr>
+        <w:tc>
+          <w:tcPr>
+            <w:tcW w:w="0" w:type="auto"/>
+          </w:tcPr>
+          <w:p>
+            <w:proofErr w:type="gramStart"/>
+            <w:r>
+              <w:t>banc</w:t>
+            </w:r>
+            <w:proofErr w:type="gramEnd"/>
+          </w:p>
+        </w:tc>
+        <w:tc>
+          <w:tcPr>
+            <w:tcW w:w="0" w:type="auto"/>
+          </w:tcPr>
+          <w:p>
+            <w:r>
+              <w:t xml:space="preserve">Sur le mur de droite 3 banc de 1m50 l'un </w:t>
+            </w:r>
+            <w:proofErr w:type="gramStart"/>
+            <w:r>
+              <w:t>a</w:t>
+            </w:r>
+            <w:proofErr w:type="gramEnd"/>
+            <w:r>
+              <w:t xml:space="preserve"> coter de l'autre</w:t>
+            </w:r>
+          </w:p>
+        </w:tc>
+        <w:tc>
+          <w:tcPr>
+            <w:tcW w:w="0" w:type="auto"/>
+          </w:tcPr>
+          <w:p>
+            <w:r>
+              <w:t>OK</w:t>
+            </w:r>
+          </w:p>
+          <w:p>
+            <w:r>
+              <w:t xml:space="preserve">30 </w:t>
+            </w:r>
+            <w:proofErr w:type="spellStart"/>
+            <w:r>
+              <w:t>Apr</w:t>
+            </w:r>
+            <w:proofErr w:type="spellEnd"/>
+          </w:p>
+        </w:tc>
+      </w:tr>
+      <w:tr>
+        <w:tc>
+          <w:tcPr>
+            <w:tcW w:w="0" w:type="auto"/>
+          </w:tcPr>
+          <w:p>
+            <w:r>
+              <w:t>Mur douche / Banc</w:t>
+            </w:r>
+          </w:p>
+        </w:tc>
+        <w:tc>
+          <w:tcPr>
+            <w:tcW w:w="0" w:type="auto"/>
+          </w:tcPr>
+          <w:p>
+            <w:r>
+              <w:t>Un mur entre les douches et les banc</w:t>
+            </w:r>
+          </w:p>
+        </w:tc>
+        <w:tc>
+          <w:tcPr>
+            <w:tcW w:w="0" w:type="auto"/>
+          </w:tcPr>
+          <w:p>
+            <w:r>
+              <w:t>OK</w:t>
+            </w:r>
+          </w:p>
+          <w:p>
+            <w:r>
+              <w:t xml:space="preserve">30 </w:t>
+            </w:r>
+            <w:proofErr w:type="spellStart"/>
+            <w:r>
+              <w:t>Apr</w:t>
+            </w:r>
+            <w:proofErr w:type="spellEnd"/>
+          </w:p>
+        </w:tc>
+      </w:tr>
+      <w:tr>
+        <w:tc>
+          <w:tcPr>
+            <w:tcW w:w="0" w:type="auto"/>
+          </w:tcPr>
+          <w:p>
+            <w:r>
+              <w:t>Casier</w:t>
+            </w:r>
+          </w:p>
+        </w:tc>
+        <w:tc>
+          <w:tcPr>
+            <w:tcW w:w="0" w:type="auto"/>
+          </w:tcPr>
+          <w:p>
+            <w:r>
+              <w:t xml:space="preserve">10 </w:t>
+            </w:r>
+            <w:proofErr w:type="gramStart"/>
+            <w:r>
+              <w:t>casier</w:t>
+            </w:r>
+            <w:proofErr w:type="gramEnd"/>
+            <w:r>
+              <w:t xml:space="preserve"> de 1m de haut et 50cm de large et de profondeur contre le mur coter banc entre les douches et les banc</w:t>
+            </w:r>
+          </w:p>
+        </w:tc>
+        <w:tc>
+          <w:tcPr>
+            <w:tcW w:w="0" w:type="auto"/>
+          </w:tcPr>
+          <w:p>
+            <w:r>
+              <w:t>OK</w:t>
+            </w:r>
+          </w:p>
+          <w:p>
+            <w:r>
+              <w:t xml:space="preserve">30 </w:t>
+            </w:r>
+            <w:proofErr w:type="spellStart"/>
+            <w:r>
+              <w:t>Apr</w:t>
+            </w:r>
+            <w:proofErr w:type="spellEnd"/>
+          </w:p>
+        </w:tc>
+      </w:tr>
+      <w:tr>
+        <w:tc>
+          <w:tcPr>
+            <w:tcW w:w="0" w:type="auto"/>
+          </w:tcPr>
+          <w:p>
+            <w:r>
+              <w:t>Porte entrée / sortie</w:t>
+            </w:r>
+          </w:p>
+        </w:tc>
+        <w:tc>
+          <w:tcPr>
+            <w:tcW w:w="0" w:type="auto"/>
+          </w:tcPr>
+          <w:p>
+            <w:r>
+              <w:t xml:space="preserve">Une porte d'entrée / sortie </w:t>
+            </w:r>
+            <w:proofErr w:type="spellStart"/>
+            <w:r>
+              <w:t>a</w:t>
+            </w:r>
+            <w:proofErr w:type="spellEnd"/>
+            <w:r>
+              <w:t xml:space="preserve"> droite sur le mur qui donne sur le couloir</w:t>
+            </w:r>
+          </w:p>
+        </w:tc>
+        <w:tc>
+          <w:tcPr>
+            <w:tcW w:w="0" w:type="auto"/>
+          </w:tcPr>
+          <w:p>
+            <w:r>
+              <w:t>OK</w:t>
+            </w:r>
+          </w:p>
+          <w:p>
+            <w:r>
+              <w:t xml:space="preserve">30 </w:t>
+            </w:r>
+            <w:proofErr w:type="spellStart"/>
+            <w:r>
+              <w:t>Apr</w:t>
+            </w:r>
+            <w:proofErr w:type="spellEnd"/>
+          </w:p>
+        </w:tc>
+      </w:tr>
+      <w:tr>
+        <w:tc>
+          <w:tcPr>
+            <w:tcW w:w="0" w:type="auto"/>
+          </w:tcPr>
+          <w:p>
+            <w:r>
+              <w:t>Porte accès piscine</w:t>
+            </w:r>
+          </w:p>
+        </w:tc>
+        <w:tc>
+          <w:tcPr>
+            <w:tcW w:w="0" w:type="auto"/>
+          </w:tcPr>
+          <w:p>
+            <w:proofErr w:type="gramStart"/>
+            <w:r>
+              <w:t>une</w:t>
+            </w:r>
+            <w:proofErr w:type="gramEnd"/>
+            <w:r>
+              <w:t xml:space="preserve"> porte dans le coin sur le mur de droite qui donnes l'accès </w:t>
+            </w:r>
+            <w:proofErr w:type="spellStart"/>
+            <w:r>
+              <w:t>a</w:t>
+            </w:r>
+            <w:proofErr w:type="spellEnd"/>
+            <w:r>
+              <w:t xml:space="preserve"> la piscine</w:t>
+            </w:r>
+          </w:p>
+        </w:tc>
+        <w:tc>
+          <w:tcPr>
+            <w:tcW w:w="0" w:type="auto"/>
+          </w:tcPr>
+          <w:p>
+            <w:r>
+              <w:t>OK</w:t>
+            </w:r>
+          </w:p>
+          <w:p>
+            <w:r>
+              <w:t xml:space="preserve">30 </w:t>
+            </w:r>
+            <w:proofErr w:type="spellStart"/>
+            <w:r>
+              <w:t>Apr</w:t>
+            </w:r>
+            <w:proofErr w:type="spellEnd"/>
+          </w:p>
+        </w:tc>
+      </w:tr>
+      <w:tr>
+        <w:tc>
+          <w:tcPr>
+            <w:tcW w:w="0" w:type="auto"/>
+          </w:tcPr>
+          <w:p>
+            <w:r>
+              <w:t>Lumière</w:t>
+            </w:r>
+          </w:p>
+        </w:tc>
+        <w:tc>
+          <w:tcPr>
+            <w:tcW w:w="0" w:type="auto"/>
+          </w:tcPr>
+          <w:p>
+            <w:r>
+              <w:t xml:space="preserve">3 </w:t>
+            </w:r>
+            <w:proofErr w:type="gramStart"/>
+            <w:r>
+              <w:t>spot</w:t>
+            </w:r>
+            <w:proofErr w:type="gramEnd"/>
+            <w:r>
+              <w:t xml:space="preserve"> au plafond espacé de 2m coter banc</w:t>
+            </w:r>
+          </w:p>
+        </w:tc>
+        <w:tc>
+          <w:tcPr>
+            <w:tcW w:w="0" w:type="auto"/>
+          </w:tcPr>
+          <w:p>
+            <w:r>
+              <w:t>OK</w:t>
+            </w:r>
+          </w:p>
+          <w:p>
+            <w:r>
+              <w:t xml:space="preserve">30 </w:t>
+            </w:r>
+            <w:proofErr w:type="spellStart"/>
+            <w:r>
+              <w:t>Apr</w:t>
+            </w:r>
+            <w:proofErr w:type="spellEnd"/>
+          </w:p>
+        </w:tc>
+      </w:tr>
+      <w:tr>
+        <w:tc>
+          <w:tcPr>
+            <w:tcW w:w="0" w:type="auto"/>
+          </w:tcPr>
+          <w:p>
+            <w:r>
+              <w:t>Salle</w:t>
+            </w:r>
+          </w:p>
+        </w:tc>
+        <w:tc>
+          <w:tcPr>
+            <w:tcW w:w="0" w:type="auto"/>
+          </w:tcPr>
+          <w:p>
+            <w:r>
+              <w:t>Les vestiaires se trouve en D05</w:t>
+            </w:r>
+          </w:p>
+        </w:tc>
+        <w:tc>
+          <w:tcPr>
+            <w:tcW w:w="0" w:type="auto"/>
+          </w:tcPr>
+          <w:p>
+            <w:r>
+              <w:t>OK</w:t>
+            </w:r>
+          </w:p>
+          <w:p>
+            <w:r>
+              <w:t xml:space="preserve">30 </w:t>
+            </w:r>
+            <w:proofErr w:type="spellStart"/>
+            <w:r>
+              <w:t>Apr</w:t>
+            </w:r>
+            <w:proofErr w:type="spellEnd"/>
+          </w:p>
+        </w:tc>
+      </w:tr>
+    </w:tbl>
+    <w:p>
+      <w:pPr>
+        <w:pStyle w:val="Titre3"/>
+      </w:pPr>
+      <w:r>
+        <w:t>Sprint 3</w:t>
+      </w:r>
+    </w:p>
+    <w:p>
+      <w:pPr>
+        <w:pStyle w:val="Titre4"/>
+      </w:pPr>
+      <w:r>
+        <w:t>Salle casiers</w:t>
+      </w:r>
+    </w:p>
+    <w:tbl>
+      <w:tblPr>
+        <w:tblW w:w="100" w:type="auto"/>
+        <w:tblBorders>
+          <w:top w:val="single" w:sz="4" w:space="0" w:color="auto"/>
+          <w:left w:val="single" w:sz="4" w:space="0" w:color="auto"/>
+          <w:bottom w:val="single" w:sz="4" w:space="0" w:color="auto"/>
+          <w:right w:val="single" w:sz="4" w:space="0" w:color="auto"/>
+          <w:insideH w:val="single" w:sz="4" w:space="0" w:color="auto"/>
+          <w:insideV w:val="single" w:sz="4" w:space="0" w:color="auto"/>
+        </w:tblBorders>
+        <w:tblCellMar>
+          <w:left w:w="10" w:type="dxa"/>
+          <w:right w:w="10" w:type="dxa"/>
+        </w:tblCellMar>
+        <w:tblLook w:val="0000" w:firstRow="0" w:lastRow="0" w:firstColumn="0" w:lastColumn="0" w:noHBand="0" w:noVBand="0"/>
+      </w:tblPr>
+      <w:tblGrid>
+        <w:gridCol w:w="1762"/>
+        <w:gridCol w:w="6723"/>
+        <w:gridCol w:w="575"/>
+      </w:tblGrid>
+      <w:tr>
+        <w:tc>
+          <w:tcPr>
+            <w:tcW w:w="0" w:type="auto"/>
+          </w:tcPr>
+          <w:p>
+            <w:r>
+              <w:t>Disposition casier</w:t>
+            </w:r>
+          </w:p>
+        </w:tc>
+        <w:tc>
+          <w:tcPr>
+            <w:tcW w:w="0" w:type="auto"/>
+          </w:tcPr>
+          <w:p>
+            <w:proofErr w:type="gramStart"/>
+            <w:r>
+              <w:t>Des casier</w:t>
+            </w:r>
+            <w:proofErr w:type="gramEnd"/>
+            <w:r>
+              <w:t xml:space="preserve"> sont disposer tout autour de la salle avec une hauteur de 3 casier</w:t>
+            </w:r>
+          </w:p>
+        </w:tc>
+        <w:tc>
+          <w:tcPr>
+            <w:tcW w:w="0" w:type="auto"/>
+          </w:tcPr>
+          <w:p>
+            <w:r>
+              <w:t>OK</w:t>
+            </w:r>
+          </w:p>
+          <w:p>
+            <w:r>
+              <w:t>7 May</w:t>
+            </w:r>
+          </w:p>
+        </w:tc>
+      </w:tr>
+      <w:tr>
+        <w:tc>
+          <w:tcPr>
+            <w:tcW w:w="0" w:type="auto"/>
+          </w:tcPr>
+          <w:p>
+            <w:r>
+              <w:t>Emplacement salle</w:t>
+            </w:r>
+          </w:p>
+        </w:tc>
+        <w:tc>
+          <w:tcPr>
+            <w:tcW w:w="0" w:type="auto"/>
+          </w:tcPr>
+          <w:p>
+            <w:r>
+              <w:t>La salle se trouve en D02</w:t>
+            </w:r>
+          </w:p>
+        </w:tc>
+        <w:tc>
+          <w:tcPr>
+            <w:tcW w:w="0" w:type="auto"/>
+          </w:tcPr>
+          <w:p>
+            <w:r>
+              <w:t>OK</w:t>
+            </w:r>
+          </w:p>
+          <w:p>
+            <w:r>
+              <w:t>7 May</w:t>
+            </w:r>
+          </w:p>
+        </w:tc>
+      </w:tr>
+      <w:tr>
+        <w:tc>
+          <w:tcPr>
+            <w:tcW w:w="0" w:type="auto"/>
+          </w:tcPr>
+          <w:p>
+            <w:r>
+              <w:t>Casier</w:t>
+            </w:r>
+          </w:p>
+        </w:tc>
+        <w:tc>
+          <w:tcPr>
+            <w:tcW w:w="0" w:type="auto"/>
+          </w:tcPr>
+          <w:p>
+            <w:proofErr w:type="gramStart"/>
+            <w:r>
+              <w:t>Les casier</w:t>
+            </w:r>
+            <w:proofErr w:type="gramEnd"/>
+            <w:r>
+              <w:t xml:space="preserve"> sont superposé par 3 et situer sur tout le tour de la salle sauf le mur de l'entrée</w:t>
+            </w:r>
+          </w:p>
+        </w:tc>
+        <w:tc>
+          <w:tcPr>
+            <w:tcW w:w="0" w:type="auto"/>
+          </w:tcPr>
+          <w:p>
+            <w:r>
+              <w:t>OK</w:t>
+            </w:r>
+          </w:p>
+          <w:p>
+            <w:r>
+              <w:t>7 May</w:t>
+            </w:r>
+          </w:p>
+        </w:tc>
+      </w:tr>
+      <w:tr>
+        <w:tc>
+          <w:tcPr>
+            <w:tcW w:w="0" w:type="auto"/>
+          </w:tcPr>
+          <w:p>
+            <w:r>
+              <w:t>Porte d'entrée</w:t>
+            </w:r>
+          </w:p>
+        </w:tc>
+        <w:tc>
+          <w:tcPr>
+            <w:tcW w:w="0" w:type="auto"/>
+          </w:tcPr>
+          <w:p>
+            <w:r>
+              <w:t>Une porte d'entrée est située au milieu du mur</w:t>
+            </w:r>
+          </w:p>
+        </w:tc>
+        <w:tc>
+          <w:tcPr>
+            <w:tcW w:w="0" w:type="auto"/>
+          </w:tcPr>
+          <w:p>
+            <w:r>
+              <w:t>OK</w:t>
+            </w:r>
+          </w:p>
+          <w:p>
+            <w:r>
+              <w:t>7 May</w:t>
+            </w:r>
+          </w:p>
+        </w:tc>
+      </w:tr>
+      <w:tr>
+        <w:tc>
+          <w:tcPr>
+            <w:tcW w:w="0" w:type="auto"/>
+          </w:tcPr>
+          <w:p>
+            <w:r>
+              <w:t>Spot lumière</w:t>
+            </w:r>
+          </w:p>
+        </w:tc>
+        <w:tc>
+          <w:tcPr>
+            <w:tcW w:w="0" w:type="auto"/>
+          </w:tcPr>
+          <w:p>
+            <w:r>
+              <w:t>Un spot en bande de 4m au milieu du plafond</w:t>
+            </w:r>
+          </w:p>
+        </w:tc>
+        <w:tc>
+          <w:tcPr>
+            <w:tcW w:w="0" w:type="auto"/>
+          </w:tcPr>
+          <w:p>
+            <w:r>
+              <w:t>OK</w:t>
+            </w:r>
+          </w:p>
+          <w:p>
+            <w:r>
+              <w:t>7 May</w:t>
+            </w:r>
+          </w:p>
+        </w:tc>
+      </w:tr>
+    </w:tbl>
+    <w:p>
+      <w:pPr>
+        <w:pStyle w:val="Titre4"/>
+      </w:pPr>
+      <w:r>
+        <w:lastRenderedPageBreak/>
+        <w:t>Panneau solaire</w:t>
+      </w:r>
+    </w:p>
+    <w:tbl>
+      <w:tblPr>
+        <w:tblW w:w="100" w:type="auto"/>
+        <w:tblBorders>
+          <w:top w:val="single" w:sz="4" w:space="0" w:color="auto"/>
+          <w:left w:val="single" w:sz="4" w:space="0" w:color="auto"/>
+          <w:bottom w:val="single" w:sz="4" w:space="0" w:color="auto"/>
+          <w:right w:val="single" w:sz="4" w:space="0" w:color="auto"/>
+          <w:insideH w:val="single" w:sz="4" w:space="0" w:color="auto"/>
+          <w:insideV w:val="single" w:sz="4" w:space="0" w:color="auto"/>
+        </w:tblBorders>
+        <w:tblCellMar>
+          <w:left w:w="10" w:type="dxa"/>
+          <w:right w:w="10" w:type="dxa"/>
+        </w:tblCellMar>
+        <w:tblLook w:val="0000" w:firstRow="0" w:lastRow="0" w:firstColumn="0" w:lastColumn="0" w:noHBand="0" w:noVBand="0"/>
+      </w:tblPr>
+      <w:tblGrid>
+        <w:gridCol w:w="3026"/>
+        <w:gridCol w:w="5365"/>
+        <w:gridCol w:w="614"/>
+      </w:tblGrid>
+      <w:tr>
+        <w:tc>
+          <w:tcPr>
+            <w:tcW w:w="0" w:type="auto"/>
+          </w:tcPr>
+          <w:p>
+            <w:r>
+              <w:t>Emplacement panneau solaire</w:t>
+            </w:r>
+          </w:p>
+        </w:tc>
+        <w:tc>
+          <w:tcPr>
+            <w:tcW w:w="0" w:type="auto"/>
+          </w:tcPr>
+          <w:p>
+            <w:proofErr w:type="gramStart"/>
+            <w:r>
+              <w:t>Les panneaux solaire</w:t>
+            </w:r>
+            <w:proofErr w:type="gramEnd"/>
+            <w:r>
+              <w:t xml:space="preserve"> se trouve sur les murs du </w:t>
+            </w:r>
+            <w:proofErr w:type="spellStart"/>
+            <w:r>
+              <w:t>batiment</w:t>
+            </w:r>
+            <w:proofErr w:type="spellEnd"/>
+          </w:p>
+        </w:tc>
+        <w:tc>
+          <w:tcPr>
+            <w:tcW w:w="0" w:type="auto"/>
+          </w:tcPr>
+          <w:p>
+            <w:r>
+              <w:t>OK</w:t>
+            </w:r>
+          </w:p>
+          <w:p>
+            <w:r>
+              <w:t>7 May</w:t>
+            </w:r>
+          </w:p>
+        </w:tc>
+      </w:tr>
+      <w:tr>
+        <w:tc>
+          <w:tcPr>
+            <w:tcW w:w="0" w:type="auto"/>
+          </w:tcPr>
+          <w:p>
+            <w:r>
+              <w:t>Couleurs</w:t>
+            </w:r>
+          </w:p>
+        </w:tc>
+        <w:tc>
+          <w:tcPr>
+            <w:tcW w:w="0" w:type="auto"/>
+          </w:tcPr>
+          <w:p>
+            <w:r>
+              <w:t xml:space="preserve">Les panneaux solaires seront </w:t>
+            </w:r>
+            <w:proofErr w:type="gramStart"/>
+            <w:r>
+              <w:t>bleu et blanc</w:t>
+            </w:r>
+            <w:proofErr w:type="gramEnd"/>
+          </w:p>
+        </w:tc>
+        <w:tc>
+          <w:tcPr>
+            <w:tcW w:w="0" w:type="auto"/>
+          </w:tcPr>
+          <w:p>
+            <w:r>
+              <w:t>OK</w:t>
+            </w:r>
+          </w:p>
+          <w:p>
+            <w:r>
+              <w:t>7 May</w:t>
+            </w:r>
+          </w:p>
+        </w:tc>
+      </w:tr>
+    </w:tbl>
+    <w:p>
+      <w:pPr>
+        <w:pStyle w:val="Titre4"/>
+      </w:pPr>
+      <w:r>
+        <w:t>Bibliothèque</w:t>
+      </w:r>
+    </w:p>
+    <w:tbl>
+      <w:tblPr>
+        <w:tblW w:w="100" w:type="auto"/>
+        <w:tblBorders>
+          <w:top w:val="single" w:sz="4" w:space="0" w:color="auto"/>
+          <w:left w:val="single" w:sz="4" w:space="0" w:color="auto"/>
+          <w:bottom w:val="single" w:sz="4" w:space="0" w:color="auto"/>
+          <w:right w:val="single" w:sz="4" w:space="0" w:color="auto"/>
+          <w:insideH w:val="single" w:sz="4" w:space="0" w:color="auto"/>
+          <w:insideV w:val="single" w:sz="4" w:space="0" w:color="auto"/>
+        </w:tblBorders>
+        <w:tblCellMar>
+          <w:left w:w="10" w:type="dxa"/>
+          <w:right w:w="10" w:type="dxa"/>
+        </w:tblCellMar>
+        <w:tblLook w:val="0000" w:firstRow="0" w:lastRow="0" w:firstColumn="0" w:lastColumn="0" w:noHBand="0" w:noVBand="0"/>
+      </w:tblPr>
+      <w:tblGrid>
+        <w:gridCol w:w="1420"/>
+        <w:gridCol w:w="7124"/>
+        <w:gridCol w:w="516"/>
+      </w:tblGrid>
+      <w:tr>
+        <w:tc>
+          <w:tcPr>
+            <w:tcW w:w="0" w:type="auto"/>
+          </w:tcPr>
+          <w:p>
+            <w:proofErr w:type="gramStart"/>
+            <w:r>
+              <w:t>livre</w:t>
+            </w:r>
+            <w:proofErr w:type="gramEnd"/>
+          </w:p>
+        </w:tc>
+        <w:tc>
+          <w:tcPr>
+            <w:tcW w:w="0" w:type="auto"/>
+          </w:tcPr>
+          <w:p>
+            <w:proofErr w:type="gramStart"/>
+            <w:r>
+              <w:t>il</w:t>
+            </w:r>
+            <w:proofErr w:type="gramEnd"/>
+            <w:r>
+              <w:t xml:space="preserve"> y a deux étagères de livres face </w:t>
+            </w:r>
+            <w:proofErr w:type="spellStart"/>
+            <w:r>
+              <w:t>a</w:t>
+            </w:r>
+            <w:proofErr w:type="spellEnd"/>
+            <w:r>
+              <w:t xml:space="preserve"> face au fond </w:t>
+            </w:r>
+            <w:proofErr w:type="spellStart"/>
+            <w:r>
+              <w:t>a</w:t>
+            </w:r>
+            <w:proofErr w:type="spellEnd"/>
+            <w:r>
+              <w:t xml:space="preserve"> droite de la pièce.</w:t>
+            </w:r>
+          </w:p>
+        </w:tc>
+        <w:tc>
+          <w:tcPr>
+            <w:tcW w:w="0" w:type="auto"/>
+          </w:tcPr>
+          <w:p>
+            <w:r>
+              <w:t>OK</w:t>
+            </w:r>
+          </w:p>
+          <w:p>
+            <w:r>
+              <w:t>7 May</w:t>
+            </w:r>
+          </w:p>
+        </w:tc>
+      </w:tr>
+      <w:tr>
+        <w:tc>
+          <w:tcPr>
+            <w:tcW w:w="0" w:type="auto"/>
+          </w:tcPr>
+          <w:p>
+            <w:proofErr w:type="gramStart"/>
+            <w:r>
+              <w:t>lieu</w:t>
+            </w:r>
+            <w:proofErr w:type="gramEnd"/>
+            <w:r>
+              <w:t xml:space="preserve"> des postes de travail</w:t>
+            </w:r>
+          </w:p>
+        </w:tc>
+        <w:tc>
+          <w:tcPr>
+            <w:tcW w:w="0" w:type="auto"/>
+          </w:tcPr>
+          <w:p>
+            <w:proofErr w:type="gramStart"/>
+            <w:r>
+              <w:t>il</w:t>
+            </w:r>
+            <w:proofErr w:type="gramEnd"/>
+            <w:r>
+              <w:t xml:space="preserve"> y a un poste de travail derrière une des étagères.   </w:t>
+            </w:r>
+            <w:proofErr w:type="gramStart"/>
+            <w:r>
+              <w:t>il</w:t>
+            </w:r>
+            <w:proofErr w:type="gramEnd"/>
+            <w:r>
+              <w:t xml:space="preserve"> y a un poste de travail </w:t>
+            </w:r>
+            <w:proofErr w:type="spellStart"/>
+            <w:r>
+              <w:t>a</w:t>
+            </w:r>
+            <w:proofErr w:type="spellEnd"/>
+            <w:r>
+              <w:t xml:space="preserve"> gauche des étagère contre le mur. </w:t>
+            </w:r>
+            <w:proofErr w:type="gramStart"/>
+            <w:r>
+              <w:t>il</w:t>
+            </w:r>
+            <w:proofErr w:type="gramEnd"/>
+            <w:r>
+              <w:t xml:space="preserve"> y a trois poste de travail contre le mur de gauche.</w:t>
+            </w:r>
+          </w:p>
+        </w:tc>
+        <w:tc>
+          <w:tcPr>
+            <w:tcW w:w="0" w:type="auto"/>
+          </w:tcPr>
+          <w:p>
+            <w:r>
+              <w:t>OK</w:t>
+            </w:r>
+          </w:p>
+          <w:p>
+            <w:r>
+              <w:t>7 May</w:t>
+            </w:r>
+          </w:p>
+        </w:tc>
+      </w:tr>
+      <w:tr>
+        <w:tc>
+          <w:tcPr>
+            <w:tcW w:w="0" w:type="auto"/>
+          </w:tcPr>
+          <w:p>
+            <w:proofErr w:type="gramStart"/>
+            <w:r>
+              <w:t>accueil</w:t>
+            </w:r>
+            <w:proofErr w:type="gramEnd"/>
+          </w:p>
+        </w:tc>
+        <w:tc>
+          <w:tcPr>
+            <w:tcW w:w="0" w:type="auto"/>
+          </w:tcPr>
+          <w:p>
+            <w:proofErr w:type="gramStart"/>
+            <w:r>
+              <w:t>il</w:t>
+            </w:r>
+            <w:proofErr w:type="gramEnd"/>
+            <w:r>
+              <w:t xml:space="preserve"> y a un bureau en angle juste </w:t>
+            </w:r>
+            <w:proofErr w:type="spellStart"/>
+            <w:r>
+              <w:t>a</w:t>
+            </w:r>
+            <w:proofErr w:type="spellEnd"/>
+            <w:r>
+              <w:t xml:space="preserve"> gauche de la porte d'entrée.</w:t>
+            </w:r>
+          </w:p>
+        </w:tc>
+        <w:tc>
+          <w:tcPr>
+            <w:tcW w:w="0" w:type="auto"/>
+          </w:tcPr>
+          <w:p>
+            <w:r>
+              <w:t>OK</w:t>
+            </w:r>
+          </w:p>
+          <w:p>
+            <w:r>
+              <w:t>7 May</w:t>
+            </w:r>
+          </w:p>
+        </w:tc>
+      </w:tr>
+      <w:tr>
+        <w:tc>
+          <w:tcPr>
+            <w:tcW w:w="0" w:type="auto"/>
+          </w:tcPr>
+          <w:p>
+            <w:proofErr w:type="gramStart"/>
+            <w:r>
+              <w:t>poste</w:t>
+            </w:r>
+            <w:proofErr w:type="gramEnd"/>
+            <w:r>
+              <w:t xml:space="preserve"> de travail</w:t>
+            </w:r>
+          </w:p>
+        </w:tc>
+        <w:tc>
+          <w:tcPr>
+            <w:tcW w:w="0" w:type="auto"/>
+          </w:tcPr>
+          <w:p>
+            <w:proofErr w:type="gramStart"/>
+            <w:r>
+              <w:t>il</w:t>
+            </w:r>
+            <w:proofErr w:type="gramEnd"/>
+            <w:r>
+              <w:t xml:space="preserve"> y a une chaise de bureau, un pc, un clavier, une souris, un écran et un bureau en bois pour chaque poste de travail.</w:t>
+            </w:r>
+          </w:p>
+        </w:tc>
+        <w:tc>
+          <w:tcPr>
+            <w:tcW w:w="0" w:type="auto"/>
+          </w:tcPr>
+          <w:p>
+            <w:r>
+              <w:t>OK</w:t>
+            </w:r>
+          </w:p>
+          <w:p>
+            <w:r>
+              <w:t>7 May</w:t>
+            </w:r>
+          </w:p>
+        </w:tc>
+      </w:tr>
+      <w:tr>
+        <w:tc>
+          <w:tcPr>
+            <w:tcW w:w="0" w:type="auto"/>
+          </w:tcPr>
+          <w:p>
+            <w:proofErr w:type="gramStart"/>
+            <w:r>
+              <w:t>mur</w:t>
+            </w:r>
+            <w:proofErr w:type="gramEnd"/>
+          </w:p>
+        </w:tc>
+        <w:tc>
+          <w:tcPr>
+            <w:tcW w:w="0" w:type="auto"/>
+          </w:tcPr>
+          <w:p>
+            <w:proofErr w:type="gramStart"/>
+            <w:r>
+              <w:t>les</w:t>
+            </w:r>
+            <w:proofErr w:type="gramEnd"/>
+            <w:r>
+              <w:t xml:space="preserve"> murs sont en planches de bois.</w:t>
+            </w:r>
+          </w:p>
+        </w:tc>
+        <w:tc>
+          <w:tcPr>
+            <w:tcW w:w="0" w:type="auto"/>
+          </w:tcPr>
+          <w:p>
+            <w:r>
+              <w:t>OK</w:t>
+            </w:r>
+          </w:p>
+          <w:p>
+            <w:r>
+              <w:t>7 May</w:t>
+            </w:r>
+          </w:p>
+        </w:tc>
+      </w:tr>
+      <w:tr>
+        <w:tc>
+          <w:tcPr>
+            <w:tcW w:w="0" w:type="auto"/>
+          </w:tcPr>
+          <w:p>
+            <w:proofErr w:type="gramStart"/>
+            <w:r>
+              <w:t>le</w:t>
+            </w:r>
+            <w:proofErr w:type="gramEnd"/>
+            <w:r>
+              <w:t xml:space="preserve"> sol</w:t>
+            </w:r>
+          </w:p>
+        </w:tc>
+        <w:tc>
+          <w:tcPr>
+            <w:tcW w:w="0" w:type="auto"/>
+          </w:tcPr>
+          <w:p>
+            <w:proofErr w:type="gramStart"/>
+            <w:r>
+              <w:t>le</w:t>
+            </w:r>
+            <w:proofErr w:type="gramEnd"/>
+            <w:r>
+              <w:t xml:space="preserve"> sol est fait de parquet de bois</w:t>
+            </w:r>
+          </w:p>
+        </w:tc>
+        <w:tc>
+          <w:tcPr>
+            <w:tcW w:w="0" w:type="auto"/>
+          </w:tcPr>
+          <w:p>
+            <w:r>
+              <w:t>OK</w:t>
+            </w:r>
+          </w:p>
+          <w:p>
+            <w:r>
+              <w:t>7 May</w:t>
+            </w:r>
+          </w:p>
+        </w:tc>
+      </w:tr>
+    </w:tbl>
+    <w:p>
+      <w:pPr>
+        <w:pStyle w:val="Titre4"/>
+      </w:pPr>
+      <w:r>
+        <w:t>Couloirs</w:t>
+      </w:r>
+    </w:p>
+    <w:tbl>
+      <w:tblPr>
+        <w:tblW w:w="100" w:type="auto"/>
+        <w:tblBorders>
+          <w:top w:val="single" w:sz="4" w:space="0" w:color="auto"/>
+          <w:left w:val="single" w:sz="4" w:space="0" w:color="auto"/>
+          <w:bottom w:val="single" w:sz="4" w:space="0" w:color="auto"/>
+          <w:right w:val="single" w:sz="4" w:space="0" w:color="auto"/>
+          <w:insideH w:val="single" w:sz="4" w:space="0" w:color="auto"/>
+          <w:insideV w:val="single" w:sz="4" w:space="0" w:color="auto"/>
+        </w:tblBorders>
+        <w:tblCellMar>
+          <w:left w:w="10" w:type="dxa"/>
+          <w:right w:w="10" w:type="dxa"/>
+        </w:tblCellMar>
+        <w:tblLook w:val="0000" w:firstRow="0" w:lastRow="0" w:firstColumn="0" w:lastColumn="0" w:noHBand="0" w:noVBand="0"/>
+      </w:tblPr>
+      <w:tblGrid>
+        <w:gridCol w:w="731"/>
+        <w:gridCol w:w="7804"/>
+        <w:gridCol w:w="525"/>
+      </w:tblGrid>
+      <w:tr>
+        <w:tc>
+          <w:tcPr>
+            <w:tcW w:w="0" w:type="auto"/>
+          </w:tcPr>
+          <w:p>
+            <w:proofErr w:type="gramStart"/>
+            <w:r>
+              <w:t>sol</w:t>
+            </w:r>
+            <w:proofErr w:type="gramEnd"/>
+          </w:p>
+        </w:tc>
+        <w:tc>
+          <w:tcPr>
+            <w:tcW w:w="0" w:type="auto"/>
+          </w:tcPr>
+          <w:p>
+            <w:proofErr w:type="gramStart"/>
+            <w:r>
+              <w:t>le</w:t>
+            </w:r>
+            <w:proofErr w:type="gramEnd"/>
+            <w:r>
+              <w:t xml:space="preserve"> sol est de couleur bleu</w:t>
+            </w:r>
+          </w:p>
+        </w:tc>
+        <w:tc>
+          <w:tcPr>
+            <w:tcW w:w="0" w:type="auto"/>
+          </w:tcPr>
+          <w:p>
+            <w:r>
+              <w:t>OK</w:t>
+            </w:r>
+          </w:p>
+          <w:p>
+            <w:r>
+              <w:t>7 May</w:t>
+            </w:r>
+          </w:p>
+        </w:tc>
+      </w:tr>
+      <w:tr>
+        <w:tc>
+          <w:tcPr>
+            <w:tcW w:w="0" w:type="auto"/>
+          </w:tcPr>
+          <w:p>
+            <w:proofErr w:type="gramStart"/>
+            <w:r>
+              <w:t>tables</w:t>
+            </w:r>
+            <w:proofErr w:type="gramEnd"/>
+          </w:p>
+        </w:tc>
+        <w:tc>
+          <w:tcPr>
+            <w:tcW w:w="0" w:type="auto"/>
+          </w:tcPr>
+          <w:p>
+            <w:proofErr w:type="gramStart"/>
+            <w:r>
+              <w:t>il</w:t>
+            </w:r>
+            <w:proofErr w:type="gramEnd"/>
+            <w:r>
+              <w:t xml:space="preserve"> y a une table </w:t>
+            </w:r>
+            <w:proofErr w:type="spellStart"/>
+            <w:r>
+              <w:t>a</w:t>
+            </w:r>
+            <w:proofErr w:type="spellEnd"/>
+            <w:r>
+              <w:t xml:space="preserve"> chaque extrémités de chaque couloirs. </w:t>
+            </w:r>
+            <w:proofErr w:type="spellStart"/>
+            <w:proofErr w:type="gramStart"/>
+            <w:r>
+              <w:t>a</w:t>
+            </w:r>
+            <w:proofErr w:type="spellEnd"/>
+            <w:proofErr w:type="gramEnd"/>
+            <w:r>
+              <w:t xml:space="preserve"> chaque table il y a 4 chaises.</w:t>
+            </w:r>
+          </w:p>
+        </w:tc>
+        <w:tc>
+          <w:tcPr>
+            <w:tcW w:w="0" w:type="auto"/>
+          </w:tcPr>
+          <w:p>
+            <w:r>
+              <w:t>OK</w:t>
+            </w:r>
+          </w:p>
+          <w:p>
+            <w:r>
+              <w:t>7 May</w:t>
+            </w:r>
+          </w:p>
+        </w:tc>
+      </w:tr>
+      <w:tr>
+        <w:tc>
+          <w:tcPr>
+            <w:tcW w:w="0" w:type="auto"/>
+          </w:tcPr>
+          <w:p>
+            <w:proofErr w:type="gramStart"/>
+            <w:r>
+              <w:t>banc</w:t>
+            </w:r>
+            <w:proofErr w:type="gramEnd"/>
+          </w:p>
+        </w:tc>
+        <w:tc>
+          <w:tcPr>
+            <w:tcW w:w="0" w:type="auto"/>
+          </w:tcPr>
+          <w:p>
+            <w:proofErr w:type="gramStart"/>
+            <w:r>
+              <w:t>il</w:t>
+            </w:r>
+            <w:proofErr w:type="gramEnd"/>
+            <w:r>
+              <w:t xml:space="preserve"> y a 2 bancs dans chaque couloirs. </w:t>
+            </w:r>
+            <w:proofErr w:type="gramStart"/>
+            <w:r>
+              <w:t>ils</w:t>
+            </w:r>
+            <w:proofErr w:type="gramEnd"/>
+            <w:r>
+              <w:t xml:space="preserve"> sont de chaque côté du couloir. </w:t>
+            </w:r>
+            <w:proofErr w:type="gramStart"/>
+            <w:r>
+              <w:t>les</w:t>
+            </w:r>
+            <w:proofErr w:type="gramEnd"/>
+            <w:r>
+              <w:t xml:space="preserve"> bancs sont en bois blanc.</w:t>
+            </w:r>
+          </w:p>
+        </w:tc>
+        <w:tc>
+          <w:tcPr>
+            <w:tcW w:w="0" w:type="auto"/>
+          </w:tcPr>
+          <w:p>
+            <w:r>
+              <w:t>OK</w:t>
+            </w:r>
+          </w:p>
+          <w:p>
+            <w:r>
+              <w:t>7 May</w:t>
+            </w:r>
+          </w:p>
+        </w:tc>
+      </w:tr>
+      <w:tr>
+        <w:tc>
+          <w:tcPr>
+            <w:tcW w:w="0" w:type="auto"/>
+          </w:tcPr>
+          <w:p>
+            <w:proofErr w:type="gramStart"/>
+            <w:r>
+              <w:t>plantes</w:t>
+            </w:r>
+            <w:proofErr w:type="gramEnd"/>
+          </w:p>
+        </w:tc>
+        <w:tc>
+          <w:tcPr>
+            <w:tcW w:w="0" w:type="auto"/>
+          </w:tcPr>
+          <w:p>
+            <w:proofErr w:type="gramStart"/>
+            <w:r>
+              <w:t>il</w:t>
+            </w:r>
+            <w:proofErr w:type="gramEnd"/>
+            <w:r>
+              <w:t xml:space="preserve"> y a des 6 plantes de type grasses de taille moyenne par couloirs. </w:t>
+            </w:r>
+            <w:proofErr w:type="gramStart"/>
+            <w:r>
+              <w:t>il</w:t>
+            </w:r>
+            <w:proofErr w:type="gramEnd"/>
+            <w:r>
+              <w:t xml:space="preserve"> y a deux plantes qui entourent chaque bancs. </w:t>
+            </w:r>
+            <w:proofErr w:type="gramStart"/>
+            <w:r>
+              <w:t>il</w:t>
+            </w:r>
+            <w:proofErr w:type="gramEnd"/>
+            <w:r>
+              <w:t xml:space="preserve"> y a une plante qui est près de chaque tables.</w:t>
+            </w:r>
+          </w:p>
+        </w:tc>
+        <w:tc>
+          <w:tcPr>
+            <w:tcW w:w="0" w:type="auto"/>
+          </w:tcPr>
+          <w:p>
+            <w:r>
+              <w:t>OK</w:t>
+            </w:r>
+          </w:p>
+          <w:p>
+            <w:r>
+              <w:t>7 May</w:t>
+            </w:r>
+          </w:p>
+        </w:tc>
+      </w:tr>
+    </w:tbl>
+    <w:p>
+      <w:pPr>
+        <w:pStyle w:val="Titre3"/>
+      </w:pPr>
+      <w:r>
+        <w:t>Sprint 4</w:t>
+      </w:r>
+    </w:p>
+    <w:p>
+      <w:pPr>
+        <w:pStyle w:val="Titre4"/>
+      </w:pPr>
+      <w:r>
+        <w:t>Espace Pic-Nic</w:t>
+      </w:r>
+    </w:p>
+    <w:tbl>
+      <w:tblPr>
+        <w:tblW w:w="100" w:type="auto"/>
+        <w:tblBorders>
+          <w:top w:val="single" w:sz="4" w:space="0" w:color="auto"/>
+          <w:left w:val="single" w:sz="4" w:space="0" w:color="auto"/>
+          <w:bottom w:val="single" w:sz="4" w:space="0" w:color="auto"/>
+          <w:right w:val="single" w:sz="4" w:space="0" w:color="auto"/>
+          <w:insideH w:val="single" w:sz="4" w:space="0" w:color="auto"/>
+          <w:insideV w:val="single" w:sz="4" w:space="0" w:color="auto"/>
+        </w:tblBorders>
+        <w:tblCellMar>
+          <w:left w:w="10" w:type="dxa"/>
+          <w:right w:w="10" w:type="dxa"/>
+        </w:tblCellMar>
+        <w:tblLook w:val="0000" w:firstRow="0" w:lastRow="0" w:firstColumn="0" w:lastColumn="0" w:noHBand="0" w:noVBand="0"/>
+      </w:tblPr>
+      <w:tblGrid>
+        <w:gridCol w:w="1082"/>
+        <w:gridCol w:w="7300"/>
+        <w:gridCol w:w="678"/>
+      </w:tblGrid>
+      <w:tr>
+        <w:tc>
+          <w:tcPr>
+            <w:tcW w:w="0" w:type="auto"/>
+          </w:tcPr>
+          <w:p>
+            <w:proofErr w:type="gramStart"/>
+            <w:r>
+              <w:t>table</w:t>
+            </w:r>
+            <w:proofErr w:type="gramEnd"/>
+          </w:p>
+        </w:tc>
+        <w:tc>
+          <w:tcPr>
+            <w:tcW w:w="0" w:type="auto"/>
+          </w:tcPr>
+          <w:p>
+            <w:proofErr w:type="gramStart"/>
+            <w:r>
+              <w:t>il</w:t>
+            </w:r>
+            <w:proofErr w:type="gramEnd"/>
+            <w:r>
+              <w:t xml:space="preserve"> y a 5 tables </w:t>
+            </w:r>
+            <w:proofErr w:type="spellStart"/>
+            <w:r>
+              <w:t>a</w:t>
+            </w:r>
+            <w:proofErr w:type="spellEnd"/>
+            <w:r>
+              <w:t xml:space="preserve"> Pic-Nic avec 5 chaises par table. </w:t>
+            </w:r>
+            <w:proofErr w:type="gramStart"/>
+            <w:r>
+              <w:t>une</w:t>
+            </w:r>
+            <w:proofErr w:type="gramEnd"/>
+            <w:r>
+              <w:t xml:space="preserve"> tables est rectangulaire et en bois.</w:t>
+            </w:r>
+          </w:p>
+        </w:tc>
+        <w:tc>
+          <w:tcPr>
+            <w:tcW w:w="0" w:type="auto"/>
+          </w:tcPr>
+          <w:p>
+            <w:r>
+              <w:t>OK</w:t>
+            </w:r>
+          </w:p>
+          <w:p>
+            <w:r>
+              <w:t>14 May</w:t>
+            </w:r>
+          </w:p>
+        </w:tc>
+      </w:tr>
+      <w:tr>
+        <w:tc>
+          <w:tcPr>
+            <w:tcW w:w="0" w:type="auto"/>
+          </w:tcPr>
+          <w:p>
+            <w:proofErr w:type="gramStart"/>
+            <w:r>
+              <w:t>micro</w:t>
+            </w:r>
+            <w:proofErr w:type="gramEnd"/>
+            <w:r>
+              <w:t>-onde</w:t>
+            </w:r>
+          </w:p>
+        </w:tc>
+        <w:tc>
+          <w:tcPr>
+            <w:tcW w:w="0" w:type="auto"/>
+          </w:tcPr>
+          <w:p>
+            <w:proofErr w:type="gramStart"/>
+            <w:r>
+              <w:t>il</w:t>
+            </w:r>
+            <w:proofErr w:type="gramEnd"/>
+            <w:r>
+              <w:t xml:space="preserve"> y a 4 micro-ondes posé sur un meuble avec dedans des verres</w:t>
+            </w:r>
+          </w:p>
+        </w:tc>
+        <w:tc>
+          <w:tcPr>
+            <w:tcW w:w="0" w:type="auto"/>
+          </w:tcPr>
+          <w:p>
+            <w:r>
+              <w:t>OK</w:t>
+            </w:r>
+          </w:p>
+          <w:p>
+            <w:r>
+              <w:t>14 May</w:t>
+            </w:r>
+          </w:p>
+        </w:tc>
+      </w:tr>
+      <w:tr>
+        <w:tc>
+          <w:tcPr>
+            <w:tcW w:w="0" w:type="auto"/>
+          </w:tcPr>
+          <w:p>
+            <w:proofErr w:type="gramStart"/>
+            <w:r>
+              <w:t>porte</w:t>
+            </w:r>
+            <w:proofErr w:type="gramEnd"/>
+          </w:p>
+        </w:tc>
+        <w:tc>
+          <w:tcPr>
+            <w:tcW w:w="0" w:type="auto"/>
+          </w:tcPr>
+          <w:p>
+            <w:proofErr w:type="gramStart"/>
+            <w:r>
+              <w:t>il</w:t>
+            </w:r>
+            <w:proofErr w:type="gramEnd"/>
+            <w:r>
+              <w:t xml:space="preserve"> y a une porte en bois </w:t>
+            </w:r>
+            <w:proofErr w:type="spellStart"/>
+            <w:r>
+              <w:t>a</w:t>
+            </w:r>
+            <w:proofErr w:type="spellEnd"/>
+            <w:r>
+              <w:t xml:space="preserve"> droite du mur qui relie le couloir a la </w:t>
+            </w:r>
+            <w:proofErr w:type="spellStart"/>
+            <w:r>
+              <w:t>piece</w:t>
+            </w:r>
+            <w:proofErr w:type="spellEnd"/>
+          </w:p>
+        </w:tc>
+        <w:tc>
+          <w:tcPr>
+            <w:tcW w:w="0" w:type="auto"/>
+          </w:tcPr>
+          <w:p>
+            <w:r>
+              <w:t>OK</w:t>
+            </w:r>
+          </w:p>
+          <w:p>
+            <w:r>
+              <w:t>14 May</w:t>
+            </w:r>
+          </w:p>
+        </w:tc>
+      </w:tr>
+      <w:tr>
+        <w:tc>
+          <w:tcPr>
+            <w:tcW w:w="0" w:type="auto"/>
+          </w:tcPr>
+          <w:p>
+            <w:proofErr w:type="spellStart"/>
+            <w:proofErr w:type="gramStart"/>
+            <w:r>
+              <w:t>fenetre</w:t>
+            </w:r>
+            <w:proofErr w:type="spellEnd"/>
+            <w:proofErr w:type="gramEnd"/>
+          </w:p>
+        </w:tc>
+        <w:tc>
+          <w:tcPr>
+            <w:tcW w:w="0" w:type="auto"/>
+          </w:tcPr>
+          <w:p>
+            <w:proofErr w:type="gramStart"/>
+            <w:r>
+              <w:t>il</w:t>
+            </w:r>
+            <w:proofErr w:type="gramEnd"/>
+            <w:r>
+              <w:t xml:space="preserve"> y a une baie vitrée fait 5 </w:t>
+            </w:r>
+            <w:proofErr w:type="spellStart"/>
+            <w:r>
+              <w:t>metres</w:t>
+            </w:r>
+            <w:proofErr w:type="spellEnd"/>
+            <w:r>
+              <w:t xml:space="preserve"> de long et 2 </w:t>
+            </w:r>
+            <w:proofErr w:type="spellStart"/>
+            <w:r>
+              <w:t>metres</w:t>
+            </w:r>
+            <w:proofErr w:type="spellEnd"/>
+            <w:r>
+              <w:t xml:space="preserve"> le hauteur</w:t>
+            </w:r>
+          </w:p>
+        </w:tc>
+        <w:tc>
+          <w:tcPr>
+            <w:tcW w:w="0" w:type="auto"/>
+          </w:tcPr>
+          <w:p>
+            <w:r>
+              <w:t>OK</w:t>
+            </w:r>
+          </w:p>
+          <w:p>
+            <w:r>
+              <w:lastRenderedPageBreak/>
+              <w:t>14 May</w:t>
+            </w:r>
+          </w:p>
+        </w:tc>
+      </w:tr>
+    </w:tbl>
+    <w:p>
+      <w:pPr>
+        <w:pStyle w:val="Titre4"/>
+      </w:pPr>
+      <w:r>
+        <w:lastRenderedPageBreak/>
+        <w:t>Parking deux roues</w:t>
+      </w:r>
+    </w:p>
+    <w:tbl>
+      <w:tblPr>
+        <w:tblW w:w="100" w:type="auto"/>
+        <w:tblBorders>
+          <w:top w:val="single" w:sz="4" w:space="0" w:color="auto"/>
+          <w:left w:val="single" w:sz="4" w:space="0" w:color="auto"/>
+          <w:bottom w:val="single" w:sz="4" w:space="0" w:color="auto"/>
+          <w:right w:val="single" w:sz="4" w:space="0" w:color="auto"/>
+          <w:insideH w:val="single" w:sz="4" w:space="0" w:color="auto"/>
+          <w:insideV w:val="single" w:sz="4" w:space="0" w:color="auto"/>
+        </w:tblBorders>
+        <w:tblCellMar>
+          <w:left w:w="10" w:type="dxa"/>
+          <w:right w:w="10" w:type="dxa"/>
+        </w:tblCellMar>
+        <w:tblLook w:val="0000" w:firstRow="0" w:lastRow="0" w:firstColumn="0" w:lastColumn="0" w:noHBand="0" w:noVBand="0"/>
+      </w:tblPr>
+      <w:tblGrid>
+        <w:gridCol w:w="1706"/>
+        <w:gridCol w:w="6797"/>
+        <w:gridCol w:w="557"/>
+      </w:tblGrid>
+      <w:tr>
+        <w:tc>
+          <w:tcPr>
+            <w:tcW w:w="0" w:type="auto"/>
+          </w:tcPr>
+          <w:p>
+            <w:r>
+              <w:t>Porte garage</w:t>
+            </w:r>
+          </w:p>
+        </w:tc>
+        <w:tc>
+          <w:tcPr>
+            <w:tcW w:w="0" w:type="auto"/>
+          </w:tcPr>
+          <w:p>
+            <w:proofErr w:type="gramStart"/>
+            <w:r>
+              <w:t>un</w:t>
+            </w:r>
+            <w:proofErr w:type="gramEnd"/>
+            <w:r>
+              <w:t xml:space="preserve"> porte coulissante de 2m de large a 1m du mur de gauche</w:t>
+            </w:r>
+          </w:p>
+        </w:tc>
+        <w:tc>
+          <w:tcPr>
+            <w:tcW w:w="0" w:type="auto"/>
+          </w:tcPr>
+          <w:p>
+            <w:r>
+              <w:t>OK</w:t>
+            </w:r>
+          </w:p>
+          <w:p>
+            <w:r>
+              <w:t>14 May</w:t>
+            </w:r>
+          </w:p>
+        </w:tc>
+      </w:tr>
+      <w:tr>
+        <w:tc>
+          <w:tcPr>
+            <w:tcW w:w="0" w:type="auto"/>
+          </w:tcPr>
+          <w:p>
+            <w:r>
+              <w:t>Place vélo</w:t>
+            </w:r>
+          </w:p>
+        </w:tc>
+        <w:tc>
+          <w:tcPr>
+            <w:tcW w:w="0" w:type="auto"/>
+          </w:tcPr>
+          <w:p>
+            <w:proofErr w:type="gramStart"/>
+            <w:r>
+              <w:t>un</w:t>
+            </w:r>
+            <w:proofErr w:type="gramEnd"/>
+            <w:r>
+              <w:t xml:space="preserve"> rail </w:t>
+            </w:r>
+            <w:proofErr w:type="spellStart"/>
+            <w:r>
+              <w:t>a</w:t>
+            </w:r>
+            <w:proofErr w:type="spellEnd"/>
+            <w:r>
+              <w:t xml:space="preserve"> vélo tout le long du mur de l'entrée</w:t>
+            </w:r>
+          </w:p>
+        </w:tc>
+        <w:tc>
+          <w:tcPr>
+            <w:tcW w:w="0" w:type="auto"/>
+          </w:tcPr>
+          <w:p>
+            <w:r>
+              <w:t>OK</w:t>
+            </w:r>
+          </w:p>
+          <w:p>
+            <w:r>
+              <w:t>14 May</w:t>
+            </w:r>
+          </w:p>
+        </w:tc>
+      </w:tr>
+      <w:tr>
+        <w:tc>
+          <w:tcPr>
+            <w:tcW w:w="0" w:type="auto"/>
+          </w:tcPr>
+          <w:p>
+            <w:r>
+              <w:t>Emplacement parking</w:t>
+            </w:r>
+          </w:p>
+        </w:tc>
+        <w:tc>
+          <w:tcPr>
+            <w:tcW w:w="0" w:type="auto"/>
+          </w:tcPr>
+          <w:p>
+            <w:r>
+              <w:t xml:space="preserve">Le parking </w:t>
+            </w:r>
+            <w:proofErr w:type="gramStart"/>
+            <w:r>
+              <w:t>ce</w:t>
+            </w:r>
+            <w:proofErr w:type="gramEnd"/>
+            <w:r>
+              <w:t xml:space="preserve"> trouve en D06</w:t>
+            </w:r>
+          </w:p>
+        </w:tc>
+        <w:tc>
+          <w:tcPr>
+            <w:tcW w:w="0" w:type="auto"/>
+          </w:tcPr>
+          <w:p>
+            <w:r>
+              <w:t>OK</w:t>
+            </w:r>
+          </w:p>
+          <w:p>
+            <w:r>
+              <w:t>14 May</w:t>
+            </w:r>
+          </w:p>
+        </w:tc>
+      </w:tr>
+      <w:tr>
+        <w:tc>
+          <w:tcPr>
+            <w:tcW w:w="0" w:type="auto"/>
+          </w:tcPr>
+          <w:p>
+            <w:r>
+              <w:t>Place moto</w:t>
+            </w:r>
+          </w:p>
+        </w:tc>
+        <w:tc>
+          <w:tcPr>
+            <w:tcW w:w="0" w:type="auto"/>
+          </w:tcPr>
+          <w:p>
+            <w:proofErr w:type="gramStart"/>
+            <w:r>
+              <w:t>sur</w:t>
+            </w:r>
+            <w:proofErr w:type="gramEnd"/>
+            <w:r>
+              <w:t xml:space="preserve"> le mur en face de l'entre et sur le mur de droite des place de moto de 1m50 et au milieu de la salle 6 place de moto de face à face (3place contre 3 place)</w:t>
+            </w:r>
+          </w:p>
+        </w:tc>
+        <w:tc>
+          <w:tcPr>
+            <w:tcW w:w="0" w:type="auto"/>
+          </w:tcPr>
+          <w:p>
+            <w:r>
+              <w:t>OK</w:t>
+            </w:r>
+          </w:p>
+          <w:p>
+            <w:r>
+              <w:t>14 May</w:t>
+            </w:r>
+          </w:p>
+        </w:tc>
+      </w:tr>
+      <w:tr>
+        <w:tc>
+          <w:tcPr>
+            <w:tcW w:w="0" w:type="auto"/>
+          </w:tcPr>
+          <w:p>
+            <w:proofErr w:type="spellStart"/>
+            <w:proofErr w:type="gramStart"/>
+            <w:r>
+              <w:t>lumiere</w:t>
+            </w:r>
+            <w:proofErr w:type="spellEnd"/>
+            <w:proofErr w:type="gramEnd"/>
+          </w:p>
+        </w:tc>
+        <w:tc>
+          <w:tcPr>
+            <w:tcW w:w="0" w:type="auto"/>
+          </w:tcPr>
+          <w:p>
+            <w:r>
+              <w:t>4 spot lumineux dans chaque coin de la pièce et 1 au milieu</w:t>
+            </w:r>
+          </w:p>
+        </w:tc>
+        <w:tc>
+          <w:tcPr>
+            <w:tcW w:w="0" w:type="auto"/>
+          </w:tcPr>
+          <w:p>
+            <w:r>
+              <w:t>OK</w:t>
+            </w:r>
+          </w:p>
+          <w:p>
+            <w:r>
+              <w:t>14 May</w:t>
+            </w:r>
+          </w:p>
+        </w:tc>
+      </w:tr>
+      <w:tr>
+        <w:tc>
+          <w:tcPr>
+            <w:tcW w:w="0" w:type="auto"/>
+          </w:tcPr>
+          <w:p>
+            <w:proofErr w:type="gramStart"/>
+            <w:r>
+              <w:t>porte</w:t>
+            </w:r>
+            <w:proofErr w:type="gramEnd"/>
+            <w:r>
+              <w:t xml:space="preserve"> sortie</w:t>
+            </w:r>
+          </w:p>
+        </w:tc>
+        <w:tc>
+          <w:tcPr>
+            <w:tcW w:w="0" w:type="auto"/>
+          </w:tcPr>
+          <w:p>
+            <w:proofErr w:type="gramStart"/>
+            <w:r>
+              <w:t>une</w:t>
+            </w:r>
+            <w:proofErr w:type="gramEnd"/>
+            <w:r>
+              <w:t xml:space="preserve"> porte dans le coin </w:t>
+            </w:r>
+            <w:proofErr w:type="spellStart"/>
+            <w:r>
+              <w:t>a</w:t>
+            </w:r>
+            <w:proofErr w:type="spellEnd"/>
+            <w:r>
+              <w:t xml:space="preserve"> gauche qui donne sur le couloir</w:t>
+            </w:r>
+          </w:p>
+        </w:tc>
+        <w:tc>
+          <w:tcPr>
+            <w:tcW w:w="0" w:type="auto"/>
+          </w:tcPr>
+          <w:p>
+            <w:r>
+              <w:t>OK</w:t>
+            </w:r>
+          </w:p>
+          <w:p>
+            <w:r>
+              <w:t>14 May</w:t>
+            </w:r>
+          </w:p>
+        </w:tc>
+      </w:tr>
+    </w:tbl>
+    <w:p>
+      <w:pPr>
+        <w:pStyle w:val="Titre3"/>
+      </w:pPr>
+      <w:r>
+        <w:t>Sprint 5</w:t>
+      </w:r>
+    </w:p>
+    <w:p>
+      <w:pPr>
+        <w:pStyle w:val="Titre3"/>
+      </w:pPr>
+      <w:r>
+        <w:t>Sprint 6</w:t>
+      </w:r>
+    </w:p>
+    <w:p>
+      <w:pPr>
+        <w:pStyle w:val="Titre3"/>
+      </w:pPr>
+      <w:r>
+        <w:t>Sprint 7</w:t>
+      </w:r>
+    </w:p>
+    <w:p>
+      <w:pPr>
+        <w:pStyle w:val="Retraitcorpsdetexte"/>
+      </w:pPr>
+    </w:p>
+    <w:p>
+      <w:pPr>
+        <w:pStyle w:val="Titre2"/>
+      </w:pPr>
+      <w:bookmarkStart w:id="71" w:name="_Toc164007814"/>
+      <w:bookmarkStart w:id="72" w:name="_Toc165990110"/>
+      <w:r>
+        <w:t>Problèmes restants</w:t>
+      </w:r>
       <w:bookmarkEnd w:id="71"/>
-    </w:p>
-    <w:p>
-      <w:pPr>
-        <w:pStyle w:val="Informations"/>
-      </w:pPr>
-      <w:r>
-        <w:t>On dresse le bilan des t</w:t>
-      </w:r>
-      <w:r>
-        <w:t>ests effectués (qui, quand, avec quelles données…)</w:t>
-      </w:r>
-      <w:r>
-        <w:t xml:space="preserve"> sous forme de procédure. Lorsque cela est possible, fournir un tableau des tests effectués avec les résultats obtenus et les actions à entreprendre en conséquence</w:t>
-      </w:r>
-      <w:r>
-        <w:t xml:space="preserve"> (et une estimation de leur durée)</w:t>
-      </w:r>
-      <w:r>
-        <w:t>.</w:t>
-      </w:r>
-    </w:p>
-    <w:p>
-      <w:pPr>
-        <w:pStyle w:val="Informations"/>
-      </w:pPr>
-      <w:r>
-        <w:t>Expliquer les raisons s</w:t>
-      </w:r>
-      <w:r>
-        <w:t>i des tests prévus</w:t>
-      </w:r>
-      <w:r>
-        <w:t xml:space="preserve"> </w:t>
-      </w:r>
-      <w:r>
-        <w:t xml:space="preserve">n'ont pas pu être </w:t>
-      </w:r>
-      <w:proofErr w:type="gramStart"/>
-      <w:r>
-        <w:t>effectués </w:t>
-      </w:r>
-      <w:r>
-        <w:t>.</w:t>
-      </w:r>
-      <w:proofErr w:type="gramEnd"/>
-    </w:p>
-    <w:p>
-      <w:pPr>
-        <w:pStyle w:val="Titre2"/>
-      </w:pPr>
-      <w:bookmarkStart w:id="72" w:name="_Toc164007814"/>
-      <w:bookmarkStart w:id="73" w:name="_Toc165990110"/>
-      <w:r>
-        <w:t>Problèmes restants</w:t>
-      </w:r>
       <w:bookmarkEnd w:id="72"/>
-      <w:bookmarkEnd w:id="73"/>
     </w:p>
     <w:p>
       <w:pPr>
@@ -9489,114 +13807,114 @@
       <w:pPr>
         <w:pStyle w:val="Titre1"/>
       </w:pPr>
-      <w:bookmarkStart w:id="74" w:name="_Toc165969653"/>
-      <w:bookmarkStart w:id="75" w:name="_Toc164007815"/>
-      <w:bookmarkStart w:id="76" w:name="_Toc165990111"/>
+      <w:bookmarkStart w:id="73" w:name="_Toc165969653"/>
+      <w:bookmarkStart w:id="74" w:name="_Toc164007815"/>
+      <w:bookmarkStart w:id="75" w:name="_Toc165990111"/>
       <w:r>
         <w:t>Conclusion</w:t>
       </w:r>
+      <w:bookmarkEnd w:id="73"/>
       <w:bookmarkEnd w:id="74"/>
       <w:bookmarkEnd w:id="75"/>
+    </w:p>
+    <w:p>
+      <w:pPr>
+        <w:pStyle w:val="Titre2"/>
+      </w:pPr>
+      <w:bookmarkStart w:id="76" w:name="_Toc165969654"/>
+      <w:bookmarkStart w:id="77" w:name="_Toc164007816"/>
+      <w:bookmarkStart w:id="78" w:name="_Toc165990112"/>
+      <w:r>
+        <w:t xml:space="preserve">Bilan des </w:t>
+      </w:r>
       <w:bookmarkEnd w:id="76"/>
+      <w:r>
+        <w:t>fonctionnalités demandées</w:t>
+      </w:r>
+      <w:bookmarkEnd w:id="77"/>
+      <w:bookmarkEnd w:id="78"/>
+    </w:p>
+    <w:p>
+      <w:pPr>
+        <w:pStyle w:val="Informations"/>
+      </w:pPr>
+      <w:r>
+        <w:t xml:space="preserve">Il s’agit de reprendre point par point les fonctionnalités décrites dans les spécifications de départ </w:t>
+      </w:r>
+      <w:r>
+        <w:t>et de définir si elles sont atteintes ou pas, et pourquoi.</w:t>
+      </w:r>
+    </w:p>
+    <w:p>
+      <w:pPr>
+        <w:pStyle w:val="Informations"/>
+      </w:pPr>
+      <w:r>
+        <w:t>Si ce n’est pas le cas, estimer</w:t>
+      </w:r>
+      <w:r>
+        <w:t xml:space="preserve"> en « % » ou en « temps supplémentaire » </w:t>
+      </w:r>
+      <w:r>
+        <w:t>le travail qu’il reste à accomplir pour terminer le tout.</w:t>
+      </w:r>
     </w:p>
     <w:p>
       <w:pPr>
         <w:pStyle w:val="Titre2"/>
       </w:pPr>
-      <w:bookmarkStart w:id="77" w:name="_Toc165969654"/>
-      <w:bookmarkStart w:id="78" w:name="_Toc164007816"/>
-      <w:bookmarkStart w:id="79" w:name="_Toc165990112"/>
-      <w:r>
-        <w:t xml:space="preserve">Bilan des </w:t>
-      </w:r>
-      <w:bookmarkEnd w:id="77"/>
-      <w:r>
-        <w:t>fonctionnalités demandées</w:t>
-      </w:r>
-      <w:bookmarkEnd w:id="78"/>
+      <w:bookmarkStart w:id="79" w:name="_Toc165969655"/>
+      <w:bookmarkStart w:id="80" w:name="_Toc164007817"/>
+      <w:bookmarkStart w:id="81" w:name="_Toc165990113"/>
+      <w:r>
+        <w:t>Bilan de la planification</w:t>
+      </w:r>
       <w:bookmarkEnd w:id="79"/>
-    </w:p>
-    <w:p>
-      <w:pPr>
-        <w:pStyle w:val="Informations"/>
-      </w:pPr>
-      <w:r>
-        <w:t xml:space="preserve">Il s’agit de reprendre point par point les fonctionnalités décrites dans les spécifications de départ </w:t>
-      </w:r>
-      <w:r>
-        <w:t>et de définir si elles sont atteintes ou pas, et pourquoi.</w:t>
-      </w:r>
-    </w:p>
-    <w:p>
-      <w:pPr>
-        <w:pStyle w:val="Informations"/>
-      </w:pPr>
-      <w:r>
-        <w:t>Si ce n’est pas le cas, estimer</w:t>
-      </w:r>
-      <w:r>
-        <w:t xml:space="preserve"> en « % » ou en « temps supplémentaire » </w:t>
-      </w:r>
-      <w:r>
-        <w:t>le travail qu’il reste à accomplir pour terminer le tout.</w:t>
-      </w:r>
-    </w:p>
-    <w:p>
-      <w:pPr>
-        <w:pStyle w:val="Titre2"/>
-      </w:pPr>
-      <w:bookmarkStart w:id="80" w:name="_Toc165969655"/>
-      <w:bookmarkStart w:id="81" w:name="_Toc164007817"/>
-      <w:bookmarkStart w:id="82" w:name="_Toc165990113"/>
-      <w:r>
-        <w:t>Bilan de la planification</w:t>
-      </w:r>
       <w:bookmarkEnd w:id="80"/>
       <w:bookmarkEnd w:id="81"/>
+    </w:p>
+    <w:p>
+      <w:pPr>
+        <w:pStyle w:val="Informations"/>
+      </w:pPr>
+      <w:r>
+        <w:t xml:space="preserve">Distinguer </w:t>
+      </w:r>
+      <w:r>
+        <w:t xml:space="preserve">et expliquer </w:t>
+      </w:r>
+      <w:r>
+        <w:t xml:space="preserve">les tâches qui ont généré des retards ou de l'avance dans la </w:t>
+      </w:r>
+      <w:r>
+        <w:t>gestion du</w:t>
+      </w:r>
+      <w:r>
+        <w:t xml:space="preserve"> projet.</w:t>
+      </w:r>
+      <w:r>
+        <w:t xml:space="preserve"> Indiquer les différence</w:t>
+      </w:r>
+      <w:r>
+        <w:t>s</w:t>
+      </w:r>
+      <w:r>
+        <w:t xml:space="preserve"> entre les planifications initiales et détaillées avec le journal de travail.</w:t>
+      </w:r>
+    </w:p>
+    <w:p>
+      <w:pPr>
+        <w:pStyle w:val="Titre2"/>
+      </w:pPr>
+      <w:bookmarkStart w:id="82" w:name="_Toc165969656"/>
+      <w:bookmarkStart w:id="83" w:name="_Toc164007818"/>
+      <w:bookmarkStart w:id="84" w:name="_Toc165990114"/>
+      <w:r>
+        <w:t>Bilan personnel</w:t>
+      </w:r>
       <w:bookmarkEnd w:id="82"/>
-    </w:p>
-    <w:p>
-      <w:pPr>
-        <w:pStyle w:val="Informations"/>
-      </w:pPr>
-      <w:r>
-        <w:t xml:space="preserve">Distinguer </w:t>
-      </w:r>
-      <w:r>
-        <w:t xml:space="preserve">et expliquer </w:t>
-      </w:r>
-      <w:r>
-        <w:t xml:space="preserve">les tâches qui ont généré des retards ou de l'avance dans la </w:t>
-      </w:r>
-      <w:r>
-        <w:t>gestion du</w:t>
-      </w:r>
-      <w:r>
-        <w:t xml:space="preserve"> projet.</w:t>
-      </w:r>
-      <w:r>
-        <w:t xml:space="preserve"> Indiquer les différence</w:t>
-      </w:r>
-      <w:r>
-        <w:t>s</w:t>
-      </w:r>
-      <w:r>
-        <w:t xml:space="preserve"> entre les planifications initiales et détaillées avec le journal de travail.</w:t>
-      </w:r>
-    </w:p>
-    <w:p>
-      <w:pPr>
-        <w:pStyle w:val="Titre2"/>
-      </w:pPr>
-      <w:bookmarkStart w:id="83" w:name="_Toc165969656"/>
-      <w:bookmarkStart w:id="84" w:name="_Toc164007818"/>
-      <w:bookmarkStart w:id="85" w:name="_Toc165990114"/>
-      <w:r>
-        <w:t>Bilan personnel</w:t>
-      </w:r>
       <w:bookmarkEnd w:id="83"/>
       <w:bookmarkEnd w:id="84"/>
-      <w:bookmarkEnd w:id="85"/>
     </w:p>
     <w:p>
       <w:pPr>
@@ -9684,13 +14002,13 @@
       <w:pPr>
         <w:pStyle w:val="Titre1"/>
       </w:pPr>
-      <w:bookmarkStart w:id="86" w:name="_Toc164007819"/>
-      <w:bookmarkStart w:id="87" w:name="_Toc165990115"/>
+      <w:bookmarkStart w:id="85" w:name="_Toc164007819"/>
+      <w:bookmarkStart w:id="86" w:name="_Toc165990115"/>
       <w:r>
         <w:t>Annexes</w:t>
       </w:r>
+      <w:bookmarkEnd w:id="85"/>
       <w:bookmarkEnd w:id="86"/>
-      <w:bookmarkEnd w:id="87"/>
     </w:p>
     <w:p>
       <w:pPr>
@@ -9706,6 +14024,7 @@
       </w:pPr>
       <w:proofErr w:type="gramStart"/>
       <w:r>
+        <w:lastRenderedPageBreak/>
         <w:t>Listing</w:t>
       </w:r>
       <w:proofErr w:type="gramEnd"/>
@@ -10173,7 +14492,7 @@
               <w:noProof/>
               <w:szCs w:val="16"/>
             </w:rPr>
-            <w:t>07.05.2024 16:20</w:t>
+            <w:t>14.05.2024 15:45</w:t>
           </w:r>
           <w:r>
             <w:rPr>
@@ -10225,7 +14544,7 @@
                 <w:noProof/>
                 <w:szCs w:val="16"/>
               </w:rPr>
-              <w:t>16</w:t>
+              <w:t>21</w:t>
             </w:r>
           </w:fldSimple>
           <w:r>
@@ -10262,7 +14581,7 @@
               <w:noProof/>
               <w:szCs w:val="16"/>
             </w:rPr>
-            <w:t>07.05.2024 16:20</w:t>
+            <w:t>14.05.2024 15:45</w:t>
           </w:r>
           <w:r>
             <w:rPr>
@@ -10510,7 +14829,7 @@
         <v:path o:extrusionok="f" gradientshapeok="t" o:connecttype="rect"/>
         <o:lock v:ext="edit" aspectratio="t"/>
       </v:shapetype>
-      <v:shape id="_x0000_i1118" type="#_x0000_t75" style="width:12pt;height:12pt" o:bullet="t">
+      <v:shape id="_x0000_i1098" type="#_x0000_t75" style="width:11.25pt;height:11.25pt" o:bullet="t">
         <v:imagedata r:id="rId1" o:title="BD10263_"/>
       </v:shape>
     </w:pict>
@@ -11519,9 +15838,9 @@
     </w:lvl>
   </w:abstractNum>
   <w:abstractNum w:abstractNumId="8" w15:restartNumberingAfterBreak="0">
-    <w:nsid w:val="68BC3D3A"/>
+    <w:nsid w:val="648C1BE9"/>
     <w:multiLevelType w:val="multilevel"/>
-    <w:tmpl w:val="5B74F408"/>
+    <w:tmpl w:val="E398D914"/>
     <w:lvl w:ilvl="0">
       <w:start w:val="1"/>
       <w:numFmt w:val="bullet"/>
@@ -11668,6 +15987,155 @@
     </w:lvl>
   </w:abstractNum>
   <w:abstractNum w:abstractNumId="9" w15:restartNumberingAfterBreak="0">
+    <w:nsid w:val="68BC3D3A"/>
+    <w:multiLevelType w:val="multilevel"/>
+    <w:tmpl w:val="5B74F408"/>
+    <w:lvl w:ilvl="0">
+      <w:start w:val="1"/>
+      <w:numFmt w:val="bullet"/>
+      <w:lvlText w:val=""/>
+      <w:lvlJc w:val="left"/>
+      <w:pPr>
+        <w:tabs>
+          <w:tab w:val="num" w:pos="720"/>
+        </w:tabs>
+        <w:ind w:left="720" w:hanging="360"/>
+      </w:pPr>
+      <w:rPr>
+        <w:rFonts w:ascii="Symbol" w:hAnsi="Symbol" w:hint="default"/>
+        <w:sz w:val="20"/>
+      </w:rPr>
+    </w:lvl>
+    <w:lvl w:ilvl="1" w:tentative="1">
+      <w:start w:val="1"/>
+      <w:numFmt w:val="bullet"/>
+      <w:lvlText w:val="o"/>
+      <w:lvlJc w:val="left"/>
+      <w:pPr>
+        <w:tabs>
+          <w:tab w:val="num" w:pos="1440"/>
+        </w:tabs>
+        <w:ind w:left="1440" w:hanging="360"/>
+      </w:pPr>
+      <w:rPr>
+        <w:rFonts w:ascii="Courier New" w:hAnsi="Courier New" w:hint="default"/>
+        <w:sz w:val="20"/>
+      </w:rPr>
+    </w:lvl>
+    <w:lvl w:ilvl="2" w:tentative="1">
+      <w:start w:val="1"/>
+      <w:numFmt w:val="bullet"/>
+      <w:lvlText w:val=""/>
+      <w:lvlJc w:val="left"/>
+      <w:pPr>
+        <w:tabs>
+          <w:tab w:val="num" w:pos="2160"/>
+        </w:tabs>
+        <w:ind w:left="2160" w:hanging="360"/>
+      </w:pPr>
+      <w:rPr>
+        <w:rFonts w:ascii="Wingdings" w:hAnsi="Wingdings" w:hint="default"/>
+        <w:sz w:val="20"/>
+      </w:rPr>
+    </w:lvl>
+    <w:lvl w:ilvl="3" w:tentative="1">
+      <w:start w:val="1"/>
+      <w:numFmt w:val="bullet"/>
+      <w:lvlText w:val=""/>
+      <w:lvlJc w:val="left"/>
+      <w:pPr>
+        <w:tabs>
+          <w:tab w:val="num" w:pos="2880"/>
+        </w:tabs>
+        <w:ind w:left="2880" w:hanging="360"/>
+      </w:pPr>
+      <w:rPr>
+        <w:rFonts w:ascii="Wingdings" w:hAnsi="Wingdings" w:hint="default"/>
+        <w:sz w:val="20"/>
+      </w:rPr>
+    </w:lvl>
+    <w:lvl w:ilvl="4" w:tentative="1">
+      <w:start w:val="1"/>
+      <w:numFmt w:val="bullet"/>
+      <w:lvlText w:val=""/>
+      <w:lvlJc w:val="left"/>
+      <w:pPr>
+        <w:tabs>
+          <w:tab w:val="num" w:pos="3600"/>
+        </w:tabs>
+        <w:ind w:left="3600" w:hanging="360"/>
+      </w:pPr>
+      <w:rPr>
+        <w:rFonts w:ascii="Wingdings" w:hAnsi="Wingdings" w:hint="default"/>
+        <w:sz w:val="20"/>
+      </w:rPr>
+    </w:lvl>
+    <w:lvl w:ilvl="5" w:tentative="1">
+      <w:start w:val="1"/>
+      <w:numFmt w:val="bullet"/>
+      <w:lvlText w:val=""/>
+      <w:lvlJc w:val="left"/>
+      <w:pPr>
+        <w:tabs>
+          <w:tab w:val="num" w:pos="4320"/>
+        </w:tabs>
+        <w:ind w:left="4320" w:hanging="360"/>
+      </w:pPr>
+      <w:rPr>
+        <w:rFonts w:ascii="Wingdings" w:hAnsi="Wingdings" w:hint="default"/>
+        <w:sz w:val="20"/>
+      </w:rPr>
+    </w:lvl>
+    <w:lvl w:ilvl="6" w:tentative="1">
+      <w:start w:val="1"/>
+      <w:numFmt w:val="bullet"/>
+      <w:lvlText w:val=""/>
+      <w:lvlJc w:val="left"/>
+      <w:pPr>
+        <w:tabs>
+          <w:tab w:val="num" w:pos="5040"/>
+        </w:tabs>
+        <w:ind w:left="5040" w:hanging="360"/>
+      </w:pPr>
+      <w:rPr>
+        <w:rFonts w:ascii="Wingdings" w:hAnsi="Wingdings" w:hint="default"/>
+        <w:sz w:val="20"/>
+      </w:rPr>
+    </w:lvl>
+    <w:lvl w:ilvl="7" w:tentative="1">
+      <w:start w:val="1"/>
+      <w:numFmt w:val="bullet"/>
+      <w:lvlText w:val=""/>
+      <w:lvlJc w:val="left"/>
+      <w:pPr>
+        <w:tabs>
+          <w:tab w:val="num" w:pos="5760"/>
+        </w:tabs>
+        <w:ind w:left="5760" w:hanging="360"/>
+      </w:pPr>
+      <w:rPr>
+        <w:rFonts w:ascii="Wingdings" w:hAnsi="Wingdings" w:hint="default"/>
+        <w:sz w:val="20"/>
+      </w:rPr>
+    </w:lvl>
+    <w:lvl w:ilvl="8" w:tentative="1">
+      <w:start w:val="1"/>
+      <w:numFmt w:val="bullet"/>
+      <w:lvlText w:val=""/>
+      <w:lvlJc w:val="left"/>
+      <w:pPr>
+        <w:tabs>
+          <w:tab w:val="num" w:pos="6480"/>
+        </w:tabs>
+        <w:ind w:left="6480" w:hanging="360"/>
+      </w:pPr>
+      <w:rPr>
+        <w:rFonts w:ascii="Wingdings" w:hAnsi="Wingdings" w:hint="default"/>
+        <w:sz w:val="20"/>
+      </w:rPr>
+    </w:lvl>
+  </w:abstractNum>
+  <w:abstractNum w:abstractNumId="10" w15:restartNumberingAfterBreak="0">
     <w:nsid w:val="75895656"/>
     <w:multiLevelType w:val="hybridMultilevel"/>
     <w:tmpl w:val="DD24298E"/>
@@ -11802,13 +16270,13 @@
     <w:abstractNumId w:val="3"/>
   </w:num>
   <w:num w:numId="8" w16cid:durableId="629823383">
-    <w:abstractNumId w:val="9"/>
+    <w:abstractNumId w:val="10"/>
   </w:num>
   <w:num w:numId="9" w16cid:durableId="1939364915">
     <w:abstractNumId w:val="7"/>
   </w:num>
   <w:num w:numId="10" w16cid:durableId="2052535032">
-    <w:abstractNumId w:val="8"/>
+    <w:abstractNumId w:val="9"/>
   </w:num>
   <w:num w:numId="11" w16cid:durableId="637492575">
     <w:abstractNumId w:val="5"/>
@@ -12081,6 +16549,39 @@
     </w:lvlOverride>
   </w:num>
   <w:num w:numId="20" w16cid:durableId="284846213">
+    <w:abstractNumId w:val="5"/>
+    <w:lvlOverride w:ilvl="0">
+      <w:startOverride w:val="1"/>
+    </w:lvlOverride>
+    <w:lvlOverride w:ilvl="1">
+      <w:startOverride w:val="1"/>
+    </w:lvlOverride>
+    <w:lvlOverride w:ilvl="2">
+      <w:startOverride w:val="1"/>
+    </w:lvlOverride>
+    <w:lvlOverride w:ilvl="3">
+      <w:startOverride w:val="1"/>
+    </w:lvlOverride>
+    <w:lvlOverride w:ilvl="4">
+      <w:startOverride w:val="1"/>
+    </w:lvlOverride>
+    <w:lvlOverride w:ilvl="5">
+      <w:startOverride w:val="1"/>
+    </w:lvlOverride>
+    <w:lvlOverride w:ilvl="6">
+      <w:startOverride w:val="1"/>
+    </w:lvlOverride>
+    <w:lvlOverride w:ilvl="7">
+      <w:startOverride w:val="1"/>
+    </w:lvlOverride>
+    <w:lvlOverride w:ilvl="8">
+      <w:startOverride w:val="1"/>
+    </w:lvlOverride>
+  </w:num>
+  <w:num w:numId="21" w16cid:durableId="711463485">
+    <w:abstractNumId w:val="8"/>
+  </w:num>
+  <w:num w:numId="22" w16cid:durableId="819661304">
     <w:abstractNumId w:val="5"/>
     <w:lvlOverride w:ilvl="0">
       <w:startOverride w:val="1"/>
@@ -13285,7 +17786,6 @@
     <w:name w:val="Normal (Web)"/>
     <w:basedOn w:val="Normal"/>
     <w:uiPriority w:val="99"/>
-    <w:semiHidden/>
     <w:unhideWhenUsed/>
     <w:rsid w:val="00C04DC4"/>
     <w:pPr>
@@ -13597,19 +18097,10 @@
 </file>
 
 <file path=customXml/item1.xml><?xml version="1.0" encoding="utf-8"?>
-<?mso-contentType ?>
-<FormTemplates xmlns="http://schemas.microsoft.com/sharepoint/v3/contenttype/forms">
-  <Display>DocumentLibraryForm</Display>
-  <Edit>DocumentLibraryForm</Edit>
-  <New>DocumentLibraryForm</New>
-</FormTemplates>
+<b:Sources xmlns:b="http://schemas.openxmlformats.org/officeDocument/2006/bibliography" xmlns="http://schemas.openxmlformats.org/officeDocument/2006/bibliography" SelectedStyle="\APA.XSL" StyleName="APA"/>
 </file>
 
 <file path=customXml/item2.xml><?xml version="1.0" encoding="utf-8"?>
-<b:Sources xmlns:b="http://schemas.openxmlformats.org/officeDocument/2006/bibliography" xmlns="http://schemas.openxmlformats.org/officeDocument/2006/bibliography" SelectedStyle="\APA.XSL" StyleName="APA"/>
-</file>
-
-<file path=customXml/item3.xml><?xml version="1.0" encoding="utf-8"?>
 <p:properties xmlns:p="http://schemas.microsoft.com/office/2006/metadata/properties" xmlns:xsi="http://www.w3.org/2001/XMLSchema-instance" xmlns:pc="http://schemas.microsoft.com/office/infopath/2007/PartnerControls">
   <documentManagement>
     <lcf76f155ced4ddcb4097134ff3c332f xmlns="a1b10758-7132-46a4-a2fe-7a2cf46f51f4">
@@ -13620,7 +18111,7 @@
 </p:properties>
 </file>
 
-<file path=customXml/item4.xml><?xml version="1.0" encoding="utf-8"?>
+<file path=customXml/item3.xml><?xml version="1.0" encoding="utf-8"?>
 <ct:contentTypeSchema xmlns:ct="http://schemas.microsoft.com/office/2006/metadata/contentType" xmlns:ma="http://schemas.microsoft.com/office/2006/metadata/properties/metaAttributes" ct:_="" ma:_="" ma:contentTypeName="Document" ma:contentTypeID="0x0101005A5B8F5EAAC22C48A11F5D9A60E6F21D" ma:contentTypeVersion="15" ma:contentTypeDescription="Crée un document." ma:contentTypeScope="" ma:versionID="dfc93c5c9a05f85faaac4198369d3c5b">
   <xsd:schema xmlns:xsd="http://www.w3.org/2001/XMLSchema" xmlns:xs="http://www.w3.org/2001/XMLSchema" xmlns:p="http://schemas.microsoft.com/office/2006/metadata/properties" xmlns:ns2="a1b10758-7132-46a4-a2fe-7a2cf46f51f4" xmlns:ns3="f7d9f5a6-831d-4621-8c77-cbcaf993e406" targetNamespace="http://schemas.microsoft.com/office/2006/metadata/properties" ma:root="true" ma:fieldsID="c3b7a71f184c09f60299ad8668ca7723" ns2:_="" ns3:_="">
     <xsd:import namespace="a1b10758-7132-46a4-a2fe-7a2cf46f51f4"/>
@@ -13857,15 +18348,16 @@
 </ct:contentTypeSchema>
 </file>
 
-<file path=customXml/itemProps1.xml><?xml version="1.0" encoding="utf-8"?>
-<ds:datastoreItem xmlns:ds="http://schemas.openxmlformats.org/officeDocument/2006/customXml" ds:itemID="{6C3F7A66-EDE3-46FD-83EB-3C265E5D2669}">
-  <ds:schemaRefs>
-    <ds:schemaRef ds:uri="http://schemas.microsoft.com/sharepoint/v3/contenttype/forms"/>
-  </ds:schemaRefs>
-</ds:datastoreItem>
+<file path=customXml/item4.xml><?xml version="1.0" encoding="utf-8"?>
+<?mso-contentType ?>
+<FormTemplates xmlns="http://schemas.microsoft.com/sharepoint/v3/contenttype/forms">
+  <Display>DocumentLibraryForm</Display>
+  <Edit>DocumentLibraryForm</Edit>
+  <New>DocumentLibraryForm</New>
+</FormTemplates>
 </file>
 
-<file path=customXml/itemProps2.xml><?xml version="1.0" encoding="utf-8"?>
+<file path=customXml/itemProps1.xml><?xml version="1.0" encoding="utf-8"?>
 <ds:datastoreItem xmlns:ds="http://schemas.openxmlformats.org/officeDocument/2006/customXml" ds:itemID="{C8C35155-3E6A-4058-B6E4-303717845E3B}">
   <ds:schemaRefs>
     <ds:schemaRef ds:uri="http://schemas.openxmlformats.org/officeDocument/2006/bibliography"/>
@@ -13873,7 +18365,7 @@
 </ds:datastoreItem>
 </file>
 
-<file path=customXml/itemProps3.xml><?xml version="1.0" encoding="utf-8"?>
+<file path=customXml/itemProps2.xml><?xml version="1.0" encoding="utf-8"?>
 <ds:datastoreItem xmlns:ds="http://schemas.openxmlformats.org/officeDocument/2006/customXml" ds:itemID="{2319CDB8-A2CD-412D-8359-13E6B4DF1FF4}">
   <ds:schemaRefs>
     <ds:schemaRef ds:uri="http://schemas.microsoft.com/office/2006/metadata/properties"/>
@@ -13884,7 +18376,7 @@
 </ds:datastoreItem>
 </file>
 
-<file path=customXml/itemProps4.xml><?xml version="1.0" encoding="utf-8"?>
+<file path=customXml/itemProps3.xml><?xml version="1.0" encoding="utf-8"?>
 <ds:datastoreItem xmlns:ds="http://schemas.openxmlformats.org/officeDocument/2006/customXml" ds:itemID="{F7F39A3A-0D41-43CF-8132-C53C0C156F8B}">
   <ds:schemaRefs>
     <ds:schemaRef ds:uri="http://schemas.microsoft.com/office/2006/metadata/contentType"/>
@@ -13901,4 +18393,12 @@
     <ds:schemaRef ds:uri="http://schemas.microsoft.com/internal/obd"/>
   </ds:schemaRefs>
 </ds:datastoreItem>
+</file>
+
+<file path=customXml/itemProps4.xml><?xml version="1.0" encoding="utf-8"?>
+<ds:datastoreItem xmlns:ds="http://schemas.openxmlformats.org/officeDocument/2006/customXml" ds:itemID="{6C3F7A66-EDE3-46FD-83EB-3C265E5D2669}">
+  <ds:schemaRefs>
+    <ds:schemaRef ds:uri="http://schemas.microsoft.com/sharepoint/v3/contenttype/forms"/>
+  </ds:schemaRefs>
+</ds:datastoreItem>
 </file>